--- a/SimPyLC/simpylc_howto.docx
+++ b/SimPyLC/simpylc_howto.docx
@@ -55,7 +55,7 @@
         <w:rPr>
           <w:lang w:val="en-US"/>
         </w:rPr>
-        <w:t>© 2013-2015</w:t>
+        <w:t>© 2013-2018</w:t>
       </w:r>
       <w:r>
         <w:rPr>
@@ -105,50 +105,6 @@
         <w:t>Hooge</w:t>
       </w:r>
       <w:proofErr w:type="spellEnd"/>
-    </w:p>
-    <w:p>
-      <w:pPr>
-        <w:jc w:val="center"/>
-        <w:rPr>
-          <w:sz w:val="24"/>
-          <w:szCs w:val="32"/>
-          <w:lang w:val="en-US"/>
-        </w:rPr>
-      </w:pPr>
-      <w:r>
-        <w:rPr>
-          <w:sz w:val="24"/>
-          <w:szCs w:val="32"/>
-          <w:lang w:val="en-US"/>
-        </w:rPr>
-        <w:t>Date: October 31</w:t>
-      </w:r>
-      <w:r>
-        <w:rPr>
-          <w:sz w:val="24"/>
-          <w:szCs w:val="32"/>
-          <w:lang w:val="en-US"/>
-        </w:rPr>
-        <w:t>th</w:t>
-      </w:r>
-      <w:r>
-        <w:rPr>
-          <w:sz w:val="24"/>
-          <w:szCs w:val="32"/>
-          <w:lang w:val="en-US"/>
-        </w:rPr>
-        <w:t xml:space="preserve"> 2015</w:t>
-      </w:r>
-    </w:p>
-    <w:p>
-      <w:pPr>
-        <w:jc w:val="center"/>
-        <w:rPr>
-          <w:sz w:val="24"/>
-          <w:szCs w:val="32"/>
-          <w:lang w:val="en-US"/>
-        </w:rPr>
-      </w:pPr>
     </w:p>
     <w:p>
       <w:pPr>
@@ -233,7 +189,7 @@
           <w:r>
             <w:fldChar w:fldCharType="separate"/>
           </w:r>
-          <w:hyperlink w:anchor="_Toc434054799" w:history="1">
+          <w:hyperlink w:anchor="_Toc508123206" w:history="1">
             <w:r>
               <w:rPr>
                 <w:rStyle w:val="Hyperlink"/>
@@ -261,7 +217,7 @@
                 <w:noProof/>
                 <w:webHidden/>
               </w:rPr>
-              <w:instrText xml:space="preserve"> PAGEREF _Toc434054799 \h </w:instrText>
+              <w:instrText xml:space="preserve"> PAGEREF _Toc508123206 \h </w:instrText>
             </w:r>
             <w:r>
               <w:rPr>
@@ -304,7 +260,7 @@
               <w:lang w:val="en-US"/>
             </w:rPr>
           </w:pPr>
-          <w:hyperlink w:anchor="_Toc434054800" w:history="1">
+          <w:hyperlink w:anchor="_Toc508123207" w:history="1">
             <w:r>
               <w:rPr>
                 <w:rStyle w:val="Hyperlink"/>
@@ -332,7 +288,7 @@
                 <w:noProof/>
                 <w:webHidden/>
               </w:rPr>
-              <w:instrText xml:space="preserve"> PAGEREF _Toc434054800 \h </w:instrText>
+              <w:instrText xml:space="preserve"> PAGEREF _Toc508123207 \h </w:instrText>
             </w:r>
             <w:r>
               <w:rPr>
@@ -375,14 +331,14 @@
               <w:lang w:val="en-US"/>
             </w:rPr>
           </w:pPr>
-          <w:hyperlink w:anchor="_Toc434054801" w:history="1">
+          <w:hyperlink w:anchor="_Toc508123208" w:history="1">
             <w:r>
               <w:rPr>
                 <w:rStyle w:val="Hyperlink"/>
                 <w:noProof/>
                 <w:lang w:val="en-US"/>
               </w:rPr>
-              <w:t>GUI quick reference</w:t>
+              <w:t>Installation</w:t>
             </w:r>
             <w:r>
               <w:rPr>
@@ -403,7 +359,7 @@
                 <w:noProof/>
                 <w:webHidden/>
               </w:rPr>
-              <w:instrText xml:space="preserve"> PAGEREF _Toc434054801 \h </w:instrText>
+              <w:instrText xml:space="preserve"> PAGEREF _Toc508123208 \h </w:instrText>
             </w:r>
             <w:r>
               <w:rPr>
@@ -446,14 +402,14 @@
               <w:lang w:val="en-US"/>
             </w:rPr>
           </w:pPr>
-          <w:hyperlink w:anchor="_Toc434054802" w:history="1">
+          <w:hyperlink w:anchor="_Toc508123209" w:history="1">
             <w:r>
               <w:rPr>
                 <w:rStyle w:val="Hyperlink"/>
                 <w:noProof/>
                 <w:lang w:val="en-US"/>
               </w:rPr>
-              <w:t>Putting together a simulation</w:t>
+              <w:t>GUI quick reference</w:t>
             </w:r>
             <w:r>
               <w:rPr>
@@ -474,7 +430,7 @@
                 <w:noProof/>
                 <w:webHidden/>
               </w:rPr>
-              <w:instrText xml:space="preserve"> PAGEREF _Toc434054802 \h </w:instrText>
+              <w:instrText xml:space="preserve"> PAGEREF _Toc508123209 \h </w:instrText>
             </w:r>
             <w:r>
               <w:rPr>
@@ -517,14 +473,14 @@
               <w:lang w:val="en-US"/>
             </w:rPr>
           </w:pPr>
-          <w:hyperlink w:anchor="_Toc434054803" w:history="1">
+          <w:hyperlink w:anchor="_Toc508123210" w:history="1">
             <w:r>
               <w:rPr>
                 <w:rStyle w:val="Hyperlink"/>
                 <w:noProof/>
                 <w:lang w:val="en-US"/>
               </w:rPr>
-              <w:t>Basic control elements</w:t>
+              <w:t>Putting together a simulation</w:t>
             </w:r>
             <w:r>
               <w:rPr>
@@ -545,7 +501,7 @@
                 <w:noProof/>
                 <w:webHidden/>
               </w:rPr>
-              <w:instrText xml:space="preserve"> PAGEREF _Toc434054803 \h </w:instrText>
+              <w:instrText xml:space="preserve"> PAGEREF _Toc508123210 \h </w:instrText>
             </w:r>
             <w:r>
               <w:rPr>
@@ -588,14 +544,14 @@
               <w:lang w:val="en-US"/>
             </w:rPr>
           </w:pPr>
-          <w:hyperlink w:anchor="_Toc434054804" w:history="1">
+          <w:hyperlink w:anchor="_Toc508123211" w:history="1">
             <w:r>
               <w:rPr>
                 <w:rStyle w:val="Hyperlink"/>
                 <w:noProof/>
                 <w:lang w:val="en-US"/>
               </w:rPr>
-              <w:t>The PLC programming paradigm</w:t>
+              <w:t>Basic control elements</w:t>
             </w:r>
             <w:r>
               <w:rPr>
@@ -616,7 +572,7 @@
                 <w:noProof/>
                 <w:webHidden/>
               </w:rPr>
-              <w:instrText xml:space="preserve"> PAGEREF _Toc434054804 \h </w:instrText>
+              <w:instrText xml:space="preserve"> PAGEREF _Toc508123211 \h </w:instrText>
             </w:r>
             <w:r>
               <w:rPr>
@@ -636,7 +592,7 @@
                 <w:noProof/>
                 <w:webHidden/>
               </w:rPr>
-              <w:t>8</w:t>
+              <w:t>7</w:t>
             </w:r>
             <w:r>
               <w:rPr>
@@ -659,14 +615,14 @@
               <w:lang w:val="en-US"/>
             </w:rPr>
           </w:pPr>
-          <w:hyperlink w:anchor="_Toc434054805" w:history="1">
+          <w:hyperlink w:anchor="_Toc508123212" w:history="1">
             <w:r>
               <w:rPr>
                 <w:rStyle w:val="Hyperlink"/>
                 <w:noProof/>
                 <w:lang w:val="en-US"/>
               </w:rPr>
-              <w:t>PLC programming rules</w:t>
+              <w:t>The PLC programming paradigm</w:t>
             </w:r>
             <w:r>
               <w:rPr>
@@ -687,7 +643,7 @@
                 <w:noProof/>
                 <w:webHidden/>
               </w:rPr>
-              <w:instrText xml:space="preserve"> PAGEREF _Toc434054805 \h </w:instrText>
+              <w:instrText xml:space="preserve"> PAGEREF _Toc508123212 \h </w:instrText>
             </w:r>
             <w:r>
               <w:rPr>
@@ -707,7 +663,7 @@
                 <w:noProof/>
                 <w:webHidden/>
               </w:rPr>
-              <w:t>10</w:t>
+              <w:t>9</w:t>
             </w:r>
             <w:r>
               <w:rPr>
@@ -730,14 +686,14 @@
               <w:lang w:val="en-US"/>
             </w:rPr>
           </w:pPr>
-          <w:hyperlink w:anchor="_Toc434054806" w:history="1">
+          <w:hyperlink w:anchor="_Toc508123213" w:history="1">
             <w:r>
               <w:rPr>
                 <w:rStyle w:val="Hyperlink"/>
                 <w:noProof/>
                 <w:lang w:val="en-US"/>
               </w:rPr>
-              <w:t>What is wrong with encapsulation and control structures?</w:t>
+              <w:t>PLC programming rules</w:t>
             </w:r>
             <w:r>
               <w:rPr>
@@ -758,7 +714,7 @@
                 <w:noProof/>
                 <w:webHidden/>
               </w:rPr>
-              <w:instrText xml:space="preserve"> PAGEREF _Toc434054806 \h </w:instrText>
+              <w:instrText xml:space="preserve"> PAGEREF _Toc508123213 \h </w:instrText>
             </w:r>
             <w:r>
               <w:rPr>
@@ -778,7 +734,7 @@
                 <w:noProof/>
                 <w:webHidden/>
               </w:rPr>
-              <w:t>12</w:t>
+              <w:t>11</w:t>
             </w:r>
             <w:r>
               <w:rPr>
@@ -801,14 +757,14 @@
               <w:lang w:val="en-US"/>
             </w:rPr>
           </w:pPr>
-          <w:hyperlink w:anchor="_Toc434054807" w:history="1">
+          <w:hyperlink w:anchor="_Toc508123214" w:history="1">
             <w:r>
               <w:rPr>
                 <w:rStyle w:val="Hyperlink"/>
                 <w:noProof/>
                 <w:lang w:val="en-US"/>
               </w:rPr>
-              <w:t>But what makes controlling a robot system so different?</w:t>
+              <w:t>What is wrong with encapsulation and control structures?</w:t>
             </w:r>
             <w:r>
               <w:rPr>
@@ -829,7 +785,7 @@
                 <w:noProof/>
                 <w:webHidden/>
               </w:rPr>
-              <w:instrText xml:space="preserve"> PAGEREF _Toc434054807 \h </w:instrText>
+              <w:instrText xml:space="preserve"> PAGEREF _Toc508123214 \h </w:instrText>
             </w:r>
             <w:r>
               <w:rPr>
@@ -872,14 +828,14 @@
               <w:lang w:val="en-US"/>
             </w:rPr>
           </w:pPr>
-          <w:hyperlink w:anchor="_Toc434054808" w:history="1">
+          <w:hyperlink w:anchor="_Toc508123215" w:history="1">
             <w:r>
               <w:rPr>
                 <w:rStyle w:val="Hyperlink"/>
                 <w:noProof/>
                 <w:lang w:val="en-US"/>
               </w:rPr>
-              <w:t>Control levels</w:t>
+              <w:t>But what makes controlling a robot system so different?</w:t>
             </w:r>
             <w:r>
               <w:rPr>
@@ -900,7 +856,7 @@
                 <w:noProof/>
                 <w:webHidden/>
               </w:rPr>
-              <w:instrText xml:space="preserve"> PAGEREF _Toc434054808 \h </w:instrText>
+              <w:instrText xml:space="preserve"> PAGEREF _Toc508123215 \h </w:instrText>
             </w:r>
             <w:r>
               <w:rPr>
@@ -943,14 +899,14 @@
               <w:lang w:val="en-US"/>
             </w:rPr>
           </w:pPr>
-          <w:hyperlink w:anchor="_Toc434054809" w:history="1">
+          <w:hyperlink w:anchor="_Toc508123216" w:history="1">
             <w:r>
               <w:rPr>
                 <w:rStyle w:val="Hyperlink"/>
                 <w:noProof/>
                 <w:lang w:val="en-US"/>
               </w:rPr>
-              <w:t>Putting a robot system into active operation</w:t>
+              <w:t>Control levels</w:t>
             </w:r>
             <w:r>
               <w:rPr>
@@ -971,7 +927,7 @@
                 <w:noProof/>
                 <w:webHidden/>
               </w:rPr>
-              <w:instrText xml:space="preserve"> PAGEREF _Toc434054809 \h </w:instrText>
+              <w:instrText xml:space="preserve"> PAGEREF _Toc508123216 \h </w:instrText>
             </w:r>
             <w:r>
               <w:rPr>
@@ -1014,14 +970,14 @@
               <w:lang w:val="en-US"/>
             </w:rPr>
           </w:pPr>
-          <w:hyperlink w:anchor="_Toc434054810" w:history="1">
+          <w:hyperlink w:anchor="_Toc508123217" w:history="1">
             <w:r>
               <w:rPr>
                 <w:rStyle w:val="Hyperlink"/>
                 <w:noProof/>
                 <w:lang w:val="en-US"/>
               </w:rPr>
-              <w:t>The SimPyLC simulator</w:t>
+              <w:t>Putting a robot system into active operation</w:t>
             </w:r>
             <w:r>
               <w:rPr>
@@ -1042,7 +998,7 @@
                 <w:noProof/>
                 <w:webHidden/>
               </w:rPr>
-              <w:instrText xml:space="preserve"> PAGEREF _Toc434054810 \h </w:instrText>
+              <w:instrText xml:space="preserve"> PAGEREF _Toc508123217 \h </w:instrText>
             </w:r>
             <w:r>
               <w:rPr>
@@ -1085,14 +1041,14 @@
               <w:lang w:val="en-US"/>
             </w:rPr>
           </w:pPr>
-          <w:hyperlink w:anchor="_Toc434054811" w:history="1">
+          <w:hyperlink w:anchor="_Toc508123218" w:history="1">
             <w:r>
               <w:rPr>
                 <w:rStyle w:val="Hyperlink"/>
                 <w:noProof/>
                 <w:lang w:val="en-US"/>
               </w:rPr>
-              <w:t>Example of an assignment linked to elementary physics</w:t>
+              <w:t>The SimPyLC simulator</w:t>
             </w:r>
             <w:r>
               <w:rPr>
@@ -1113,7 +1069,7 @@
                 <w:noProof/>
                 <w:webHidden/>
               </w:rPr>
-              <w:instrText xml:space="preserve"> PAGEREF _Toc434054811 \h </w:instrText>
+              <w:instrText xml:space="preserve"> PAGEREF _Toc508123218 \h </w:instrText>
             </w:r>
             <w:r>
               <w:rPr>
@@ -1156,14 +1112,14 @@
               <w:lang w:val="en-US"/>
             </w:rPr>
           </w:pPr>
-          <w:hyperlink w:anchor="_Toc434054812" w:history="1">
+          <w:hyperlink w:anchor="_Toc508123219" w:history="1">
             <w:r>
               <w:rPr>
                 <w:rStyle w:val="Hyperlink"/>
                 <w:noProof/>
                 <w:lang w:val="en-US"/>
               </w:rPr>
-              <w:t>Code generation for the Arduino</w:t>
+              <w:t>Example of an assignment linked to elementary physics</w:t>
             </w:r>
             <w:r>
               <w:rPr>
@@ -1184,7 +1140,7 @@
                 <w:noProof/>
                 <w:webHidden/>
               </w:rPr>
-              <w:instrText xml:space="preserve"> PAGEREF _Toc434054812 \h </w:instrText>
+              <w:instrText xml:space="preserve"> PAGEREF _Toc508123219 \h </w:instrText>
             </w:r>
             <w:r>
               <w:rPr>
@@ -1205,6 +1161,77 @@
                 <w:webHidden/>
               </w:rPr>
               <w:t>18</w:t>
+            </w:r>
+            <w:r>
+              <w:rPr>
+                <w:noProof/>
+                <w:webHidden/>
+              </w:rPr>
+              <w:fldChar w:fldCharType="end"/>
+            </w:r>
+          </w:hyperlink>
+        </w:p>
+        <w:p>
+          <w:pPr>
+            <w:pStyle w:val="Inhopg1"/>
+            <w:tabs>
+              <w:tab w:val="right" w:leader="dot" w:pos="9062"/>
+            </w:tabs>
+            <w:rPr>
+              <w:rFonts w:eastAsiaTheme="minorEastAsia"/>
+              <w:noProof/>
+              <w:lang w:val="en-US"/>
+            </w:rPr>
+          </w:pPr>
+          <w:hyperlink w:anchor="_Toc508123220" w:history="1">
+            <w:r>
+              <w:rPr>
+                <w:rStyle w:val="Hyperlink"/>
+                <w:noProof/>
+                <w:lang w:val="en-US"/>
+              </w:rPr>
+              <w:t>Code generation for the Arduino</w:t>
+            </w:r>
+            <w:r>
+              <w:rPr>
+                <w:noProof/>
+                <w:webHidden/>
+              </w:rPr>
+              <w:tab/>
+            </w:r>
+            <w:r>
+              <w:rPr>
+                <w:noProof/>
+                <w:webHidden/>
+              </w:rPr>
+              <w:fldChar w:fldCharType="begin"/>
+            </w:r>
+            <w:r>
+              <w:rPr>
+                <w:noProof/>
+                <w:webHidden/>
+              </w:rPr>
+              <w:instrText xml:space="preserve"> PAGEREF _Toc508123220 \h </w:instrText>
+            </w:r>
+            <w:r>
+              <w:rPr>
+                <w:noProof/>
+                <w:webHidden/>
+              </w:rPr>
+            </w:r>
+            <w:r>
+              <w:rPr>
+                <w:noProof/>
+                <w:webHidden/>
+              </w:rPr>
+              <w:fldChar w:fldCharType="separate"/>
+            </w:r>
+            <w:r>
+              <w:rPr>
+                <w:noProof/>
+                <w:webHidden/>
+              </w:rPr>
+              <w:t>19</w:t>
             </w:r>
             <w:r>
               <w:rPr>
@@ -1227,7 +1254,7 @@
               <w:lang w:val="en-US"/>
             </w:rPr>
           </w:pPr>
-          <w:hyperlink w:anchor="_Toc434054813" w:history="1">
+          <w:hyperlink w:anchor="_Toc508123221" w:history="1">
             <w:r>
               <w:rPr>
                 <w:rStyle w:val="Hyperlink"/>
@@ -1255,7 +1282,7 @@
                 <w:noProof/>
                 <w:webHidden/>
               </w:rPr>
-              <w:instrText xml:space="preserve"> PAGEREF _Toc434054813 \h </w:instrText>
+              <w:instrText xml:space="preserve"> PAGEREF _Toc508123221 \h </w:instrText>
             </w:r>
             <w:r>
               <w:rPr>
@@ -1275,7 +1302,7 @@
                 <w:noProof/>
                 <w:webHidden/>
               </w:rPr>
-              <w:t>19</w:t>
+              <w:t>20</w:t>
             </w:r>
             <w:r>
               <w:rPr>
@@ -1298,7 +1325,7 @@
               <w:lang w:val="en-US"/>
             </w:rPr>
           </w:pPr>
-          <w:hyperlink w:anchor="_Toc434054814" w:history="1">
+          <w:hyperlink w:anchor="_Toc508123222" w:history="1">
             <w:r>
               <w:rPr>
                 <w:rStyle w:val="Hyperlink"/>
@@ -1326,7 +1353,7 @@
                 <w:noProof/>
                 <w:webHidden/>
               </w:rPr>
-              <w:instrText xml:space="preserve"> PAGEREF _Toc434054814 \h </w:instrText>
+              <w:instrText xml:space="preserve"> PAGEREF _Toc508123222 \h </w:instrText>
             </w:r>
             <w:r>
               <w:rPr>
@@ -1346,7 +1373,7 @@
                 <w:noProof/>
                 <w:webHidden/>
               </w:rPr>
-              <w:t>20</w:t>
+              <w:t>21</w:t>
             </w:r>
             <w:r>
               <w:rPr>
@@ -1369,7 +1396,7 @@
               <w:lang w:val="en-US"/>
             </w:rPr>
           </w:pPr>
-          <w:hyperlink w:anchor="_Toc434054815" w:history="1">
+          <w:hyperlink w:anchor="_Toc508123223" w:history="1">
             <w:r>
               <w:rPr>
                 <w:rStyle w:val="Hyperlink"/>
@@ -1397,7 +1424,7 @@
                 <w:noProof/>
                 <w:webHidden/>
               </w:rPr>
-              <w:instrText xml:space="preserve"> PAGEREF _Toc434054815 \h </w:instrText>
+              <w:instrText xml:space="preserve"> PAGEREF _Toc508123223 \h </w:instrText>
             </w:r>
             <w:r>
               <w:rPr>
@@ -1417,7 +1444,7 @@
                 <w:noProof/>
                 <w:webHidden/>
               </w:rPr>
-              <w:t>24</w:t>
+              <w:t>25</w:t>
             </w:r>
             <w:r>
               <w:rPr>
@@ -1440,7 +1467,7 @@
               <w:lang w:val="en-US"/>
             </w:rPr>
           </w:pPr>
-          <w:hyperlink w:anchor="_Toc434054816" w:history="1">
+          <w:hyperlink w:anchor="_Toc508123224" w:history="1">
             <w:r>
               <w:rPr>
                 <w:rStyle w:val="Hyperlink"/>
@@ -1468,7 +1495,7 @@
                 <w:noProof/>
                 <w:webHidden/>
               </w:rPr>
-              <w:instrText xml:space="preserve"> PAGEREF _Toc434054816 \h </w:instrText>
+              <w:instrText xml:space="preserve"> PAGEREF _Toc508123224 \h </w:instrText>
             </w:r>
             <w:r>
               <w:rPr>
@@ -1488,7 +1515,7 @@
                 <w:noProof/>
                 <w:webHidden/>
               </w:rPr>
-              <w:t>28</w:t>
+              <w:t>29</w:t>
             </w:r>
             <w:r>
               <w:rPr>
@@ -1511,7 +1538,7 @@
               <w:lang w:val="en-US"/>
             </w:rPr>
           </w:pPr>
-          <w:hyperlink w:anchor="_Toc434054817" w:history="1">
+          <w:hyperlink w:anchor="_Toc508123225" w:history="1">
             <w:r>
               <w:rPr>
                 <w:rStyle w:val="Hyperlink"/>
@@ -1539,7 +1566,7 @@
                 <w:noProof/>
                 <w:webHidden/>
               </w:rPr>
-              <w:instrText xml:space="preserve"> PAGEREF _Toc434054817 \h </w:instrText>
+              <w:instrText xml:space="preserve"> PAGEREF _Toc508123225 \h </w:instrText>
             </w:r>
             <w:r>
               <w:rPr>
@@ -1559,7 +1586,7 @@
                 <w:noProof/>
                 <w:webHidden/>
               </w:rPr>
-              <w:t>28</w:t>
+              <w:t>29</w:t>
             </w:r>
             <w:r>
               <w:rPr>
@@ -1582,7 +1609,7 @@
               <w:lang w:val="en-US"/>
             </w:rPr>
           </w:pPr>
-          <w:hyperlink w:anchor="_Toc434054818" w:history="1">
+          <w:hyperlink w:anchor="_Toc508123226" w:history="1">
             <w:r>
               <w:rPr>
                 <w:rStyle w:val="Hyperlink"/>
@@ -1610,7 +1637,7 @@
                 <w:noProof/>
                 <w:webHidden/>
               </w:rPr>
-              <w:instrText xml:space="preserve"> PAGEREF _Toc434054818 \h </w:instrText>
+              <w:instrText xml:space="preserve"> PAGEREF _Toc508123226 \h </w:instrText>
             </w:r>
             <w:r>
               <w:rPr>
@@ -1630,7 +1657,149 @@
                 <w:noProof/>
                 <w:webHidden/>
               </w:rPr>
-              <w:t>28</w:t>
+              <w:t>29</w:t>
+            </w:r>
+            <w:r>
+              <w:rPr>
+                <w:noProof/>
+                <w:webHidden/>
+              </w:rPr>
+              <w:fldChar w:fldCharType="end"/>
+            </w:r>
+          </w:hyperlink>
+        </w:p>
+        <w:p>
+          <w:pPr>
+            <w:pStyle w:val="Inhopg1"/>
+            <w:tabs>
+              <w:tab w:val="right" w:leader="dot" w:pos="9062"/>
+            </w:tabs>
+            <w:rPr>
+              <w:rFonts w:eastAsiaTheme="minorEastAsia"/>
+              <w:noProof/>
+              <w:lang w:val="en-US"/>
+            </w:rPr>
+          </w:pPr>
+          <w:hyperlink w:anchor="_Toc508123227" w:history="1">
+            <w:r>
+              <w:rPr>
+                <w:rStyle w:val="Hyperlink"/>
+                <w:noProof/>
+                <w:lang w:val="en-US"/>
+              </w:rPr>
+              <w:t>Making a hierarchical visualistation</w:t>
+            </w:r>
+            <w:r>
+              <w:rPr>
+                <w:noProof/>
+                <w:webHidden/>
+              </w:rPr>
+              <w:tab/>
+            </w:r>
+            <w:r>
+              <w:rPr>
+                <w:noProof/>
+                <w:webHidden/>
+              </w:rPr>
+              <w:fldChar w:fldCharType="begin"/>
+            </w:r>
+            <w:r>
+              <w:rPr>
+                <w:noProof/>
+                <w:webHidden/>
+              </w:rPr>
+              <w:instrText xml:space="preserve"> PAGEREF _Toc508123227 \h </w:instrText>
+            </w:r>
+            <w:r>
+              <w:rPr>
+                <w:noProof/>
+                <w:webHidden/>
+              </w:rPr>
+            </w:r>
+            <w:r>
+              <w:rPr>
+                <w:noProof/>
+                <w:webHidden/>
+              </w:rPr>
+              <w:fldChar w:fldCharType="separate"/>
+            </w:r>
+            <w:r>
+              <w:rPr>
+                <w:noProof/>
+                <w:webHidden/>
+              </w:rPr>
+              <w:t>31</w:t>
+            </w:r>
+            <w:r>
+              <w:rPr>
+                <w:noProof/>
+                <w:webHidden/>
+              </w:rPr>
+              <w:fldChar w:fldCharType="end"/>
+            </w:r>
+          </w:hyperlink>
+        </w:p>
+        <w:p>
+          <w:pPr>
+            <w:pStyle w:val="Inhopg2"/>
+            <w:tabs>
+              <w:tab w:val="right" w:leader="dot" w:pos="9062"/>
+            </w:tabs>
+            <w:rPr>
+              <w:rFonts w:eastAsiaTheme="minorEastAsia"/>
+              <w:noProof/>
+              <w:lang w:val="en-US"/>
+            </w:rPr>
+          </w:pPr>
+          <w:hyperlink w:anchor="_Toc508123228" w:history="1">
+            <w:r>
+              <w:rPr>
+                <w:rStyle w:val="Hyperlink"/>
+                <w:noProof/>
+                <w:lang w:val="en-US"/>
+              </w:rPr>
+              <w:t>Principle</w:t>
+            </w:r>
+            <w:r>
+              <w:rPr>
+                <w:noProof/>
+                <w:webHidden/>
+              </w:rPr>
+              <w:tab/>
+            </w:r>
+            <w:r>
+              <w:rPr>
+                <w:noProof/>
+                <w:webHidden/>
+              </w:rPr>
+              <w:fldChar w:fldCharType="begin"/>
+            </w:r>
+            <w:r>
+              <w:rPr>
+                <w:noProof/>
+                <w:webHidden/>
+              </w:rPr>
+              <w:instrText xml:space="preserve"> PAGEREF _Toc508123228 \h </w:instrText>
+            </w:r>
+            <w:r>
+              <w:rPr>
+                <w:noProof/>
+                <w:webHidden/>
+              </w:rPr>
+            </w:r>
+            <w:r>
+              <w:rPr>
+                <w:noProof/>
+                <w:webHidden/>
+              </w:rPr>
+              <w:fldChar w:fldCharType="separate"/>
+            </w:r>
+            <w:r>
+              <w:rPr>
+                <w:noProof/>
+                <w:webHidden/>
+              </w:rPr>
+              <w:t>31</w:t>
             </w:r>
             <w:r>
               <w:rPr>
@@ -1650,25 +1819,12 @@
     </w:sdt>
     <w:p>
       <w:pPr>
-        <w:rPr>
-          <w:lang w:val="en-US"/>
-        </w:rPr>
-      </w:pPr>
-      <w:r>
-        <w:rPr>
-          <w:lang w:val="en-US"/>
-        </w:rPr>
-        <w:br w:type="page"/>
-      </w:r>
-    </w:p>
-    <w:p>
-      <w:pPr>
         <w:pStyle w:val="Kop1"/>
         <w:rPr>
           <w:lang w:val="en-US"/>
         </w:rPr>
       </w:pPr>
-      <w:bookmarkStart w:id="0" w:name="_Toc434054799"/>
+      <w:bookmarkStart w:id="0" w:name="_Toc508123206"/>
       <w:proofErr w:type="spellStart"/>
       <w:r>
         <w:rPr>
@@ -2179,7 +2335,7 @@
           <w:lang w:val="en-US"/>
         </w:rPr>
       </w:pPr>
-      <w:bookmarkStart w:id="1" w:name="_Toc434054800"/>
+      <w:bookmarkStart w:id="1" w:name="_Toc508123207"/>
       <w:r>
         <w:rPr>
           <w:lang w:val="en-US"/>
@@ -2440,7 +2596,1521 @@
           <w:lang w:val="en-US"/>
         </w:rPr>
       </w:pPr>
-      <w:bookmarkStart w:id="2" w:name="_Toc434054801"/>
+      <w:bookmarkStart w:id="2" w:name="_Toc508123208"/>
+      <w:r>
+        <w:rPr>
+          <w:lang w:val="en-US"/>
+        </w:rPr>
+        <w:lastRenderedPageBreak/>
+        <w:t>Installation</w:t>
+      </w:r>
+      <w:bookmarkEnd w:id="2"/>
+    </w:p>
+    <w:p>
+      <w:pPr>
+        <w:pStyle w:val="Normaalweb"/>
+        <w:rPr>
+          <w:rFonts w:asciiTheme="minorHAnsi" w:hAnsiTheme="minorHAnsi" w:cstheme="minorHAnsi"/>
+          <w:color w:val="000000"/>
+          <w:sz w:val="22"/>
+          <w:szCs w:val="22"/>
+        </w:rPr>
+      </w:pPr>
+      <w:r>
+        <w:rPr>
+          <w:rFonts w:asciiTheme="minorHAnsi" w:hAnsiTheme="minorHAnsi" w:cstheme="minorHAnsi"/>
+          <w:color w:val="000000"/>
+          <w:sz w:val="22"/>
+          <w:szCs w:val="22"/>
+        </w:rPr>
+        <w:t>Installing on Windows:</w:t>
+      </w:r>
+    </w:p>
+    <w:p>
+      <w:pPr>
+        <w:numPr>
+          <w:ilvl w:val="0"/>
+          <w:numId w:val="12"/>
+        </w:numPr>
+        <w:spacing w:before="100" w:beforeAutospacing="1" w:after="100" w:afterAutospacing="1" w:line="240" w:lineRule="auto"/>
+        <w:rPr>
+          <w:color w:val="000000"/>
+          <w:lang w:val="en-US"/>
+        </w:rPr>
+      </w:pPr>
+      <w:r>
+        <w:rPr>
+          <w:color w:val="000000"/>
+          <w:lang w:val="en-US"/>
+        </w:rPr>
+        <w:t xml:space="preserve">Install </w:t>
+      </w:r>
+      <w:proofErr w:type="spellStart"/>
+      <w:r>
+        <w:rPr>
+          <w:color w:val="000000"/>
+          <w:lang w:val="en-US"/>
+        </w:rPr>
+        <w:t>Miniconda</w:t>
+      </w:r>
+      <w:proofErr w:type="spellEnd"/>
+      <w:r>
+        <w:rPr>
+          <w:color w:val="000000"/>
+          <w:lang w:val="en-US"/>
+        </w:rPr>
+        <w:t xml:space="preserve"> for Python 3.6 from </w:t>
+      </w:r>
+      <w:r>
+        <w:fldChar w:fldCharType="begin"/>
+      </w:r>
+      <w:r>
+        <w:rPr>
+          <w:lang w:val="en-US"/>
+        </w:rPr>
+        <w:instrText>HYPERLINK "https://conda.io/miniconda.html"</w:instrText>
+      </w:r>
+      <w:r>
+        <w:fldChar w:fldCharType="separate"/>
+      </w:r>
+      <w:r>
+        <w:rPr>
+          <w:rStyle w:val="Hyperlink"/>
+          <w:lang w:val="en-US"/>
+        </w:rPr>
+        <w:t>https://conda.io/miniconda.html</w:t>
+      </w:r>
+      <w:r>
+        <w:fldChar w:fldCharType="end"/>
+      </w:r>
+    </w:p>
+    <w:p>
+      <w:pPr>
+        <w:numPr>
+          <w:ilvl w:val="0"/>
+          <w:numId w:val="12"/>
+        </w:numPr>
+        <w:spacing w:before="100" w:beforeAutospacing="1" w:after="100" w:afterAutospacing="1" w:line="240" w:lineRule="auto"/>
+        <w:rPr>
+          <w:color w:val="000000"/>
+        </w:rPr>
+      </w:pPr>
+      <w:r>
+        <w:rPr>
+          <w:color w:val="000000"/>
+        </w:rPr>
+        <w:t xml:space="preserve">Open a </w:t>
+      </w:r>
+      <w:proofErr w:type="spellStart"/>
+      <w:r>
+        <w:rPr>
+          <w:color w:val="000000"/>
+        </w:rPr>
+        <w:t>command</w:t>
+      </w:r>
+      <w:proofErr w:type="spellEnd"/>
+      <w:r>
+        <w:rPr>
+          <w:color w:val="000000"/>
+        </w:rPr>
+        <w:t xml:space="preserve"> prompt</w:t>
+      </w:r>
+    </w:p>
+    <w:p>
+      <w:pPr>
+        <w:numPr>
+          <w:ilvl w:val="0"/>
+          <w:numId w:val="12"/>
+        </w:numPr>
+        <w:spacing w:before="100" w:beforeAutospacing="1" w:after="100" w:afterAutospacing="1" w:line="240" w:lineRule="auto"/>
+        <w:rPr>
+          <w:color w:val="000000"/>
+        </w:rPr>
+      </w:pPr>
+      <w:r>
+        <w:rPr>
+          <w:color w:val="000000"/>
+        </w:rPr>
+        <w:t>Type </w:t>
+      </w:r>
+      <w:proofErr w:type="spellStart"/>
+      <w:r>
+        <w:rPr>
+          <w:rStyle w:val="HTMLCode"/>
+          <w:rFonts w:eastAsiaTheme="minorHAnsi"/>
+          <w:color w:val="000000"/>
+          <w:sz w:val="22"/>
+          <w:szCs w:val="22"/>
+        </w:rPr>
+        <w:t>conda</w:t>
+      </w:r>
+      <w:proofErr w:type="spellEnd"/>
+      <w:r>
+        <w:rPr>
+          <w:rStyle w:val="HTMLCode"/>
+          <w:rFonts w:eastAsiaTheme="minorHAnsi"/>
+          <w:color w:val="000000"/>
+          <w:sz w:val="22"/>
+          <w:szCs w:val="22"/>
+        </w:rPr>
+        <w:t xml:space="preserve"> </w:t>
+      </w:r>
+      <w:proofErr w:type="spellStart"/>
+      <w:r>
+        <w:rPr>
+          <w:rStyle w:val="HTMLCode"/>
+          <w:rFonts w:eastAsiaTheme="minorHAnsi"/>
+          <w:color w:val="000000"/>
+          <w:sz w:val="22"/>
+          <w:szCs w:val="22"/>
+        </w:rPr>
+        <w:t>install</w:t>
+      </w:r>
+      <w:proofErr w:type="spellEnd"/>
+      <w:r>
+        <w:rPr>
+          <w:rStyle w:val="HTMLCode"/>
+          <w:rFonts w:eastAsiaTheme="minorHAnsi"/>
+          <w:color w:val="000000"/>
+          <w:sz w:val="22"/>
+          <w:szCs w:val="22"/>
+        </w:rPr>
+        <w:t xml:space="preserve"> </w:t>
+      </w:r>
+      <w:proofErr w:type="spellStart"/>
+      <w:r>
+        <w:rPr>
+          <w:rStyle w:val="HTMLCode"/>
+          <w:rFonts w:eastAsiaTheme="minorHAnsi"/>
+          <w:color w:val="000000"/>
+          <w:sz w:val="22"/>
+          <w:szCs w:val="22"/>
+        </w:rPr>
+        <w:t>numpy</w:t>
+      </w:r>
+      <w:proofErr w:type="spellEnd"/>
+    </w:p>
+    <w:p>
+      <w:pPr>
+        <w:numPr>
+          <w:ilvl w:val="0"/>
+          <w:numId w:val="12"/>
+        </w:numPr>
+        <w:spacing w:before="100" w:beforeAutospacing="1" w:after="100" w:afterAutospacing="1" w:line="240" w:lineRule="auto"/>
+        <w:rPr>
+          <w:color w:val="000000"/>
+        </w:rPr>
+      </w:pPr>
+      <w:r>
+        <w:rPr>
+          <w:color w:val="000000"/>
+        </w:rPr>
+        <w:t>Type </w:t>
+      </w:r>
+      <w:proofErr w:type="spellStart"/>
+      <w:r>
+        <w:rPr>
+          <w:rStyle w:val="HTMLCode"/>
+          <w:rFonts w:eastAsiaTheme="minorHAnsi"/>
+          <w:color w:val="000000"/>
+          <w:sz w:val="22"/>
+          <w:szCs w:val="22"/>
+        </w:rPr>
+        <w:t>conda</w:t>
+      </w:r>
+      <w:proofErr w:type="spellEnd"/>
+      <w:r>
+        <w:rPr>
+          <w:rStyle w:val="HTMLCode"/>
+          <w:rFonts w:eastAsiaTheme="minorHAnsi"/>
+          <w:color w:val="000000"/>
+          <w:sz w:val="22"/>
+          <w:szCs w:val="22"/>
+        </w:rPr>
+        <w:t xml:space="preserve"> </w:t>
+      </w:r>
+      <w:proofErr w:type="spellStart"/>
+      <w:r>
+        <w:rPr>
+          <w:rStyle w:val="HTMLCode"/>
+          <w:rFonts w:eastAsiaTheme="minorHAnsi"/>
+          <w:color w:val="000000"/>
+          <w:sz w:val="22"/>
+          <w:szCs w:val="22"/>
+        </w:rPr>
+        <w:t>install</w:t>
+      </w:r>
+      <w:proofErr w:type="spellEnd"/>
+      <w:r>
+        <w:rPr>
+          <w:rStyle w:val="HTMLCode"/>
+          <w:rFonts w:eastAsiaTheme="minorHAnsi"/>
+          <w:color w:val="000000"/>
+          <w:sz w:val="22"/>
+          <w:szCs w:val="22"/>
+        </w:rPr>
+        <w:t xml:space="preserve"> </w:t>
+      </w:r>
+      <w:proofErr w:type="spellStart"/>
+      <w:r>
+        <w:rPr>
+          <w:rStyle w:val="HTMLCode"/>
+          <w:rFonts w:eastAsiaTheme="minorHAnsi"/>
+          <w:color w:val="000000"/>
+          <w:sz w:val="22"/>
+          <w:szCs w:val="22"/>
+        </w:rPr>
+        <w:t>pyopengl</w:t>
+      </w:r>
+      <w:proofErr w:type="spellEnd"/>
+    </w:p>
+    <w:p>
+      <w:pPr>
+        <w:numPr>
+          <w:ilvl w:val="0"/>
+          <w:numId w:val="12"/>
+        </w:numPr>
+        <w:spacing w:before="100" w:beforeAutospacing="1" w:after="100" w:afterAutospacing="1" w:line="240" w:lineRule="auto"/>
+        <w:rPr>
+          <w:color w:val="000000"/>
+          <w:lang w:val="en-US"/>
+        </w:rPr>
+      </w:pPr>
+      <w:r>
+        <w:rPr>
+          <w:color w:val="000000"/>
+          <w:lang w:val="en-US"/>
+        </w:rPr>
+        <w:t>Type </w:t>
+      </w:r>
+      <w:r>
+        <w:rPr>
+          <w:rStyle w:val="HTMLCode"/>
+          <w:rFonts w:eastAsiaTheme="minorHAnsi"/>
+          <w:color w:val="000000"/>
+          <w:sz w:val="22"/>
+          <w:szCs w:val="22"/>
+          <w:lang w:val="en-US"/>
+        </w:rPr>
+        <w:t xml:space="preserve">python -m pip install </w:t>
+      </w:r>
+      <w:proofErr w:type="spellStart"/>
+      <w:r>
+        <w:rPr>
+          <w:rStyle w:val="HTMLCode"/>
+          <w:rFonts w:eastAsiaTheme="minorHAnsi"/>
+          <w:color w:val="000000"/>
+          <w:sz w:val="22"/>
+          <w:szCs w:val="22"/>
+          <w:lang w:val="en-US"/>
+        </w:rPr>
+        <w:t>simpylc</w:t>
+      </w:r>
+      <w:proofErr w:type="spellEnd"/>
+    </w:p>
+    <w:p>
+      <w:pPr>
+        <w:numPr>
+          <w:ilvl w:val="0"/>
+          <w:numId w:val="12"/>
+        </w:numPr>
+        <w:spacing w:before="100" w:beforeAutospacing="1" w:after="100" w:afterAutospacing="1" w:line="240" w:lineRule="auto"/>
+        <w:rPr>
+          <w:color w:val="000000"/>
+          <w:lang w:val="en-US"/>
+        </w:rPr>
+      </w:pPr>
+      <w:r>
+        <w:rPr>
+          <w:color w:val="000000"/>
+          <w:lang w:val="en-US"/>
+        </w:rPr>
+        <w:t xml:space="preserve">Install </w:t>
+      </w:r>
+      <w:proofErr w:type="spellStart"/>
+      <w:r>
+        <w:rPr>
+          <w:color w:val="000000"/>
+          <w:lang w:val="en-US"/>
+        </w:rPr>
+        <w:t>freeglut</w:t>
+      </w:r>
+      <w:proofErr w:type="spellEnd"/>
+      <w:r>
+        <w:rPr>
+          <w:color w:val="000000"/>
+          <w:lang w:val="en-US"/>
+        </w:rPr>
+        <w:t xml:space="preserve"> as explained on </w:t>
+      </w:r>
+      <w:r>
+        <w:fldChar w:fldCharType="begin"/>
+      </w:r>
+      <w:r>
+        <w:rPr>
+          <w:lang w:val="en-US"/>
+        </w:rPr>
+        <w:instrText>HYPERLINK "http://freeglut.sourceforge.net/index.php" \l "download"</w:instrText>
+      </w:r>
+      <w:r>
+        <w:fldChar w:fldCharType="separate"/>
+      </w:r>
+      <w:r>
+        <w:rPr>
+          <w:rStyle w:val="Hyperlink"/>
+          <w:lang w:val="en-US"/>
+        </w:rPr>
+        <w:t>http://freeglut.sourceforge.net/index.php#download</w:t>
+      </w:r>
+      <w:r>
+        <w:fldChar w:fldCharType="end"/>
+      </w:r>
+    </w:p>
+    <w:p>
+      <w:pPr>
+        <w:spacing w:after="0"/>
+        <w:ind w:left="360"/>
+        <w:rPr>
+          <w:color w:val="000000"/>
+          <w:lang w:val="en-US"/>
+        </w:rPr>
+      </w:pPr>
+      <w:r>
+        <w:rPr>
+          <w:color w:val="000000"/>
+          <w:lang w:val="en-US"/>
+        </w:rPr>
+        <w:t>Alternatively, copy </w:t>
+      </w:r>
+      <w:proofErr w:type="spellStart"/>
+      <w:r>
+        <w:rPr>
+          <w:rStyle w:val="HTMLCode"/>
+          <w:rFonts w:eastAsiaTheme="minorHAnsi"/>
+          <w:color w:val="000000"/>
+          <w:sz w:val="22"/>
+          <w:szCs w:val="22"/>
+          <w:lang w:val="en-US"/>
+        </w:rPr>
+        <w:t>SimPyLC</w:t>
+      </w:r>
+      <w:proofErr w:type="spellEnd"/>
+      <w:r>
+        <w:rPr>
+          <w:rStyle w:val="HTMLCode"/>
+          <w:rFonts w:eastAsiaTheme="minorHAnsi"/>
+          <w:color w:val="000000"/>
+          <w:sz w:val="22"/>
+          <w:szCs w:val="22"/>
+          <w:lang w:val="en-US"/>
+        </w:rPr>
+        <w:t>\\</w:t>
+      </w:r>
+      <w:proofErr w:type="spellStart"/>
+      <w:r>
+        <w:rPr>
+          <w:rStyle w:val="HTMLCode"/>
+          <w:rFonts w:eastAsiaTheme="minorHAnsi"/>
+          <w:color w:val="000000"/>
+          <w:sz w:val="22"/>
+          <w:szCs w:val="22"/>
+          <w:lang w:val="en-US"/>
+        </w:rPr>
+        <w:t>SimPyLC</w:t>
+      </w:r>
+      <w:proofErr w:type="spellEnd"/>
+      <w:r>
+        <w:rPr>
+          <w:rStyle w:val="HTMLCode"/>
+          <w:rFonts w:eastAsiaTheme="minorHAnsi"/>
+          <w:color w:val="000000"/>
+          <w:sz w:val="22"/>
+          <w:szCs w:val="22"/>
+          <w:lang w:val="en-US"/>
+        </w:rPr>
+        <w:t>\\freeglut.dll</w:t>
+      </w:r>
+      <w:r>
+        <w:rPr>
+          <w:color w:val="000000"/>
+          <w:lang w:val="en-US"/>
+        </w:rPr>
+        <w:t> to a directory that's in the DLL search path.</w:t>
+      </w:r>
+    </w:p>
+    <w:p>
+      <w:pPr>
+        <w:numPr>
+          <w:ilvl w:val="0"/>
+          <w:numId w:val="13"/>
+        </w:numPr>
+        <w:spacing w:before="100" w:beforeAutospacing="1" w:after="100" w:afterAutospacing="1" w:line="240" w:lineRule="auto"/>
+        <w:rPr>
+          <w:color w:val="000000"/>
+          <w:lang w:val="en-US"/>
+        </w:rPr>
+      </w:pPr>
+      <w:r>
+        <w:rPr>
+          <w:color w:val="000000"/>
+          <w:lang w:val="en-US"/>
+        </w:rPr>
+        <w:t>Optionally copy </w:t>
+      </w:r>
+      <w:proofErr w:type="spellStart"/>
+      <w:r>
+        <w:rPr>
+          <w:rStyle w:val="HTMLCode"/>
+          <w:rFonts w:eastAsiaTheme="minorHAnsi"/>
+          <w:color w:val="000000"/>
+          <w:sz w:val="22"/>
+          <w:szCs w:val="22"/>
+          <w:lang w:val="en-US"/>
+        </w:rPr>
+        <w:t>SimPyLC</w:t>
+      </w:r>
+      <w:proofErr w:type="spellEnd"/>
+      <w:r>
+        <w:rPr>
+          <w:rStyle w:val="HTMLCode"/>
+          <w:rFonts w:eastAsiaTheme="minorHAnsi"/>
+          <w:color w:val="000000"/>
+          <w:sz w:val="22"/>
+          <w:szCs w:val="22"/>
+          <w:lang w:val="en-US"/>
+        </w:rPr>
+        <w:t>\\</w:t>
+      </w:r>
+      <w:proofErr w:type="spellStart"/>
+      <w:r>
+        <w:rPr>
+          <w:rStyle w:val="HTMLCode"/>
+          <w:rFonts w:eastAsiaTheme="minorHAnsi"/>
+          <w:color w:val="000000"/>
+          <w:sz w:val="22"/>
+          <w:szCs w:val="22"/>
+          <w:lang w:val="en-US"/>
+        </w:rPr>
+        <w:t>SimPyLC</w:t>
+      </w:r>
+      <w:proofErr w:type="spellEnd"/>
+      <w:r>
+        <w:rPr>
+          <w:rStyle w:val="HTMLCode"/>
+          <w:rFonts w:eastAsiaTheme="minorHAnsi"/>
+          <w:color w:val="000000"/>
+          <w:sz w:val="22"/>
+          <w:szCs w:val="22"/>
+          <w:lang w:val="en-US"/>
+        </w:rPr>
+        <w:t>\\QuartzMS.TTF</w:t>
+      </w:r>
+      <w:r>
+        <w:rPr>
+          <w:color w:val="000000"/>
+          <w:lang w:val="en-US"/>
+        </w:rPr>
+        <w:t> to </w:t>
+      </w:r>
+      <w:r>
+        <w:rPr>
+          <w:rStyle w:val="HTMLCode"/>
+          <w:rFonts w:eastAsiaTheme="minorHAnsi"/>
+          <w:color w:val="000000"/>
+          <w:sz w:val="22"/>
+          <w:szCs w:val="22"/>
+          <w:lang w:val="en-US"/>
+        </w:rPr>
+        <w:t>C:\\Windows\\Fonts</w:t>
+      </w:r>
+    </w:p>
+    <w:p>
+      <w:pPr>
+        <w:pStyle w:val="Normaalweb"/>
+        <w:rPr>
+          <w:rFonts w:asciiTheme="minorHAnsi" w:hAnsiTheme="minorHAnsi" w:cstheme="minorHAnsi"/>
+          <w:color w:val="000000"/>
+          <w:sz w:val="22"/>
+          <w:szCs w:val="22"/>
+        </w:rPr>
+      </w:pPr>
+      <w:r>
+        <w:rPr>
+          <w:rFonts w:asciiTheme="minorHAnsi" w:hAnsiTheme="minorHAnsi" w:cstheme="minorHAnsi"/>
+          <w:color w:val="000000"/>
+          <w:sz w:val="22"/>
+          <w:szCs w:val="22"/>
+        </w:rPr>
+        <w:t>Installing on Linux:</w:t>
+      </w:r>
+    </w:p>
+    <w:p>
+      <w:pPr>
+        <w:numPr>
+          <w:ilvl w:val="0"/>
+          <w:numId w:val="14"/>
+        </w:numPr>
+        <w:spacing w:before="100" w:beforeAutospacing="1" w:after="100" w:afterAutospacing="1" w:line="240" w:lineRule="auto"/>
+        <w:rPr>
+          <w:color w:val="000000"/>
+          <w:lang w:val="en-US"/>
+        </w:rPr>
+      </w:pPr>
+      <w:r>
+        <w:rPr>
+          <w:color w:val="000000"/>
+          <w:lang w:val="en-US"/>
+        </w:rPr>
+        <w:t xml:space="preserve">Install </w:t>
+      </w:r>
+      <w:proofErr w:type="spellStart"/>
+      <w:r>
+        <w:rPr>
+          <w:color w:val="000000"/>
+          <w:lang w:val="en-US"/>
+        </w:rPr>
+        <w:t>Miniconda</w:t>
+      </w:r>
+      <w:proofErr w:type="spellEnd"/>
+      <w:r>
+        <w:rPr>
+          <w:color w:val="000000"/>
+          <w:lang w:val="en-US"/>
+        </w:rPr>
+        <w:t xml:space="preserve"> for Python 3.6 from </w:t>
+      </w:r>
+      <w:r>
+        <w:fldChar w:fldCharType="begin"/>
+      </w:r>
+      <w:r>
+        <w:rPr>
+          <w:lang w:val="en-US"/>
+        </w:rPr>
+        <w:instrText>HYPERLINK "https://conda.io/miniconda.html"</w:instrText>
+      </w:r>
+      <w:r>
+        <w:fldChar w:fldCharType="separate"/>
+      </w:r>
+      <w:r>
+        <w:rPr>
+          <w:rStyle w:val="Hyperlink"/>
+          <w:lang w:val="en-US"/>
+        </w:rPr>
+        <w:t>https://conda.io/miniconda.html</w:t>
+      </w:r>
+      <w:r>
+        <w:fldChar w:fldCharType="end"/>
+      </w:r>
+    </w:p>
+    <w:p>
+      <w:pPr>
+        <w:numPr>
+          <w:ilvl w:val="0"/>
+          <w:numId w:val="14"/>
+        </w:numPr>
+        <w:spacing w:before="100" w:beforeAutospacing="1" w:after="100" w:afterAutospacing="1" w:line="240" w:lineRule="auto"/>
+        <w:rPr>
+          <w:color w:val="000000"/>
+        </w:rPr>
+      </w:pPr>
+      <w:r>
+        <w:rPr>
+          <w:color w:val="000000"/>
+        </w:rPr>
+        <w:t xml:space="preserve">Open a </w:t>
+      </w:r>
+      <w:proofErr w:type="spellStart"/>
+      <w:r>
+        <w:rPr>
+          <w:color w:val="000000"/>
+        </w:rPr>
+        <w:t>command</w:t>
+      </w:r>
+      <w:proofErr w:type="spellEnd"/>
+      <w:r>
+        <w:rPr>
+          <w:color w:val="000000"/>
+        </w:rPr>
+        <w:t xml:space="preserve"> prompt</w:t>
+      </w:r>
+    </w:p>
+    <w:p>
+      <w:pPr>
+        <w:numPr>
+          <w:ilvl w:val="0"/>
+          <w:numId w:val="14"/>
+        </w:numPr>
+        <w:spacing w:before="100" w:beforeAutospacing="1" w:after="100" w:afterAutospacing="1" w:line="240" w:lineRule="auto"/>
+        <w:rPr>
+          <w:color w:val="000000"/>
+        </w:rPr>
+      </w:pPr>
+      <w:r>
+        <w:rPr>
+          <w:color w:val="000000"/>
+        </w:rPr>
+        <w:t>Type </w:t>
+      </w:r>
+      <w:proofErr w:type="spellStart"/>
+      <w:r>
+        <w:rPr>
+          <w:rStyle w:val="HTMLCode"/>
+          <w:rFonts w:eastAsiaTheme="minorHAnsi"/>
+          <w:color w:val="000000"/>
+          <w:sz w:val="22"/>
+          <w:szCs w:val="22"/>
+        </w:rPr>
+        <w:t>conda</w:t>
+      </w:r>
+      <w:proofErr w:type="spellEnd"/>
+      <w:r>
+        <w:rPr>
+          <w:rStyle w:val="HTMLCode"/>
+          <w:rFonts w:eastAsiaTheme="minorHAnsi"/>
+          <w:color w:val="000000"/>
+          <w:sz w:val="22"/>
+          <w:szCs w:val="22"/>
+        </w:rPr>
+        <w:t xml:space="preserve"> </w:t>
+      </w:r>
+      <w:proofErr w:type="spellStart"/>
+      <w:r>
+        <w:rPr>
+          <w:rStyle w:val="HTMLCode"/>
+          <w:rFonts w:eastAsiaTheme="minorHAnsi"/>
+          <w:color w:val="000000"/>
+          <w:sz w:val="22"/>
+          <w:szCs w:val="22"/>
+        </w:rPr>
+        <w:t>install</w:t>
+      </w:r>
+      <w:proofErr w:type="spellEnd"/>
+      <w:r>
+        <w:rPr>
+          <w:rStyle w:val="HTMLCode"/>
+          <w:rFonts w:eastAsiaTheme="minorHAnsi"/>
+          <w:color w:val="000000"/>
+          <w:sz w:val="22"/>
+          <w:szCs w:val="22"/>
+        </w:rPr>
+        <w:t xml:space="preserve"> </w:t>
+      </w:r>
+      <w:proofErr w:type="spellStart"/>
+      <w:r>
+        <w:rPr>
+          <w:rStyle w:val="HTMLCode"/>
+          <w:rFonts w:eastAsiaTheme="minorHAnsi"/>
+          <w:color w:val="000000"/>
+          <w:sz w:val="22"/>
+          <w:szCs w:val="22"/>
+        </w:rPr>
+        <w:t>numpy</w:t>
+      </w:r>
+      <w:proofErr w:type="spellEnd"/>
+    </w:p>
+    <w:p>
+      <w:pPr>
+        <w:numPr>
+          <w:ilvl w:val="0"/>
+          <w:numId w:val="14"/>
+        </w:numPr>
+        <w:spacing w:before="100" w:beforeAutospacing="1" w:after="100" w:afterAutospacing="1" w:line="240" w:lineRule="auto"/>
+        <w:rPr>
+          <w:color w:val="000000"/>
+        </w:rPr>
+      </w:pPr>
+      <w:r>
+        <w:rPr>
+          <w:color w:val="000000"/>
+        </w:rPr>
+        <w:t>Type </w:t>
+      </w:r>
+      <w:proofErr w:type="spellStart"/>
+      <w:r>
+        <w:rPr>
+          <w:rStyle w:val="HTMLCode"/>
+          <w:rFonts w:eastAsiaTheme="minorHAnsi"/>
+          <w:color w:val="000000"/>
+          <w:sz w:val="22"/>
+          <w:szCs w:val="22"/>
+        </w:rPr>
+        <w:t>conda</w:t>
+      </w:r>
+      <w:proofErr w:type="spellEnd"/>
+      <w:r>
+        <w:rPr>
+          <w:rStyle w:val="HTMLCode"/>
+          <w:rFonts w:eastAsiaTheme="minorHAnsi"/>
+          <w:color w:val="000000"/>
+          <w:sz w:val="22"/>
+          <w:szCs w:val="22"/>
+        </w:rPr>
+        <w:t xml:space="preserve"> </w:t>
+      </w:r>
+      <w:proofErr w:type="spellStart"/>
+      <w:r>
+        <w:rPr>
+          <w:rStyle w:val="HTMLCode"/>
+          <w:rFonts w:eastAsiaTheme="minorHAnsi"/>
+          <w:color w:val="000000"/>
+          <w:sz w:val="22"/>
+          <w:szCs w:val="22"/>
+        </w:rPr>
+        <w:t>install</w:t>
+      </w:r>
+      <w:proofErr w:type="spellEnd"/>
+      <w:r>
+        <w:rPr>
+          <w:rStyle w:val="HTMLCode"/>
+          <w:rFonts w:eastAsiaTheme="minorHAnsi"/>
+          <w:color w:val="000000"/>
+          <w:sz w:val="22"/>
+          <w:szCs w:val="22"/>
+        </w:rPr>
+        <w:t xml:space="preserve"> </w:t>
+      </w:r>
+      <w:proofErr w:type="spellStart"/>
+      <w:r>
+        <w:rPr>
+          <w:rStyle w:val="HTMLCode"/>
+          <w:rFonts w:eastAsiaTheme="minorHAnsi"/>
+          <w:color w:val="000000"/>
+          <w:sz w:val="22"/>
+          <w:szCs w:val="22"/>
+        </w:rPr>
+        <w:t>pyopengl</w:t>
+      </w:r>
+      <w:proofErr w:type="spellEnd"/>
+    </w:p>
+    <w:p>
+      <w:pPr>
+        <w:numPr>
+          <w:ilvl w:val="0"/>
+          <w:numId w:val="14"/>
+        </w:numPr>
+        <w:spacing w:before="100" w:beforeAutospacing="1" w:after="100" w:afterAutospacing="1" w:line="240" w:lineRule="auto"/>
+        <w:rPr>
+          <w:color w:val="000000"/>
+          <w:lang w:val="en-US"/>
+        </w:rPr>
+      </w:pPr>
+      <w:r>
+        <w:rPr>
+          <w:color w:val="000000"/>
+          <w:lang w:val="en-US"/>
+        </w:rPr>
+        <w:t>Type </w:t>
+      </w:r>
+      <w:r>
+        <w:rPr>
+          <w:rStyle w:val="HTMLCode"/>
+          <w:rFonts w:eastAsiaTheme="minorHAnsi"/>
+          <w:color w:val="000000"/>
+          <w:sz w:val="22"/>
+          <w:szCs w:val="22"/>
+          <w:lang w:val="en-US"/>
+        </w:rPr>
+        <w:t xml:space="preserve">python -m pip install </w:t>
+      </w:r>
+      <w:proofErr w:type="spellStart"/>
+      <w:r>
+        <w:rPr>
+          <w:rStyle w:val="HTMLCode"/>
+          <w:rFonts w:eastAsiaTheme="minorHAnsi"/>
+          <w:color w:val="000000"/>
+          <w:sz w:val="22"/>
+          <w:szCs w:val="22"/>
+          <w:lang w:val="en-US"/>
+        </w:rPr>
+        <w:t>simpylc</w:t>
+      </w:r>
+      <w:proofErr w:type="spellEnd"/>
+    </w:p>
+    <w:p>
+      <w:pPr>
+        <w:numPr>
+          <w:ilvl w:val="0"/>
+          <w:numId w:val="14"/>
+        </w:numPr>
+        <w:spacing w:before="100" w:beforeAutospacing="1" w:after="100" w:afterAutospacing="1" w:line="240" w:lineRule="auto"/>
+        <w:rPr>
+          <w:color w:val="000000"/>
+          <w:lang w:val="en-US"/>
+        </w:rPr>
+      </w:pPr>
+      <w:r>
+        <w:rPr>
+          <w:color w:val="000000"/>
+          <w:lang w:val="en-US"/>
+        </w:rPr>
+        <w:t xml:space="preserve">Install </w:t>
+      </w:r>
+      <w:proofErr w:type="spellStart"/>
+      <w:r>
+        <w:rPr>
+          <w:color w:val="000000"/>
+          <w:lang w:val="en-US"/>
+        </w:rPr>
+        <w:t>freeglut</w:t>
+      </w:r>
+      <w:proofErr w:type="spellEnd"/>
+      <w:r>
+        <w:rPr>
+          <w:color w:val="000000"/>
+          <w:lang w:val="en-US"/>
+        </w:rPr>
+        <w:t xml:space="preserve"> as explained on </w:t>
+      </w:r>
+      <w:r>
+        <w:fldChar w:fldCharType="begin"/>
+      </w:r>
+      <w:r>
+        <w:rPr>
+          <w:lang w:val="en-US"/>
+        </w:rPr>
+        <w:instrText>HYPERLINK "http://freeglut.sourceforge.net/index.php" \l "download"</w:instrText>
+      </w:r>
+      <w:r>
+        <w:fldChar w:fldCharType="separate"/>
+      </w:r>
+      <w:r>
+        <w:rPr>
+          <w:rStyle w:val="Hyperlink"/>
+          <w:lang w:val="en-US"/>
+        </w:rPr>
+        <w:t>http://freeglut.sourceforge.net/index.php#download</w:t>
+      </w:r>
+      <w:r>
+        <w:fldChar w:fldCharType="end"/>
+      </w:r>
+    </w:p>
+    <w:p>
+      <w:pPr>
+        <w:pStyle w:val="Normaalweb"/>
+        <w:ind w:left="360"/>
+        <w:rPr>
+          <w:rFonts w:asciiTheme="minorHAnsi" w:hAnsiTheme="minorHAnsi" w:cstheme="minorHAnsi"/>
+          <w:color w:val="000000"/>
+          <w:sz w:val="22"/>
+          <w:szCs w:val="22"/>
+        </w:rPr>
+      </w:pPr>
+      <w:r>
+        <w:rPr>
+          <w:rFonts w:asciiTheme="minorHAnsi" w:hAnsiTheme="minorHAnsi" w:cstheme="minorHAnsi"/>
+          <w:color w:val="000000"/>
+          <w:sz w:val="22"/>
+          <w:szCs w:val="22"/>
+        </w:rPr>
+        <w:t>Alternatively, type</w:t>
+      </w:r>
+    </w:p>
+    <w:p>
+      <w:pPr>
+        <w:pStyle w:val="HTML-voorafopgemaakt"/>
+        <w:ind w:left="360"/>
+        <w:rPr>
+          <w:color w:val="000000"/>
+          <w:sz w:val="22"/>
+          <w:szCs w:val="22"/>
+        </w:rPr>
+      </w:pPr>
+      <w:proofErr w:type="spellStart"/>
+      <w:r>
+        <w:rPr>
+          <w:color w:val="000000"/>
+          <w:sz w:val="22"/>
+          <w:szCs w:val="22"/>
+        </w:rPr>
+        <w:t>sudo</w:t>
+      </w:r>
+      <w:proofErr w:type="spellEnd"/>
+      <w:r>
+        <w:rPr>
+          <w:color w:val="000000"/>
+          <w:sz w:val="22"/>
+          <w:szCs w:val="22"/>
+        </w:rPr>
+        <w:t xml:space="preserve"> apt-get update</w:t>
+      </w:r>
+    </w:p>
+    <w:p>
+      <w:pPr>
+        <w:pStyle w:val="HTML-voorafopgemaakt"/>
+        <w:ind w:left="360"/>
+        <w:rPr>
+          <w:color w:val="000000"/>
+          <w:sz w:val="22"/>
+          <w:szCs w:val="22"/>
+        </w:rPr>
+      </w:pPr>
+      <w:proofErr w:type="spellStart"/>
+      <w:r>
+        <w:rPr>
+          <w:color w:val="000000"/>
+          <w:sz w:val="22"/>
+          <w:szCs w:val="22"/>
+        </w:rPr>
+        <w:t>sudo</w:t>
+      </w:r>
+      <w:proofErr w:type="spellEnd"/>
+      <w:r>
+        <w:rPr>
+          <w:color w:val="000000"/>
+          <w:sz w:val="22"/>
+          <w:szCs w:val="22"/>
+        </w:rPr>
+        <w:t xml:space="preserve"> apt-get install build-essential</w:t>
+      </w:r>
+    </w:p>
+    <w:p>
+      <w:pPr>
+        <w:pStyle w:val="HTML-voorafopgemaakt"/>
+        <w:ind w:left="360"/>
+        <w:rPr>
+          <w:color w:val="000000"/>
+          <w:sz w:val="22"/>
+          <w:szCs w:val="22"/>
+        </w:rPr>
+      </w:pPr>
+      <w:proofErr w:type="spellStart"/>
+      <w:r>
+        <w:rPr>
+          <w:color w:val="000000"/>
+          <w:sz w:val="22"/>
+          <w:szCs w:val="22"/>
+        </w:rPr>
+        <w:t>sudo</w:t>
+      </w:r>
+      <w:proofErr w:type="spellEnd"/>
+      <w:r>
+        <w:rPr>
+          <w:color w:val="000000"/>
+          <w:sz w:val="22"/>
+          <w:szCs w:val="22"/>
+        </w:rPr>
+        <w:t xml:space="preserve"> apt-get install freeglut3-dev</w:t>
+      </w:r>
+    </w:p>
+    <w:p>
+      <w:pPr>
+        <w:pStyle w:val="Normaalweb"/>
+        <w:rPr>
+          <w:rFonts w:asciiTheme="minorHAnsi" w:hAnsiTheme="minorHAnsi" w:cstheme="minorHAnsi"/>
+          <w:color w:val="000000"/>
+          <w:sz w:val="22"/>
+          <w:szCs w:val="22"/>
+        </w:rPr>
+      </w:pPr>
+      <w:r>
+        <w:rPr>
+          <w:rFonts w:asciiTheme="minorHAnsi" w:hAnsiTheme="minorHAnsi" w:cstheme="minorHAnsi"/>
+          <w:color w:val="000000"/>
+          <w:sz w:val="22"/>
+          <w:szCs w:val="22"/>
+        </w:rPr>
+        <w:t>Installing on OSX:</w:t>
+      </w:r>
+    </w:p>
+    <w:p>
+      <w:pPr>
+        <w:numPr>
+          <w:ilvl w:val="0"/>
+          <w:numId w:val="15"/>
+        </w:numPr>
+        <w:spacing w:before="100" w:beforeAutospacing="1" w:after="100" w:afterAutospacing="1" w:line="240" w:lineRule="auto"/>
+        <w:rPr>
+          <w:color w:val="000000"/>
+          <w:lang w:val="en-US"/>
+        </w:rPr>
+      </w:pPr>
+      <w:r>
+        <w:rPr>
+          <w:color w:val="000000"/>
+          <w:lang w:val="en-US"/>
+        </w:rPr>
+        <w:t xml:space="preserve">Install </w:t>
+      </w:r>
+      <w:proofErr w:type="spellStart"/>
+      <w:r>
+        <w:rPr>
+          <w:color w:val="000000"/>
+          <w:lang w:val="en-US"/>
+        </w:rPr>
+        <w:t>Miniconda</w:t>
+      </w:r>
+      <w:proofErr w:type="spellEnd"/>
+      <w:r>
+        <w:rPr>
+          <w:color w:val="000000"/>
+          <w:lang w:val="en-US"/>
+        </w:rPr>
+        <w:t xml:space="preserve"> for Python 3.6 from </w:t>
+      </w:r>
+      <w:r>
+        <w:fldChar w:fldCharType="begin"/>
+      </w:r>
+      <w:r>
+        <w:rPr>
+          <w:lang w:val="en-US"/>
+        </w:rPr>
+        <w:instrText>HYPERLINK "https://conda.io/miniconda.html"</w:instrText>
+      </w:r>
+      <w:r>
+        <w:fldChar w:fldCharType="separate"/>
+      </w:r>
+      <w:r>
+        <w:rPr>
+          <w:rStyle w:val="Hyperlink"/>
+          <w:lang w:val="en-US"/>
+        </w:rPr>
+        <w:t>https://conda.io/miniconda.html</w:t>
+      </w:r>
+      <w:r>
+        <w:fldChar w:fldCharType="end"/>
+      </w:r>
+    </w:p>
+    <w:p>
+      <w:pPr>
+        <w:numPr>
+          <w:ilvl w:val="0"/>
+          <w:numId w:val="15"/>
+        </w:numPr>
+        <w:spacing w:before="100" w:beforeAutospacing="1" w:after="100" w:afterAutospacing="1" w:line="240" w:lineRule="auto"/>
+        <w:rPr>
+          <w:color w:val="000000"/>
+        </w:rPr>
+      </w:pPr>
+      <w:r>
+        <w:rPr>
+          <w:color w:val="000000"/>
+        </w:rPr>
+        <w:t xml:space="preserve">Open a </w:t>
+      </w:r>
+      <w:proofErr w:type="spellStart"/>
+      <w:r>
+        <w:rPr>
+          <w:color w:val="000000"/>
+        </w:rPr>
+        <w:t>command</w:t>
+      </w:r>
+      <w:proofErr w:type="spellEnd"/>
+      <w:r>
+        <w:rPr>
+          <w:color w:val="000000"/>
+        </w:rPr>
+        <w:t xml:space="preserve"> prompt</w:t>
+      </w:r>
+    </w:p>
+    <w:p>
+      <w:pPr>
+        <w:numPr>
+          <w:ilvl w:val="0"/>
+          <w:numId w:val="15"/>
+        </w:numPr>
+        <w:spacing w:before="100" w:beforeAutospacing="1" w:after="100" w:afterAutospacing="1" w:line="240" w:lineRule="auto"/>
+        <w:rPr>
+          <w:color w:val="000000"/>
+        </w:rPr>
+      </w:pPr>
+      <w:r>
+        <w:rPr>
+          <w:color w:val="000000"/>
+        </w:rPr>
+        <w:t>Type </w:t>
+      </w:r>
+      <w:proofErr w:type="spellStart"/>
+      <w:r>
+        <w:rPr>
+          <w:rStyle w:val="HTMLCode"/>
+          <w:rFonts w:eastAsiaTheme="minorHAnsi"/>
+          <w:color w:val="000000"/>
+          <w:sz w:val="22"/>
+          <w:szCs w:val="22"/>
+        </w:rPr>
+        <w:t>conda</w:t>
+      </w:r>
+      <w:proofErr w:type="spellEnd"/>
+      <w:r>
+        <w:rPr>
+          <w:rStyle w:val="HTMLCode"/>
+          <w:rFonts w:eastAsiaTheme="minorHAnsi"/>
+          <w:color w:val="000000"/>
+          <w:sz w:val="22"/>
+          <w:szCs w:val="22"/>
+        </w:rPr>
+        <w:t xml:space="preserve"> </w:t>
+      </w:r>
+      <w:proofErr w:type="spellStart"/>
+      <w:r>
+        <w:rPr>
+          <w:rStyle w:val="HTMLCode"/>
+          <w:rFonts w:eastAsiaTheme="minorHAnsi"/>
+          <w:color w:val="000000"/>
+          <w:sz w:val="22"/>
+          <w:szCs w:val="22"/>
+        </w:rPr>
+        <w:t>install</w:t>
+      </w:r>
+      <w:proofErr w:type="spellEnd"/>
+      <w:r>
+        <w:rPr>
+          <w:rStyle w:val="HTMLCode"/>
+          <w:rFonts w:eastAsiaTheme="minorHAnsi"/>
+          <w:color w:val="000000"/>
+          <w:sz w:val="22"/>
+          <w:szCs w:val="22"/>
+        </w:rPr>
+        <w:t xml:space="preserve"> </w:t>
+      </w:r>
+      <w:proofErr w:type="spellStart"/>
+      <w:r>
+        <w:rPr>
+          <w:rStyle w:val="HTMLCode"/>
+          <w:rFonts w:eastAsiaTheme="minorHAnsi"/>
+          <w:color w:val="000000"/>
+          <w:sz w:val="22"/>
+          <w:szCs w:val="22"/>
+        </w:rPr>
+        <w:t>numpy</w:t>
+      </w:r>
+      <w:proofErr w:type="spellEnd"/>
+    </w:p>
+    <w:p>
+      <w:pPr>
+        <w:numPr>
+          <w:ilvl w:val="0"/>
+          <w:numId w:val="15"/>
+        </w:numPr>
+        <w:spacing w:before="100" w:beforeAutospacing="1" w:after="100" w:afterAutospacing="1" w:line="240" w:lineRule="auto"/>
+        <w:rPr>
+          <w:color w:val="000000"/>
+        </w:rPr>
+      </w:pPr>
+      <w:r>
+        <w:rPr>
+          <w:color w:val="000000"/>
+        </w:rPr>
+        <w:t>Type </w:t>
+      </w:r>
+      <w:proofErr w:type="spellStart"/>
+      <w:r>
+        <w:rPr>
+          <w:rStyle w:val="HTMLCode"/>
+          <w:rFonts w:eastAsiaTheme="minorHAnsi"/>
+          <w:color w:val="000000"/>
+          <w:sz w:val="22"/>
+          <w:szCs w:val="22"/>
+        </w:rPr>
+        <w:t>conda</w:t>
+      </w:r>
+      <w:proofErr w:type="spellEnd"/>
+      <w:r>
+        <w:rPr>
+          <w:rStyle w:val="HTMLCode"/>
+          <w:rFonts w:eastAsiaTheme="minorHAnsi"/>
+          <w:color w:val="000000"/>
+          <w:sz w:val="22"/>
+          <w:szCs w:val="22"/>
+        </w:rPr>
+        <w:t xml:space="preserve"> </w:t>
+      </w:r>
+      <w:proofErr w:type="spellStart"/>
+      <w:r>
+        <w:rPr>
+          <w:rStyle w:val="HTMLCode"/>
+          <w:rFonts w:eastAsiaTheme="minorHAnsi"/>
+          <w:color w:val="000000"/>
+          <w:sz w:val="22"/>
+          <w:szCs w:val="22"/>
+        </w:rPr>
+        <w:t>install</w:t>
+      </w:r>
+      <w:proofErr w:type="spellEnd"/>
+      <w:r>
+        <w:rPr>
+          <w:rStyle w:val="HTMLCode"/>
+          <w:rFonts w:eastAsiaTheme="minorHAnsi"/>
+          <w:color w:val="000000"/>
+          <w:sz w:val="22"/>
+          <w:szCs w:val="22"/>
+        </w:rPr>
+        <w:t xml:space="preserve"> </w:t>
+      </w:r>
+      <w:proofErr w:type="spellStart"/>
+      <w:r>
+        <w:rPr>
+          <w:rStyle w:val="HTMLCode"/>
+          <w:rFonts w:eastAsiaTheme="minorHAnsi"/>
+          <w:color w:val="000000"/>
+          <w:sz w:val="22"/>
+          <w:szCs w:val="22"/>
+        </w:rPr>
+        <w:t>pyopengl</w:t>
+      </w:r>
+      <w:proofErr w:type="spellEnd"/>
+    </w:p>
+    <w:p>
+      <w:pPr>
+        <w:numPr>
+          <w:ilvl w:val="0"/>
+          <w:numId w:val="15"/>
+        </w:numPr>
+        <w:spacing w:before="100" w:beforeAutospacing="1" w:after="100" w:afterAutospacing="1" w:line="240" w:lineRule="auto"/>
+        <w:rPr>
+          <w:color w:val="000000"/>
+          <w:lang w:val="en-US"/>
+        </w:rPr>
+      </w:pPr>
+      <w:r>
+        <w:rPr>
+          <w:color w:val="000000"/>
+          <w:lang w:val="en-US"/>
+        </w:rPr>
+        <w:t>Type </w:t>
+      </w:r>
+      <w:r>
+        <w:rPr>
+          <w:rStyle w:val="HTMLCode"/>
+          <w:rFonts w:eastAsiaTheme="minorHAnsi"/>
+          <w:color w:val="000000"/>
+          <w:sz w:val="22"/>
+          <w:szCs w:val="22"/>
+          <w:lang w:val="en-US"/>
+        </w:rPr>
+        <w:t xml:space="preserve">python -m pip install </w:t>
+      </w:r>
+      <w:proofErr w:type="spellStart"/>
+      <w:r>
+        <w:rPr>
+          <w:rStyle w:val="HTMLCode"/>
+          <w:rFonts w:eastAsiaTheme="minorHAnsi"/>
+          <w:color w:val="000000"/>
+          <w:sz w:val="22"/>
+          <w:szCs w:val="22"/>
+          <w:lang w:val="en-US"/>
+        </w:rPr>
+        <w:t>simpylc</w:t>
+      </w:r>
+      <w:proofErr w:type="spellEnd"/>
+    </w:p>
+    <w:p>
+      <w:pPr>
+        <w:numPr>
+          <w:ilvl w:val="0"/>
+          <w:numId w:val="15"/>
+        </w:numPr>
+        <w:spacing w:before="100" w:beforeAutospacing="1" w:after="100" w:afterAutospacing="1" w:line="240" w:lineRule="auto"/>
+        <w:rPr>
+          <w:color w:val="000000"/>
+          <w:lang w:val="en-US"/>
+        </w:rPr>
+      </w:pPr>
+      <w:r>
+        <w:rPr>
+          <w:color w:val="000000"/>
+          <w:lang w:val="en-US"/>
+        </w:rPr>
+        <w:t xml:space="preserve">Install </w:t>
+      </w:r>
+      <w:proofErr w:type="spellStart"/>
+      <w:r>
+        <w:rPr>
+          <w:color w:val="000000"/>
+          <w:lang w:val="en-US"/>
+        </w:rPr>
+        <w:t>freeglut</w:t>
+      </w:r>
+      <w:proofErr w:type="spellEnd"/>
+      <w:r>
+        <w:rPr>
+          <w:color w:val="000000"/>
+          <w:lang w:val="en-US"/>
+        </w:rPr>
+        <w:t xml:space="preserve"> as explained on </w:t>
+      </w:r>
+      <w:r>
+        <w:fldChar w:fldCharType="begin"/>
+      </w:r>
+      <w:r>
+        <w:rPr>
+          <w:lang w:val="en-US"/>
+        </w:rPr>
+        <w:instrText>HYPERLINK "http://freeglut.sourceforge.net/index.php" \l "download"</w:instrText>
+      </w:r>
+      <w:r>
+        <w:fldChar w:fldCharType="separate"/>
+      </w:r>
+      <w:r>
+        <w:rPr>
+          <w:rStyle w:val="Hyperlink"/>
+          <w:lang w:val="en-US"/>
+        </w:rPr>
+        <w:t>http://freeglut.sourceforge.net/index.php#download</w:t>
+      </w:r>
+      <w:r>
+        <w:fldChar w:fldCharType="end"/>
+      </w:r>
+    </w:p>
+    <w:p>
+      <w:pPr>
+        <w:spacing w:after="0"/>
+        <w:ind w:left="360"/>
+        <w:rPr>
+          <w:color w:val="000000"/>
+        </w:rPr>
+      </w:pPr>
+      <w:proofErr w:type="spellStart"/>
+      <w:r>
+        <w:rPr>
+          <w:color w:val="000000"/>
+        </w:rPr>
+        <w:t>Alternatively</w:t>
+      </w:r>
+      <w:proofErr w:type="spellEnd"/>
+      <w:r>
+        <w:rPr>
+          <w:color w:val="000000"/>
+        </w:rPr>
+        <w:t>, type </w:t>
+      </w:r>
+      <w:proofErr w:type="spellStart"/>
+      <w:r>
+        <w:rPr>
+          <w:rStyle w:val="HTMLCode"/>
+          <w:rFonts w:eastAsiaTheme="minorHAnsi"/>
+          <w:color w:val="000000"/>
+          <w:sz w:val="22"/>
+          <w:szCs w:val="22"/>
+        </w:rPr>
+        <w:t>brew</w:t>
+      </w:r>
+      <w:proofErr w:type="spellEnd"/>
+      <w:r>
+        <w:rPr>
+          <w:rStyle w:val="HTMLCode"/>
+          <w:rFonts w:eastAsiaTheme="minorHAnsi"/>
+          <w:color w:val="000000"/>
+          <w:sz w:val="22"/>
+          <w:szCs w:val="22"/>
+        </w:rPr>
+        <w:t xml:space="preserve"> </w:t>
+      </w:r>
+      <w:proofErr w:type="spellStart"/>
+      <w:r>
+        <w:rPr>
+          <w:rStyle w:val="HTMLCode"/>
+          <w:rFonts w:eastAsiaTheme="minorHAnsi"/>
+          <w:color w:val="000000"/>
+          <w:sz w:val="22"/>
+          <w:szCs w:val="22"/>
+        </w:rPr>
+        <w:t>install</w:t>
+      </w:r>
+      <w:proofErr w:type="spellEnd"/>
+      <w:r>
+        <w:rPr>
+          <w:rStyle w:val="HTMLCode"/>
+          <w:rFonts w:eastAsiaTheme="minorHAnsi"/>
+          <w:color w:val="000000"/>
+          <w:sz w:val="22"/>
+          <w:szCs w:val="22"/>
+        </w:rPr>
+        <w:t xml:space="preserve"> </w:t>
+      </w:r>
+      <w:proofErr w:type="spellStart"/>
+      <w:r>
+        <w:rPr>
+          <w:rStyle w:val="HTMLCode"/>
+          <w:rFonts w:eastAsiaTheme="minorHAnsi"/>
+          <w:color w:val="000000"/>
+          <w:sz w:val="22"/>
+          <w:szCs w:val="22"/>
+        </w:rPr>
+        <w:t>freeglut</w:t>
+      </w:r>
+      <w:proofErr w:type="spellEnd"/>
+    </w:p>
+    <w:p>
+      <w:pPr>
+        <w:numPr>
+          <w:ilvl w:val="0"/>
+          <w:numId w:val="16"/>
+        </w:numPr>
+        <w:spacing w:before="100" w:beforeAutospacing="1" w:after="100" w:afterAutospacing="1" w:line="240" w:lineRule="auto"/>
+        <w:rPr>
+          <w:color w:val="000000"/>
+          <w:lang w:val="en-US"/>
+        </w:rPr>
+      </w:pPr>
+      <w:r>
+        <w:rPr>
+          <w:color w:val="000000"/>
+          <w:lang w:val="en-US"/>
+        </w:rPr>
+        <w:t xml:space="preserve">Install the </w:t>
+      </w:r>
+      <w:proofErr w:type="spellStart"/>
+      <w:r>
+        <w:rPr>
+          <w:color w:val="000000"/>
+          <w:lang w:val="en-US"/>
+        </w:rPr>
+        <w:t>XQuartz</w:t>
+      </w:r>
+      <w:proofErr w:type="spellEnd"/>
+      <w:r>
+        <w:rPr>
+          <w:color w:val="000000"/>
+          <w:lang w:val="en-US"/>
+        </w:rPr>
+        <w:t xml:space="preserve"> X-window system from </w:t>
+      </w:r>
+      <w:r>
+        <w:fldChar w:fldCharType="begin"/>
+      </w:r>
+      <w:r>
+        <w:rPr>
+          <w:lang w:val="en-US"/>
+        </w:rPr>
+        <w:instrText>HYPERLINK "https://www.xquartz.org/"</w:instrText>
+      </w:r>
+      <w:r>
+        <w:fldChar w:fldCharType="separate"/>
+      </w:r>
+      <w:r>
+        <w:rPr>
+          <w:rStyle w:val="Hyperlink"/>
+          <w:lang w:val="en-US"/>
+        </w:rPr>
+        <w:t>https://www.xquartz.org/</w:t>
+      </w:r>
+      <w:r>
+        <w:fldChar w:fldCharType="end"/>
+      </w:r>
+    </w:p>
+    <w:p>
+      <w:pPr>
+        <w:pStyle w:val="Kop1"/>
+        <w:rPr>
+          <w:lang w:val="en-US"/>
+        </w:rPr>
+      </w:pPr>
+      <w:r>
+        <w:rPr>
+          <w:lang w:val="en-US"/>
+        </w:rPr>
+        <w:br w:type="page"/>
+      </w:r>
+    </w:p>
+    <w:p>
+      <w:pPr>
+        <w:pStyle w:val="Kop1"/>
+        <w:rPr>
+          <w:lang w:val="en-US"/>
+        </w:rPr>
+      </w:pPr>
+      <w:bookmarkStart w:id="3" w:name="_Toc508123209"/>
       <w:r>
         <w:rPr>
           <w:lang w:val="en-US"/>
@@ -2448,114 +4118,818 @@
         <w:lastRenderedPageBreak/>
         <w:t>GUI quick reference</w:t>
       </w:r>
-      <w:bookmarkEnd w:id="2"/>
-    </w:p>
-    <w:p>
-      <w:pPr>
-        <w:rPr>
-          <w:lang w:val="en-US"/>
-        </w:rPr>
-      </w:pPr>
-    </w:p>
-    <w:p>
-      <w:pPr>
-        <w:rPr>
-          <w:lang w:val="en-US"/>
-        </w:rPr>
-      </w:pPr>
-      <w:r>
-        <w:rPr>
-          <w:lang w:val="en-US"/>
-        </w:rPr>
-        <w:t>[LEFT CLICK] on</w:t>
-      </w:r>
-      <w:r>
-        <w:rPr>
-          <w:lang w:val="en-US"/>
-        </w:rPr>
-        <w:t xml:space="preserve"> a field to freeze, type </w:t>
-      </w:r>
-      <w:r>
-        <w:rPr>
-          <w:lang w:val="en-US"/>
-        </w:rPr>
-        <w:t>to edit, [RETURN]  or [LEFT CLICK]</w:t>
-      </w:r>
-      <w:r>
-        <w:rPr>
-          <w:lang w:val="en-US"/>
-        </w:rPr>
-        <w:t xml:space="preserve"> to accept, </w:t>
-      </w:r>
-      <w:r>
-        <w:rPr>
-          <w:lang w:val="en-US"/>
-        </w:rPr>
-        <w:t>[ESC] or [RIGHT CLICK]</w:t>
-      </w:r>
-      <w:r>
-        <w:rPr>
-          <w:lang w:val="en-US"/>
-        </w:rPr>
-        <w:t xml:space="preserve"> to accept and thaw.</w:t>
-      </w:r>
-    </w:p>
-    <w:p>
-      <w:pPr>
-        <w:rPr>
-          <w:lang w:val="en-US"/>
-        </w:rPr>
-      </w:pPr>
-      <w:r>
-        <w:rPr>
-          <w:lang w:val="en-US"/>
-        </w:rPr>
-        <w:t>Set the 'run' marker to 0 to stop the clock, set it to 1 to start the clock again.</w:t>
-      </w:r>
-    </w:p>
-    <w:p>
-      <w:pPr>
-        <w:rPr>
-          <w:lang w:val="en-US"/>
-        </w:rPr>
-      </w:pPr>
-      <w:r>
-        <w:rPr>
-          <w:lang w:val="en-US"/>
-        </w:rPr>
-        <w:t>[PGDN] to go to next control page, [PGUP] to go to previous one.</w:t>
-      </w:r>
-    </w:p>
-    <w:p>
-      <w:pPr>
-        <w:rPr>
-          <w:lang w:val="en-US"/>
-        </w:rPr>
-      </w:pPr>
-      <w:r>
-        <w:rPr>
-          <w:lang w:val="en-US"/>
-        </w:rPr>
-        <w:t>[MOUSEWHEEL PRESSED] on a marker field makes it 1, release makes it 0 again, both without freezing it</w:t>
-      </w:r>
-    </w:p>
-    <w:p>
-      <w:pPr>
-        <w:rPr>
-          <w:lang w:val="en-US"/>
-        </w:rPr>
-      </w:pPr>
-      <w:r>
-        <w:rPr>
-          <w:lang w:val="en-US"/>
-        </w:rPr>
-        <w:t>[MOUSEWHEEL ROTA</w:t>
-      </w:r>
-      <w:r>
-        <w:rPr>
-          <w:lang w:val="en-US"/>
-        </w:rPr>
-        <w:t>TION] changes the value of a register field, without freezing it</w:t>
+      <w:bookmarkEnd w:id="3"/>
+    </w:p>
+    <w:p>
+      <w:pPr>
+        <w:rPr>
+          <w:lang w:val="en-US"/>
+        </w:rPr>
+      </w:pPr>
+    </w:p>
+    <w:p>
+      <w:pPr>
+        <w:pStyle w:val="Lijstalinea"/>
+        <w:numPr>
+          <w:ilvl w:val="0"/>
+          <w:numId w:val="17"/>
+        </w:numPr>
+        <w:rPr>
+          <w:lang w:val="en-US"/>
+        </w:rPr>
+      </w:pPr>
+      <w:r>
+        <w:rPr>
+          <w:lang w:val="en-US"/>
+        </w:rPr>
+        <w:t>[LEFT CLICK] on a field or [ENTER] gets you into edit mode.</w:t>
+      </w:r>
+    </w:p>
+    <w:p>
+      <w:pPr>
+        <w:pStyle w:val="Lijstalinea"/>
+        <w:numPr>
+          <w:ilvl w:val="0"/>
+          <w:numId w:val="17"/>
+        </w:numPr>
+        <w:rPr>
+          <w:lang w:val="en-US"/>
+        </w:rPr>
+      </w:pPr>
+      <w:r>
+        <w:rPr>
+          <w:lang w:val="en-US"/>
+        </w:rPr>
+        <w:t>[LEFT CLICK] or [ENTER] again gets you out of edit mode an</w:t>
+      </w:r>
+      <w:r>
+        <w:rPr>
+          <w:lang w:val="en-US"/>
+        </w:rPr>
+        <w:t>d into forced mode, values colo</w:t>
+      </w:r>
+      <w:r>
+        <w:rPr>
+          <w:lang w:val="en-US"/>
+        </w:rPr>
+        <w:t>red orange are frozen.</w:t>
+      </w:r>
+    </w:p>
+    <w:p>
+      <w:pPr>
+        <w:pStyle w:val="Lijstalinea"/>
+        <w:numPr>
+          <w:ilvl w:val="0"/>
+          <w:numId w:val="17"/>
+        </w:numPr>
+        <w:rPr>
+          <w:lang w:val="en-US"/>
+        </w:rPr>
+      </w:pPr>
+      <w:r>
+        <w:rPr>
+          <w:lang w:val="en-US"/>
+        </w:rPr>
+        <w:t>[RIGHT CLICK] or [ESC] ge</w:t>
+      </w:r>
+      <w:r>
+        <w:rPr>
+          <w:lang w:val="en-US"/>
+        </w:rPr>
+        <w:t xml:space="preserve">ts </w:t>
+      </w:r>
+      <w:r>
+        <w:rPr>
+          <w:lang w:val="en-US"/>
+        </w:rPr>
+        <w:t>you into released mode, values are thawed again.</w:t>
+      </w:r>
+    </w:p>
+    <w:p>
+      <w:pPr>
+        <w:pStyle w:val="Lijstalinea"/>
+        <w:numPr>
+          <w:ilvl w:val="0"/>
+          <w:numId w:val="17"/>
+        </w:numPr>
+        <w:rPr>
+          <w:lang w:val="en-US"/>
+        </w:rPr>
+      </w:pPr>
+      <w:r>
+        <w:rPr>
+          <w:lang w:val="en-US"/>
+        </w:rPr>
+        <w:t>[PGUP] and [PGDN] change the currently viewed control page.</w:t>
+      </w:r>
+    </w:p>
+    <w:p>
+      <w:pPr>
+        <w:pStyle w:val="Lijstalinea"/>
+        <w:numPr>
+          <w:ilvl w:val="0"/>
+          <w:numId w:val="17"/>
+        </w:numPr>
+        <w:rPr>
+          <w:lang w:val="en-US"/>
+        </w:rPr>
+      </w:pPr>
+      <w:r>
+        <w:rPr>
+          <w:lang w:val="en-US"/>
+        </w:rPr>
+        <w:t>[WHEEL PRESS</w:t>
+      </w:r>
+      <w:r>
+        <w:rPr>
+          <w:lang w:val="en-US"/>
+        </w:rPr>
+        <w:t>] on a marker field makes it 1, release makes it 0 again, both without freezing it.</w:t>
+      </w:r>
+    </w:p>
+    <w:p>
+      <w:pPr>
+        <w:pStyle w:val="Lijstalinea"/>
+        <w:numPr>
+          <w:ilvl w:val="0"/>
+          <w:numId w:val="17"/>
+        </w:numPr>
+        <w:rPr>
+          <w:lang w:val="en-US"/>
+        </w:rPr>
+      </w:pPr>
+      <w:r>
+        <w:rPr>
+          <w:lang w:val="en-US"/>
+        </w:rPr>
+        <w:t xml:space="preserve">[WHEEL </w:t>
+      </w:r>
+      <w:r>
+        <w:rPr>
+          <w:lang w:val="en-US"/>
+        </w:rPr>
+        <w:t>ROTATE</w:t>
+      </w:r>
+      <w:r>
+        <w:rPr>
+          <w:lang w:val="en-US"/>
+        </w:rPr>
+        <w:t>] changes the value of a register field, without freezing it.</w:t>
+      </w:r>
+      <w:r>
+        <w:rPr>
+          <w:lang w:val="en-US"/>
+        </w:rPr>
+        <w:br w:type="page"/>
+      </w:r>
+    </w:p>
+    <w:p>
+      <w:pPr>
+        <w:pStyle w:val="Kop1"/>
+        <w:rPr>
+          <w:lang w:val="en-US"/>
+        </w:rPr>
+      </w:pPr>
+      <w:bookmarkStart w:id="4" w:name="_Toc508123210"/>
+      <w:r>
+        <w:rPr>
+          <w:lang w:val="en-US"/>
+        </w:rPr>
+        <w:lastRenderedPageBreak/>
+        <w:t>Putting together a simulation</w:t>
+      </w:r>
+      <w:bookmarkEnd w:id="4"/>
+    </w:p>
+    <w:p>
+      <w:pPr>
+        <w:rPr>
+          <w:lang w:val="en-US"/>
+        </w:rPr>
+      </w:pPr>
+    </w:p>
+    <w:p>
+      <w:pPr>
+        <w:rPr>
+          <w:lang w:val="en-US"/>
+        </w:rPr>
+      </w:pPr>
+      <w:r>
+        <w:rPr>
+          <w:lang w:val="en-US"/>
+        </w:rPr>
+        <w:t xml:space="preserve">Two  example simulations are part of the </w:t>
+      </w:r>
+      <w:proofErr w:type="spellStart"/>
+      <w:r>
+        <w:rPr>
+          <w:lang w:val="en-US"/>
+        </w:rPr>
+        <w:t>SimPyLC</w:t>
+      </w:r>
+      <w:proofErr w:type="spellEnd"/>
+      <w:r>
+        <w:rPr>
+          <w:lang w:val="en-US"/>
+        </w:rPr>
+        <w:t xml:space="preserve"> distribution.</w:t>
+      </w:r>
+    </w:p>
+    <w:p>
+      <w:pPr>
+        <w:rPr>
+          <w:lang w:val="en-US"/>
+        </w:rPr>
+      </w:pPr>
+      <w:r>
+        <w:rPr>
+          <w:u w:val="single"/>
+          <w:lang w:val="en-US"/>
+        </w:rPr>
+        <w:t xml:space="preserve">The one to start with is in the </w:t>
+      </w:r>
+      <w:proofErr w:type="spellStart"/>
+      <w:r>
+        <w:rPr>
+          <w:i/>
+          <w:u w:val="single"/>
+          <w:lang w:val="en-US"/>
+        </w:rPr>
+        <w:t>blinkingLight</w:t>
+      </w:r>
+      <w:proofErr w:type="spellEnd"/>
+      <w:r>
+        <w:rPr>
+          <w:u w:val="single"/>
+          <w:lang w:val="en-US"/>
+        </w:rPr>
+        <w:t xml:space="preserve"> directory</w:t>
+      </w:r>
+      <w:r>
+        <w:rPr>
+          <w:lang w:val="en-US"/>
+        </w:rPr>
+        <w:t>.</w:t>
+      </w:r>
+      <w:r>
+        <w:rPr>
+          <w:lang w:val="en-US"/>
+        </w:rPr>
+        <w:t xml:space="preserve"> To understand what is happening, run the example in that directory from the command line: </w:t>
+      </w:r>
+      <w:r>
+        <w:rPr>
+          <w:i/>
+          <w:lang w:val="en-US"/>
+        </w:rPr>
+        <w:t>python world.py</w:t>
+      </w:r>
+      <w:r>
+        <w:rPr>
+          <w:lang w:val="en-US"/>
+        </w:rPr>
+        <w:t xml:space="preserve">. Look at the </w:t>
+      </w:r>
+      <w:proofErr w:type="spellStart"/>
+      <w:r>
+        <w:rPr>
+          <w:lang w:val="en-US"/>
+        </w:rPr>
+        <w:t>sourcecode</w:t>
+      </w:r>
+      <w:proofErr w:type="spellEnd"/>
+      <w:r>
+        <w:rPr>
+          <w:lang w:val="en-US"/>
+        </w:rPr>
+        <w:t xml:space="preserve"> in </w:t>
+      </w:r>
+      <w:r>
+        <w:rPr>
+          <w:i/>
+          <w:lang w:val="en-US"/>
+        </w:rPr>
+        <w:t>blinkingLight.py</w:t>
+      </w:r>
+      <w:r>
+        <w:rPr>
+          <w:lang w:val="en-US"/>
+        </w:rPr>
+        <w:t xml:space="preserve"> and at the sequence diagram of the running application to see causes and effects. Also take a look at </w:t>
+      </w:r>
+      <w:r>
+        <w:rPr>
+          <w:i/>
+          <w:lang w:val="en-US"/>
+        </w:rPr>
+        <w:t>timing.py</w:t>
+      </w:r>
+      <w:r>
+        <w:rPr>
+          <w:lang w:val="en-US"/>
+        </w:rPr>
+        <w:t xml:space="preserve"> to see how the sequence diagram is defined and at </w:t>
+      </w:r>
+      <w:r>
+        <w:rPr>
+          <w:i/>
+          <w:lang w:val="en-US"/>
+        </w:rPr>
+        <w:t>world.py</w:t>
+      </w:r>
+      <w:r>
+        <w:rPr>
+          <w:lang w:val="en-US"/>
+        </w:rPr>
+        <w:t xml:space="preserve"> to see how the parts of the simulation are tied together.</w:t>
+      </w:r>
+    </w:p>
+    <w:p>
+      <w:pPr>
+        <w:rPr>
+          <w:lang w:val="en-US"/>
+        </w:rPr>
+      </w:pPr>
+      <w:r>
+        <w:rPr>
+          <w:u w:val="single"/>
+          <w:lang w:val="en-US"/>
+        </w:rPr>
+        <w:t xml:space="preserve">The second example is in the </w:t>
+      </w:r>
+      <w:proofErr w:type="spellStart"/>
+      <w:r>
+        <w:rPr>
+          <w:i/>
+          <w:u w:val="single"/>
+          <w:lang w:val="en-US"/>
+        </w:rPr>
+        <w:t>oneArmedRobot</w:t>
+      </w:r>
+      <w:proofErr w:type="spellEnd"/>
+      <w:r>
+        <w:rPr>
+          <w:i/>
+          <w:u w:val="single"/>
+          <w:lang w:val="en-US"/>
+        </w:rPr>
+        <w:t xml:space="preserve">  </w:t>
+      </w:r>
+      <w:r>
+        <w:rPr>
+          <w:u w:val="single"/>
+          <w:lang w:val="en-US"/>
+        </w:rPr>
+        <w:t>directory</w:t>
+      </w:r>
+      <w:r>
+        <w:rPr>
+          <w:lang w:val="en-US"/>
+        </w:rPr>
+        <w:t>, and consists of the following files:</w:t>
+      </w:r>
+    </w:p>
+    <w:p>
+      <w:pPr>
+        <w:rPr>
+          <w:lang w:val="en-US"/>
+        </w:rPr>
+      </w:pPr>
+      <w:r>
+        <w:rPr>
+          <w:i/>
+          <w:lang w:val="en-US"/>
+        </w:rPr>
+        <w:t>world.py</w:t>
+      </w:r>
+      <w:r>
+        <w:rPr>
+          <w:lang w:val="en-US"/>
+        </w:rPr>
+        <w:tab/>
+      </w:r>
+      <w:r>
+        <w:rPr>
+          <w:lang w:val="en-US"/>
+        </w:rPr>
+        <w:tab/>
+        <w:t>Defines the parts that make up the simulation</w:t>
+      </w:r>
+    </w:p>
+    <w:p>
+      <w:pPr>
+        <w:rPr>
+          <w:lang w:val="en-US"/>
+        </w:rPr>
+      </w:pPr>
+      <w:r>
+        <w:rPr>
+          <w:i/>
+          <w:lang w:val="en-US"/>
+        </w:rPr>
+        <w:t>robot.py</w:t>
+      </w:r>
+      <w:r>
+        <w:rPr>
+          <w:lang w:val="en-US"/>
+        </w:rPr>
+        <w:tab/>
+      </w:r>
+      <w:r>
+        <w:rPr>
+          <w:lang w:val="en-US"/>
+        </w:rPr>
+        <w:tab/>
+        <w:t xml:space="preserve">A </w:t>
+      </w:r>
+      <w:proofErr w:type="spellStart"/>
+      <w:r>
+        <w:rPr>
+          <w:lang w:val="en-US"/>
+        </w:rPr>
+        <w:t>SimPyLC</w:t>
+      </w:r>
+      <w:proofErr w:type="spellEnd"/>
+      <w:r>
+        <w:rPr>
+          <w:lang w:val="en-US"/>
+        </w:rPr>
+        <w:t xml:space="preserve"> module that simulates the physics of a production robot</w:t>
+      </w:r>
+    </w:p>
+    <w:p>
+      <w:pPr>
+        <w:rPr>
+          <w:lang w:val="en-US"/>
+        </w:rPr>
+      </w:pPr>
+      <w:r>
+        <w:rPr>
+          <w:i/>
+          <w:lang w:val="en-US"/>
+        </w:rPr>
+        <w:t>control.py</w:t>
+      </w:r>
+      <w:r>
+        <w:rPr>
+          <w:lang w:val="en-US"/>
+        </w:rPr>
+        <w:tab/>
+      </w:r>
+      <w:r>
+        <w:rPr>
+          <w:lang w:val="en-US"/>
+        </w:rPr>
+        <w:tab/>
+        <w:t xml:space="preserve">A </w:t>
+      </w:r>
+      <w:proofErr w:type="spellStart"/>
+      <w:r>
+        <w:rPr>
+          <w:lang w:val="en-US"/>
+        </w:rPr>
+        <w:t>SimPyLC</w:t>
+      </w:r>
+      <w:proofErr w:type="spellEnd"/>
+      <w:r>
+        <w:rPr>
+          <w:lang w:val="en-US"/>
+        </w:rPr>
+        <w:t xml:space="preserve"> module that contains the control software for the robot</w:t>
+      </w:r>
+    </w:p>
+    <w:p>
+      <w:pPr>
+        <w:rPr>
+          <w:lang w:val="en-US"/>
+        </w:rPr>
+      </w:pPr>
+      <w:r>
+        <w:rPr>
+          <w:i/>
+          <w:lang w:val="en-US"/>
+        </w:rPr>
+        <w:t>visualisation.py</w:t>
+      </w:r>
+      <w:r>
+        <w:rPr>
+          <w:lang w:val="en-US"/>
+        </w:rPr>
+        <w:tab/>
+      </w:r>
+      <w:r>
+        <w:rPr>
+          <w:lang w:val="en-US"/>
+        </w:rPr>
+        <w:tab/>
+        <w:t xml:space="preserve">Contains an OpenGL </w:t>
+      </w:r>
+      <w:proofErr w:type="spellStart"/>
+      <w:r>
+        <w:rPr>
+          <w:lang w:val="en-US"/>
+        </w:rPr>
+        <w:t>visualisation</w:t>
+      </w:r>
+      <w:proofErr w:type="spellEnd"/>
+      <w:r>
+        <w:rPr>
+          <w:lang w:val="en-US"/>
+        </w:rPr>
+        <w:t xml:space="preserve"> of the robot</w:t>
+      </w:r>
+    </w:p>
+    <w:p>
+      <w:pPr>
+        <w:rPr>
+          <w:lang w:val="en-US"/>
+        </w:rPr>
+      </w:pPr>
+      <w:r>
+        <w:rPr>
+          <w:i/>
+          <w:lang w:val="en-US"/>
+        </w:rPr>
+        <w:t>timing.py</w:t>
+      </w:r>
+      <w:r>
+        <w:rPr>
+          <w:lang w:val="en-US"/>
+        </w:rPr>
+        <w:tab/>
+      </w:r>
+      <w:r>
+        <w:rPr>
+          <w:lang w:val="en-US"/>
+        </w:rPr>
+        <w:tab/>
+        <w:t>Draws sequence diagrams of selected signals</w:t>
+      </w:r>
+    </w:p>
+    <w:p>
+      <w:pPr>
+        <w:rPr>
+          <w:lang w:val="en-US"/>
+        </w:rPr>
+      </w:pPr>
+      <w:r>
+        <w:rPr>
+          <w:lang w:val="en-US"/>
+        </w:rPr>
+        <w:t xml:space="preserve">Start the example simulation from the command line in the same way as the first example: </w:t>
+      </w:r>
+      <w:r>
+        <w:rPr>
+          <w:i/>
+          <w:lang w:val="en-US"/>
+        </w:rPr>
+        <w:t>python world.py</w:t>
+      </w:r>
+      <w:r>
+        <w:rPr>
+          <w:lang w:val="en-US"/>
+        </w:rPr>
+        <w:t xml:space="preserve">. Play around with it. A control element gets in the input state by a [left click] or by pressing </w:t>
+      </w:r>
+      <w:r>
+        <w:rPr>
+          <w:i/>
+          <w:lang w:val="en-US"/>
+        </w:rPr>
+        <w:t>[enter].</w:t>
+      </w:r>
+      <w:r>
+        <w:rPr>
+          <w:lang w:val="en-US"/>
+        </w:rPr>
+        <w:t xml:space="preserve"> Then you can input a value. </w:t>
+      </w:r>
+      <w:r>
+        <w:rPr>
+          <w:i/>
+          <w:lang w:val="en-US"/>
+        </w:rPr>
+        <w:t>[Left click]</w:t>
+      </w:r>
+      <w:proofErr w:type="spellStart"/>
+      <w:r>
+        <w:rPr>
+          <w:lang w:val="en-US"/>
+        </w:rPr>
+        <w:t>ing</w:t>
+      </w:r>
+      <w:proofErr w:type="spellEnd"/>
+      <w:r>
+        <w:rPr>
+          <w:lang w:val="en-US"/>
+        </w:rPr>
+        <w:t xml:space="preserve"> or pressing </w:t>
+      </w:r>
+      <w:r>
+        <w:rPr>
+          <w:i/>
+          <w:lang w:val="en-US"/>
+        </w:rPr>
+        <w:t>[enter]</w:t>
+      </w:r>
+      <w:r>
+        <w:rPr>
+          <w:lang w:val="en-US"/>
+        </w:rPr>
+        <w:t xml:space="preserve"> again will force the control element to retain the value you specified. </w:t>
+      </w:r>
+      <w:r>
+        <w:rPr>
+          <w:i/>
+          <w:lang w:val="en-US"/>
+        </w:rPr>
+        <w:t>[Right click]</w:t>
+      </w:r>
+      <w:proofErr w:type="spellStart"/>
+      <w:r>
+        <w:rPr>
+          <w:lang w:val="en-US"/>
+        </w:rPr>
+        <w:t>ing</w:t>
+      </w:r>
+      <w:proofErr w:type="spellEnd"/>
+      <w:r>
+        <w:rPr>
+          <w:lang w:val="en-US"/>
+        </w:rPr>
+        <w:t xml:space="preserve"> or pressing </w:t>
+      </w:r>
+      <w:r>
+        <w:rPr>
+          <w:i/>
+          <w:lang w:val="en-US"/>
+        </w:rPr>
+        <w:t>[esc]</w:t>
+      </w:r>
+      <w:r>
+        <w:rPr>
+          <w:lang w:val="en-US"/>
+        </w:rPr>
+        <w:t xml:space="preserve"> will release the control element, allowing it to be overwritten.</w:t>
+      </w:r>
+    </w:p>
+    <w:p>
+      <w:pPr>
+        <w:rPr>
+          <w:lang w:val="en-US"/>
+        </w:rPr>
+      </w:pPr>
+      <w:r>
+        <w:rPr>
+          <w:lang w:val="en-US"/>
+        </w:rPr>
+        <w:t xml:space="preserve">Start by reading through </w:t>
+      </w:r>
+      <w:r>
+        <w:rPr>
+          <w:i/>
+          <w:lang w:val="en-US"/>
+        </w:rPr>
+        <w:t xml:space="preserve">robot.py </w:t>
+      </w:r>
+      <w:r>
+        <w:rPr>
+          <w:lang w:val="en-US"/>
+        </w:rPr>
+        <w:t xml:space="preserve">using the circuit descriptions above, and try to find out what makes it tick. Then shift your attention to </w:t>
+      </w:r>
+      <w:r>
+        <w:rPr>
+          <w:i/>
+          <w:lang w:val="en-US"/>
+        </w:rPr>
+        <w:t>control.py</w:t>
+      </w:r>
+      <w:r>
+        <w:rPr>
+          <w:lang w:val="en-US"/>
+        </w:rPr>
+        <w:t xml:space="preserve"> for a little more complexity. Pay special attention to the </w:t>
+      </w:r>
+      <w:r>
+        <w:rPr>
+          <w:b/>
+          <w:color w:val="984806" w:themeColor="accent6" w:themeShade="80"/>
+          <w:lang w:val="en-US"/>
+        </w:rPr>
+        <w:t>input</w:t>
+      </w:r>
+      <w:r>
+        <w:rPr>
+          <w:lang w:val="en-US"/>
+        </w:rPr>
+        <w:t xml:space="preserve"> methods of both the </w:t>
+      </w:r>
+      <w:r>
+        <w:rPr>
+          <w:b/>
+          <w:color w:val="984806" w:themeColor="accent6" w:themeShade="80"/>
+          <w:lang w:val="en-US"/>
+        </w:rPr>
+        <w:t>Robot</w:t>
+      </w:r>
+      <w:r>
+        <w:rPr>
+          <w:lang w:val="en-US"/>
+        </w:rPr>
+        <w:t xml:space="preserve"> and </w:t>
+      </w:r>
+      <w:r>
+        <w:rPr>
+          <w:b/>
+          <w:color w:val="984806" w:themeColor="accent6" w:themeShade="80"/>
+          <w:lang w:val="en-US"/>
+        </w:rPr>
+        <w:t>Control</w:t>
+      </w:r>
+      <w:r>
+        <w:rPr>
+          <w:lang w:val="en-US"/>
+        </w:rPr>
+        <w:t xml:space="preserve"> class, to gain insight in how these modules (both inherit from class </w:t>
+      </w:r>
+      <w:r>
+        <w:rPr>
+          <w:b/>
+          <w:color w:val="984806" w:themeColor="accent6" w:themeShade="80"/>
+          <w:lang w:val="en-US"/>
+        </w:rPr>
+        <w:t>Module</w:t>
+      </w:r>
+      <w:r>
+        <w:rPr>
+          <w:lang w:val="en-US"/>
+        </w:rPr>
+        <w:t>) exchange control signals.</w:t>
+      </w:r>
+    </w:p>
+    <w:p>
+      <w:pPr>
+        <w:rPr>
+          <w:lang w:val="en-US"/>
+        </w:rPr>
+      </w:pPr>
+      <w:r>
+        <w:rPr>
+          <w:lang w:val="en-US"/>
+        </w:rPr>
+        <w:t xml:space="preserve">Then take a brief look to into </w:t>
+      </w:r>
+      <w:r>
+        <w:rPr>
+          <w:i/>
+          <w:lang w:val="en-US"/>
+        </w:rPr>
+        <w:t>visualisation.py</w:t>
+      </w:r>
+      <w:r>
+        <w:rPr>
+          <w:lang w:val="en-US"/>
+        </w:rPr>
+        <w:t xml:space="preserve"> to find out how a so called hierarchical model works. Peek into the file </w:t>
+      </w:r>
+      <w:r>
+        <w:rPr>
+          <w:i/>
+          <w:lang w:val="en-US"/>
+        </w:rPr>
+        <w:t>graphics.py</w:t>
+      </w:r>
+      <w:r>
+        <w:rPr>
+          <w:lang w:val="en-US"/>
+        </w:rPr>
+        <w:t xml:space="preserve"> to see how OpenGL is involved. Google for "OpenGL Hierarchical Modeling" to find many explanations of how this works.</w:t>
+      </w:r>
+    </w:p>
+    <w:p>
+      <w:pPr>
+        <w:rPr>
+          <w:lang w:val="en-US"/>
+        </w:rPr>
+      </w:pPr>
+      <w:r>
+        <w:rPr>
+          <w:lang w:val="en-US"/>
+        </w:rPr>
+        <w:t xml:space="preserve">Also take a look at </w:t>
+      </w:r>
+      <w:r>
+        <w:rPr>
+          <w:i/>
+          <w:lang w:val="en-US"/>
+        </w:rPr>
+        <w:t>timing.py</w:t>
+      </w:r>
+      <w:r>
+        <w:rPr>
+          <w:lang w:val="en-US"/>
+        </w:rPr>
+        <w:t xml:space="preserve"> to see how the channels of the sequence diagram are configured.</w:t>
       </w:r>
     </w:p>
     <w:p>
@@ -2584,675 +4958,7 @@
           <w:lang w:val="en-US"/>
         </w:rPr>
       </w:pPr>
-      <w:bookmarkStart w:id="3" w:name="_Toc434054802"/>
-      <w:r>
-        <w:rPr>
-          <w:lang w:val="en-US"/>
-        </w:rPr>
-        <w:lastRenderedPageBreak/>
-        <w:t>Putting together a simulation</w:t>
-      </w:r>
-      <w:bookmarkEnd w:id="3"/>
-    </w:p>
-    <w:p>
-      <w:pPr>
-        <w:rPr>
-          <w:lang w:val="en-US"/>
-        </w:rPr>
-      </w:pPr>
-    </w:p>
-    <w:p>
-      <w:pPr>
-        <w:rPr>
-          <w:lang w:val="en-US"/>
-        </w:rPr>
-      </w:pPr>
-      <w:r>
-        <w:rPr>
-          <w:lang w:val="en-US"/>
-        </w:rPr>
-        <w:t xml:space="preserve">Two  example simulations are part of the </w:t>
-      </w:r>
-      <w:proofErr w:type="spellStart"/>
-      <w:r>
-        <w:rPr>
-          <w:lang w:val="en-US"/>
-        </w:rPr>
-        <w:t>SimPyLC</w:t>
-      </w:r>
-      <w:proofErr w:type="spellEnd"/>
-      <w:r>
-        <w:rPr>
-          <w:lang w:val="en-US"/>
-        </w:rPr>
-        <w:t xml:space="preserve"> distribution.</w:t>
-      </w:r>
-    </w:p>
-    <w:p>
-      <w:pPr>
-        <w:rPr>
-          <w:lang w:val="en-US"/>
-        </w:rPr>
-      </w:pPr>
-      <w:r>
-        <w:rPr>
-          <w:u w:val="single"/>
-          <w:lang w:val="en-US"/>
-        </w:rPr>
-        <w:t xml:space="preserve">The one to start with is in the </w:t>
-      </w:r>
-      <w:proofErr w:type="spellStart"/>
-      <w:r>
-        <w:rPr>
-          <w:i/>
-          <w:u w:val="single"/>
-          <w:lang w:val="en-US"/>
-        </w:rPr>
-        <w:t>blinkingLight</w:t>
-      </w:r>
-      <w:proofErr w:type="spellEnd"/>
-      <w:r>
-        <w:rPr>
-          <w:u w:val="single"/>
-          <w:lang w:val="en-US"/>
-        </w:rPr>
-        <w:t xml:space="preserve"> directory</w:t>
-      </w:r>
-      <w:r>
-        <w:rPr>
-          <w:lang w:val="en-US"/>
-        </w:rPr>
-        <w:t>.</w:t>
-      </w:r>
-      <w:r>
-        <w:rPr>
-          <w:lang w:val="en-US"/>
-        </w:rPr>
-        <w:t xml:space="preserve"> To understand what is happening, run the example in that directory from the command line: </w:t>
-      </w:r>
-      <w:r>
-        <w:rPr>
-          <w:i/>
-          <w:lang w:val="en-US"/>
-        </w:rPr>
-        <w:t>python world.py</w:t>
-      </w:r>
-      <w:r>
-        <w:rPr>
-          <w:lang w:val="en-US"/>
-        </w:rPr>
-        <w:t xml:space="preserve">. Look at the </w:t>
-      </w:r>
-      <w:proofErr w:type="spellStart"/>
-      <w:r>
-        <w:rPr>
-          <w:lang w:val="en-US"/>
-        </w:rPr>
-        <w:t>sourcecode</w:t>
-      </w:r>
-      <w:proofErr w:type="spellEnd"/>
-      <w:r>
-        <w:rPr>
-          <w:lang w:val="en-US"/>
-        </w:rPr>
-        <w:t xml:space="preserve"> in </w:t>
-      </w:r>
-      <w:r>
-        <w:rPr>
-          <w:i/>
-          <w:lang w:val="en-US"/>
-        </w:rPr>
-        <w:t>blinkingLight.py</w:t>
-      </w:r>
-      <w:r>
-        <w:rPr>
-          <w:lang w:val="en-US"/>
-        </w:rPr>
-        <w:t xml:space="preserve"> and at the sequence diagram of the running application to see causes and effects. Also take a look at </w:t>
-      </w:r>
-      <w:r>
-        <w:rPr>
-          <w:i/>
-          <w:lang w:val="en-US"/>
-        </w:rPr>
-        <w:t>timing.py</w:t>
-      </w:r>
-      <w:r>
-        <w:rPr>
-          <w:lang w:val="en-US"/>
-        </w:rPr>
-        <w:t xml:space="preserve"> to see how the sequence diagram is defined and at </w:t>
-      </w:r>
-      <w:r>
-        <w:rPr>
-          <w:i/>
-          <w:lang w:val="en-US"/>
-        </w:rPr>
-        <w:t>world.py</w:t>
-      </w:r>
-      <w:r>
-        <w:rPr>
-          <w:lang w:val="en-US"/>
-        </w:rPr>
-        <w:t xml:space="preserve"> to see how the parts of the simulation are tied together.</w:t>
-      </w:r>
-    </w:p>
-    <w:p>
-      <w:pPr>
-        <w:rPr>
-          <w:lang w:val="en-US"/>
-        </w:rPr>
-      </w:pPr>
-      <w:r>
-        <w:rPr>
-          <w:u w:val="single"/>
-          <w:lang w:val="en-US"/>
-        </w:rPr>
-        <w:t xml:space="preserve">The second example is in the </w:t>
-      </w:r>
-      <w:proofErr w:type="spellStart"/>
-      <w:r>
-        <w:rPr>
-          <w:i/>
-          <w:u w:val="single"/>
-          <w:lang w:val="en-US"/>
-        </w:rPr>
-        <w:t>oneArmedRobot</w:t>
-      </w:r>
-      <w:proofErr w:type="spellEnd"/>
-      <w:r>
-        <w:rPr>
-          <w:i/>
-          <w:u w:val="single"/>
-          <w:lang w:val="en-US"/>
-        </w:rPr>
-        <w:t xml:space="preserve">  </w:t>
-      </w:r>
-      <w:r>
-        <w:rPr>
-          <w:u w:val="single"/>
-          <w:lang w:val="en-US"/>
-        </w:rPr>
-        <w:t>directory</w:t>
-      </w:r>
-      <w:r>
-        <w:rPr>
-          <w:lang w:val="en-US"/>
-        </w:rPr>
-        <w:t>, and consists of the following files:</w:t>
-      </w:r>
-    </w:p>
-    <w:p>
-      <w:pPr>
-        <w:rPr>
-          <w:lang w:val="en-US"/>
-        </w:rPr>
-      </w:pPr>
-      <w:r>
-        <w:rPr>
-          <w:i/>
-          <w:lang w:val="en-US"/>
-        </w:rPr>
-        <w:t>world.py</w:t>
-      </w:r>
-      <w:r>
-        <w:rPr>
-          <w:lang w:val="en-US"/>
-        </w:rPr>
-        <w:tab/>
-      </w:r>
-      <w:r>
-        <w:rPr>
-          <w:lang w:val="en-US"/>
-        </w:rPr>
-        <w:tab/>
-        <w:t>Defines the parts that make up the simulation</w:t>
-      </w:r>
-    </w:p>
-    <w:p>
-      <w:pPr>
-        <w:rPr>
-          <w:lang w:val="en-US"/>
-        </w:rPr>
-      </w:pPr>
-      <w:r>
-        <w:rPr>
-          <w:i/>
-          <w:lang w:val="en-US"/>
-        </w:rPr>
-        <w:t>robot.py</w:t>
-      </w:r>
-      <w:r>
-        <w:rPr>
-          <w:lang w:val="en-US"/>
-        </w:rPr>
-        <w:tab/>
-      </w:r>
-      <w:r>
-        <w:rPr>
-          <w:lang w:val="en-US"/>
-        </w:rPr>
-        <w:tab/>
-        <w:t xml:space="preserve">A </w:t>
-      </w:r>
-      <w:proofErr w:type="spellStart"/>
-      <w:r>
-        <w:rPr>
-          <w:lang w:val="en-US"/>
-        </w:rPr>
-        <w:t>SimPyLC</w:t>
-      </w:r>
-      <w:proofErr w:type="spellEnd"/>
-      <w:r>
-        <w:rPr>
-          <w:lang w:val="en-US"/>
-        </w:rPr>
-        <w:t xml:space="preserve"> module that simulates the physics of a production robot</w:t>
-      </w:r>
-    </w:p>
-    <w:p>
-      <w:pPr>
-        <w:rPr>
-          <w:lang w:val="en-US"/>
-        </w:rPr>
-      </w:pPr>
-      <w:r>
-        <w:rPr>
-          <w:i/>
-          <w:lang w:val="en-US"/>
-        </w:rPr>
-        <w:t>control.py</w:t>
-      </w:r>
-      <w:r>
-        <w:rPr>
-          <w:lang w:val="en-US"/>
-        </w:rPr>
-        <w:tab/>
-      </w:r>
-      <w:r>
-        <w:rPr>
-          <w:lang w:val="en-US"/>
-        </w:rPr>
-        <w:tab/>
-        <w:t xml:space="preserve">A </w:t>
-      </w:r>
-      <w:proofErr w:type="spellStart"/>
-      <w:r>
-        <w:rPr>
-          <w:lang w:val="en-US"/>
-        </w:rPr>
-        <w:t>SimPyLC</w:t>
-      </w:r>
-      <w:proofErr w:type="spellEnd"/>
-      <w:r>
-        <w:rPr>
-          <w:lang w:val="en-US"/>
-        </w:rPr>
-        <w:t xml:space="preserve"> module that contains the control software for the robot</w:t>
-      </w:r>
-    </w:p>
-    <w:p>
-      <w:pPr>
-        <w:rPr>
-          <w:lang w:val="en-US"/>
-        </w:rPr>
-      </w:pPr>
-      <w:r>
-        <w:rPr>
-          <w:i/>
-          <w:lang w:val="en-US"/>
-        </w:rPr>
-        <w:t>visualisation.py</w:t>
-      </w:r>
-      <w:r>
-        <w:rPr>
-          <w:lang w:val="en-US"/>
-        </w:rPr>
-        <w:tab/>
-      </w:r>
-      <w:r>
-        <w:rPr>
-          <w:lang w:val="en-US"/>
-        </w:rPr>
-        <w:tab/>
-        <w:t xml:space="preserve">Contains an OpenGL </w:t>
-      </w:r>
-      <w:proofErr w:type="spellStart"/>
-      <w:r>
-        <w:rPr>
-          <w:lang w:val="en-US"/>
-        </w:rPr>
-        <w:t>visualisation</w:t>
-      </w:r>
-      <w:proofErr w:type="spellEnd"/>
-      <w:r>
-        <w:rPr>
-          <w:lang w:val="en-US"/>
-        </w:rPr>
-        <w:t xml:space="preserve"> of the robot</w:t>
-      </w:r>
-    </w:p>
-    <w:p>
-      <w:pPr>
-        <w:rPr>
-          <w:lang w:val="en-US"/>
-        </w:rPr>
-      </w:pPr>
-      <w:r>
-        <w:rPr>
-          <w:i/>
-          <w:lang w:val="en-US"/>
-        </w:rPr>
-        <w:t>timing.py</w:t>
-      </w:r>
-      <w:r>
-        <w:rPr>
-          <w:lang w:val="en-US"/>
-        </w:rPr>
-        <w:tab/>
-      </w:r>
-      <w:r>
-        <w:rPr>
-          <w:lang w:val="en-US"/>
-        </w:rPr>
-        <w:tab/>
-        <w:t>Draws sequence diagrams of selected signals</w:t>
-      </w:r>
-    </w:p>
-    <w:p>
-      <w:pPr>
-        <w:rPr>
-          <w:lang w:val="en-US"/>
-        </w:rPr>
-      </w:pPr>
-      <w:r>
-        <w:rPr>
-          <w:lang w:val="en-US"/>
-        </w:rPr>
-        <w:t xml:space="preserve">Start the example simulation from the command line in the same way as the first example: </w:t>
-      </w:r>
-      <w:r>
-        <w:rPr>
-          <w:i/>
-          <w:lang w:val="en-US"/>
-        </w:rPr>
-        <w:t>python world.py</w:t>
-      </w:r>
-      <w:r>
-        <w:rPr>
-          <w:lang w:val="en-US"/>
-        </w:rPr>
-        <w:t xml:space="preserve">. Play around with it. A control element gets in the input state by a [left click] or by pressing </w:t>
-      </w:r>
-      <w:r>
-        <w:rPr>
-          <w:i/>
-          <w:lang w:val="en-US"/>
-        </w:rPr>
-        <w:t>[enter].</w:t>
-      </w:r>
-      <w:r>
-        <w:rPr>
-          <w:lang w:val="en-US"/>
-        </w:rPr>
-        <w:t xml:space="preserve"> Then you can input a value. </w:t>
-      </w:r>
-      <w:r>
-        <w:rPr>
-          <w:i/>
-          <w:lang w:val="en-US"/>
-        </w:rPr>
-        <w:t>[Left click]</w:t>
-      </w:r>
-      <w:proofErr w:type="spellStart"/>
-      <w:r>
-        <w:rPr>
-          <w:lang w:val="en-US"/>
-        </w:rPr>
-        <w:t>ing</w:t>
-      </w:r>
-      <w:proofErr w:type="spellEnd"/>
-      <w:r>
-        <w:rPr>
-          <w:lang w:val="en-US"/>
-        </w:rPr>
-        <w:t xml:space="preserve"> or pressing </w:t>
-      </w:r>
-      <w:r>
-        <w:rPr>
-          <w:i/>
-          <w:lang w:val="en-US"/>
-        </w:rPr>
-        <w:t>[enter]</w:t>
-      </w:r>
-      <w:r>
-        <w:rPr>
-          <w:lang w:val="en-US"/>
-        </w:rPr>
-        <w:t xml:space="preserve"> again will force the control element to retain the value you specified. </w:t>
-      </w:r>
-      <w:r>
-        <w:rPr>
-          <w:i/>
-          <w:lang w:val="en-US"/>
-        </w:rPr>
-        <w:t>[Right click]</w:t>
-      </w:r>
-      <w:proofErr w:type="spellStart"/>
-      <w:r>
-        <w:rPr>
-          <w:lang w:val="en-US"/>
-        </w:rPr>
-        <w:t>ing</w:t>
-      </w:r>
-      <w:proofErr w:type="spellEnd"/>
-      <w:r>
-        <w:rPr>
-          <w:lang w:val="en-US"/>
-        </w:rPr>
-        <w:t xml:space="preserve"> or pressing </w:t>
-      </w:r>
-      <w:r>
-        <w:rPr>
-          <w:i/>
-          <w:lang w:val="en-US"/>
-        </w:rPr>
-        <w:t>[esc]</w:t>
-      </w:r>
-      <w:r>
-        <w:rPr>
-          <w:lang w:val="en-US"/>
-        </w:rPr>
-        <w:t xml:space="preserve"> will release the control element, allowing it to be overwritten.</w:t>
-      </w:r>
-    </w:p>
-    <w:p>
-      <w:pPr>
-        <w:rPr>
-          <w:lang w:val="en-US"/>
-        </w:rPr>
-      </w:pPr>
-      <w:r>
-        <w:rPr>
-          <w:lang w:val="en-US"/>
-        </w:rPr>
-        <w:t xml:space="preserve">Start by reading through </w:t>
-      </w:r>
-      <w:r>
-        <w:rPr>
-          <w:i/>
-          <w:lang w:val="en-US"/>
-        </w:rPr>
-        <w:t xml:space="preserve">robot.py </w:t>
-      </w:r>
-      <w:r>
-        <w:rPr>
-          <w:lang w:val="en-US"/>
-        </w:rPr>
-        <w:t xml:space="preserve">using the circuit descriptions above, and try to find out what makes it tick. Then shift your attention to </w:t>
-      </w:r>
-      <w:r>
-        <w:rPr>
-          <w:i/>
-          <w:lang w:val="en-US"/>
-        </w:rPr>
-        <w:t>control.py</w:t>
-      </w:r>
-      <w:r>
-        <w:rPr>
-          <w:lang w:val="en-US"/>
-        </w:rPr>
-        <w:t xml:space="preserve"> for a little more complexity. Pay special attention to the </w:t>
-      </w:r>
-      <w:r>
-        <w:rPr>
-          <w:b/>
-          <w:color w:val="984806" w:themeColor="accent6" w:themeShade="80"/>
-          <w:lang w:val="en-US"/>
-        </w:rPr>
-        <w:t>input</w:t>
-      </w:r>
-      <w:r>
-        <w:rPr>
-          <w:lang w:val="en-US"/>
-        </w:rPr>
-        <w:t xml:space="preserve"> methods of both the </w:t>
-      </w:r>
-      <w:r>
-        <w:rPr>
-          <w:b/>
-          <w:color w:val="984806" w:themeColor="accent6" w:themeShade="80"/>
-          <w:lang w:val="en-US"/>
-        </w:rPr>
-        <w:t>Robot</w:t>
-      </w:r>
-      <w:r>
-        <w:rPr>
-          <w:lang w:val="en-US"/>
-        </w:rPr>
-        <w:t xml:space="preserve"> and </w:t>
-      </w:r>
-      <w:r>
-        <w:rPr>
-          <w:b/>
-          <w:color w:val="984806" w:themeColor="accent6" w:themeShade="80"/>
-          <w:lang w:val="en-US"/>
-        </w:rPr>
-        <w:t>Control</w:t>
-      </w:r>
-      <w:r>
-        <w:rPr>
-          <w:lang w:val="en-US"/>
-        </w:rPr>
-        <w:t xml:space="preserve"> class, to gain insight in how these modules (both inherit from class </w:t>
-      </w:r>
-      <w:r>
-        <w:rPr>
-          <w:b/>
-          <w:color w:val="984806" w:themeColor="accent6" w:themeShade="80"/>
-          <w:lang w:val="en-US"/>
-        </w:rPr>
-        <w:t>Module</w:t>
-      </w:r>
-      <w:r>
-        <w:rPr>
-          <w:lang w:val="en-US"/>
-        </w:rPr>
-        <w:t>) exchange control signals.</w:t>
-      </w:r>
-    </w:p>
-    <w:p>
-      <w:pPr>
-        <w:rPr>
-          <w:lang w:val="en-US"/>
-        </w:rPr>
-      </w:pPr>
-      <w:r>
-        <w:rPr>
-          <w:lang w:val="en-US"/>
-        </w:rPr>
-        <w:t xml:space="preserve">Then take a brief look to into </w:t>
-      </w:r>
-      <w:r>
-        <w:rPr>
-          <w:i/>
-          <w:lang w:val="en-US"/>
-        </w:rPr>
-        <w:t>visualisation.py</w:t>
-      </w:r>
-      <w:r>
-        <w:rPr>
-          <w:lang w:val="en-US"/>
-        </w:rPr>
-        <w:t xml:space="preserve"> to find out how a so called hierarchical model works. Peek into the file </w:t>
-      </w:r>
-      <w:r>
-        <w:rPr>
-          <w:i/>
-          <w:lang w:val="en-US"/>
-        </w:rPr>
-        <w:t>graphics.py</w:t>
-      </w:r>
-      <w:r>
-        <w:rPr>
-          <w:lang w:val="en-US"/>
-        </w:rPr>
-        <w:t xml:space="preserve"> to see how OpenGL is involved. Google for "OpenGL Hierarchical Modeling" to find many explanations of how this works.</w:t>
-      </w:r>
-    </w:p>
-    <w:p>
-      <w:pPr>
-        <w:rPr>
-          <w:lang w:val="en-US"/>
-        </w:rPr>
-      </w:pPr>
-      <w:r>
-        <w:rPr>
-          <w:lang w:val="en-US"/>
-        </w:rPr>
-        <w:t xml:space="preserve">Also take a look at </w:t>
-      </w:r>
-      <w:r>
-        <w:rPr>
-          <w:i/>
-          <w:lang w:val="en-US"/>
-        </w:rPr>
-        <w:t>timing.py</w:t>
-      </w:r>
-      <w:r>
-        <w:rPr>
-          <w:lang w:val="en-US"/>
-        </w:rPr>
-        <w:t xml:space="preserve"> to see how the channels of the sequence diagram are configured.</w:t>
-      </w:r>
-    </w:p>
-    <w:p>
-      <w:pPr>
-        <w:rPr>
-          <w:rFonts w:asciiTheme="majorHAnsi" w:eastAsiaTheme="majorEastAsia" w:hAnsiTheme="majorHAnsi" w:cstheme="majorBidi"/>
-          <w:b/>
-          <w:bCs/>
-          <w:color w:val="365F91" w:themeColor="accent1" w:themeShade="BF"/>
-          <w:sz w:val="28"/>
-          <w:szCs w:val="28"/>
-          <w:lang w:val="en-US"/>
-        </w:rPr>
-      </w:pPr>
-      <w:r>
-        <w:rPr>
-          <w:lang w:val="en-US"/>
-        </w:rPr>
-        <w:br w:type="page"/>
-      </w:r>
-    </w:p>
-    <w:p>
-      <w:pPr>
-        <w:pStyle w:val="Kop1"/>
-        <w:rPr>
-          <w:lang w:val="en-US"/>
-        </w:rPr>
-      </w:pPr>
-      <w:bookmarkStart w:id="4" w:name="_Toc434054803"/>
+      <w:bookmarkStart w:id="5" w:name="_Toc508123211"/>
       <w:r>
         <w:rPr>
           <w:lang w:val="en-US"/>
@@ -3266,7 +4972,7 @@
         </w:rPr>
         <w:t xml:space="preserve"> elements</w:t>
       </w:r>
-      <w:bookmarkEnd w:id="4"/>
+      <w:bookmarkEnd w:id="5"/>
     </w:p>
     <w:p>
       <w:pPr>
@@ -5796,7 +7502,7 @@
           <w:lang w:val="en-US"/>
         </w:rPr>
       </w:pPr>
-      <w:bookmarkStart w:id="5" w:name="_Toc434054804"/>
+      <w:bookmarkStart w:id="6" w:name="_Toc508123212"/>
       <w:r>
         <w:rPr>
           <w:lang w:val="en-US"/>
@@ -5804,7 +7510,7 @@
         <w:lastRenderedPageBreak/>
         <w:t>The PLC programming paradigm</w:t>
       </w:r>
-      <w:bookmarkEnd w:id="5"/>
+      <w:bookmarkEnd w:id="6"/>
     </w:p>
     <w:p>
       <w:pPr>
@@ -6781,7 +8487,7 @@
           <w:lang w:val="en-US"/>
         </w:rPr>
       </w:pPr>
-      <w:bookmarkStart w:id="6" w:name="_Toc434054805"/>
+      <w:bookmarkStart w:id="7" w:name="_Toc508123213"/>
       <w:r>
         <w:rPr>
           <w:lang w:val="en-US"/>
@@ -6801,7 +8507,7 @@
         </w:rPr>
         <w:t>rogramming rules</w:t>
       </w:r>
-      <w:bookmarkEnd w:id="6"/>
+      <w:bookmarkEnd w:id="7"/>
     </w:p>
     <w:p>
       <w:pPr>
@@ -7670,7 +9376,7 @@
           <w:lang w:val="en-US"/>
         </w:rPr>
       </w:pPr>
-      <w:bookmarkStart w:id="7" w:name="_Toc434054806"/>
+      <w:bookmarkStart w:id="8" w:name="_Toc508123214"/>
       <w:r>
         <w:rPr>
           <w:lang w:val="en-US"/>
@@ -7684,7 +9390,7 @@
         </w:rPr>
         <w:t>?</w:t>
       </w:r>
-      <w:bookmarkEnd w:id="7"/>
+      <w:bookmarkEnd w:id="8"/>
     </w:p>
     <w:p>
       <w:pPr>
@@ -8209,7 +9915,7 @@
           <w:lang w:val="en-US"/>
         </w:rPr>
       </w:pPr>
-      <w:bookmarkStart w:id="8" w:name="_Toc434054807"/>
+      <w:bookmarkStart w:id="9" w:name="_Toc508123215"/>
       <w:r>
         <w:rPr>
           <w:lang w:val="en-US"/>
@@ -8217,7 +9923,7 @@
         <w:lastRenderedPageBreak/>
         <w:t>But what makes controlling a robot system so different?</w:t>
       </w:r>
-      <w:bookmarkEnd w:id="8"/>
+      <w:bookmarkEnd w:id="9"/>
     </w:p>
     <w:p>
       <w:pPr>
@@ -8507,7 +10213,7 @@
           <w:lang w:val="en-US"/>
         </w:rPr>
       </w:pPr>
-      <w:bookmarkStart w:id="9" w:name="_Toc434054808"/>
+      <w:bookmarkStart w:id="10" w:name="_Toc508123216"/>
       <w:r>
         <w:rPr>
           <w:lang w:val="en-US"/>
@@ -8515,7 +10221,7 @@
         <w:lastRenderedPageBreak/>
         <w:t>Control levels</w:t>
       </w:r>
-      <w:bookmarkEnd w:id="9"/>
+      <w:bookmarkEnd w:id="10"/>
     </w:p>
     <w:p>
       <w:pPr>
@@ -9197,7 +10903,7 @@
           <w:lang w:val="en-US"/>
         </w:rPr>
       </w:pPr>
-      <w:bookmarkStart w:id="10" w:name="_Toc434054809"/>
+      <w:bookmarkStart w:id="11" w:name="_Toc508123217"/>
       <w:r>
         <w:rPr>
           <w:lang w:val="en-US"/>
@@ -9205,7 +10911,7 @@
         <w:lastRenderedPageBreak/>
         <w:t>Putting a robot system into active operation</w:t>
       </w:r>
-      <w:bookmarkEnd w:id="10"/>
+      <w:bookmarkEnd w:id="11"/>
     </w:p>
     <w:p>
       <w:pPr>
@@ -9625,7 +11331,7 @@
           <w:lang w:val="en-US"/>
         </w:rPr>
       </w:pPr>
-      <w:bookmarkStart w:id="11" w:name="_Toc434054810"/>
+      <w:bookmarkStart w:id="12" w:name="_Toc508123218"/>
       <w:r>
         <w:rPr>
           <w:lang w:val="en-US"/>
@@ -9647,7 +11353,7 @@
         </w:rPr>
         <w:t xml:space="preserve"> simulator</w:t>
       </w:r>
-      <w:bookmarkEnd w:id="11"/>
+      <w:bookmarkEnd w:id="12"/>
     </w:p>
     <w:p>
       <w:pPr>
@@ -9979,7 +11685,7 @@
           <w:lang w:val="en-US"/>
         </w:rPr>
       </w:pPr>
-      <w:bookmarkStart w:id="12" w:name="_Toc434054811"/>
+      <w:bookmarkStart w:id="13" w:name="_Toc508123219"/>
       <w:r>
         <w:rPr>
           <w:lang w:val="en-US"/>
@@ -9993,7 +11699,7 @@
         </w:rPr>
         <w:t>assignment linked to elementary physics</w:t>
       </w:r>
-      <w:bookmarkEnd w:id="12"/>
+      <w:bookmarkEnd w:id="13"/>
     </w:p>
     <w:p>
       <w:pPr>
@@ -11232,7 +12938,7 @@
           <w:lang w:val="en-US"/>
         </w:rPr>
       </w:pPr>
-      <w:bookmarkStart w:id="13" w:name="_Toc434054812"/>
+      <w:bookmarkStart w:id="14" w:name="_Toc508123220"/>
       <w:r>
         <w:rPr>
           <w:lang w:val="en-US"/>
@@ -11247,7 +12953,7 @@
         </w:rPr>
         <w:t>Arduino</w:t>
       </w:r>
-      <w:bookmarkEnd w:id="13"/>
+      <w:bookmarkEnd w:id="14"/>
       <w:proofErr w:type="spellEnd"/>
     </w:p>
     <w:p>
@@ -11768,7 +13474,7 @@
           <w:lang w:val="en-US"/>
         </w:rPr>
       </w:pPr>
-      <w:bookmarkStart w:id="14" w:name="_Toc434054813"/>
+      <w:bookmarkStart w:id="15" w:name="_Toc508123221"/>
       <w:r>
         <w:rPr>
           <w:lang w:val="en-US"/>
@@ -11790,7 +13496,7 @@
         </w:rPr>
         <w:t xml:space="preserve"> example</w:t>
       </w:r>
-      <w:bookmarkEnd w:id="14"/>
+      <w:bookmarkEnd w:id="15"/>
     </w:p>
     <w:p>
       <w:pPr>
@@ -12065,7 +13771,7 @@
           <w:lang w:val="en-US"/>
         </w:rPr>
       </w:pPr>
-      <w:bookmarkStart w:id="15" w:name="_Toc434054814"/>
+      <w:bookmarkStart w:id="16" w:name="_Toc508123222"/>
       <w:r>
         <w:rPr>
           <w:lang w:val="en-US"/>
@@ -12093,7 +13799,7 @@
         </w:rPr>
         <w:t xml:space="preserve"> example</w:t>
       </w:r>
-      <w:bookmarkEnd w:id="15"/>
+      <w:bookmarkEnd w:id="16"/>
     </w:p>
     <w:p>
       <w:pPr>
@@ -13246,7 +14952,7 @@
           <w:lang w:val="en-US"/>
         </w:rPr>
       </w:pPr>
-      <w:bookmarkStart w:id="16" w:name="_Toc434054815"/>
+      <w:bookmarkStart w:id="17" w:name="_Toc508123223"/>
       <w:r>
         <w:rPr>
           <w:lang w:val="en-US"/>
@@ -13268,7 +14974,7 @@
         </w:rPr>
         <w:t xml:space="preserve"> example</w:t>
       </w:r>
-      <w:bookmarkEnd w:id="16"/>
+      <w:bookmarkEnd w:id="17"/>
     </w:p>
     <w:p>
       <w:pPr>
@@ -14481,7 +16187,7 @@
           <w:lang w:val="en-US"/>
         </w:rPr>
       </w:pPr>
-      <w:bookmarkStart w:id="17" w:name="_Toc434054816"/>
+      <w:bookmarkStart w:id="18" w:name="_Toc508123224"/>
       <w:r>
         <w:rPr>
           <w:lang w:val="en-US"/>
@@ -14489,7 +16195,7 @@
         <w:lastRenderedPageBreak/>
         <w:t>Some timing hints and pitfalls</w:t>
       </w:r>
-      <w:bookmarkEnd w:id="17"/>
+      <w:bookmarkEnd w:id="18"/>
     </w:p>
     <w:p>
       <w:pPr>
@@ -14498,14 +16204,14 @@
           <w:lang w:val="en-US"/>
         </w:rPr>
       </w:pPr>
-      <w:bookmarkStart w:id="18" w:name="_Toc434054817"/>
+      <w:bookmarkStart w:id="19" w:name="_Toc508123225"/>
       <w:r>
         <w:rPr>
           <w:lang w:val="en-US"/>
         </w:rPr>
         <w:t>Integration and differentiation</w:t>
       </w:r>
-      <w:bookmarkEnd w:id="18"/>
+      <w:bookmarkEnd w:id="19"/>
     </w:p>
     <w:p>
       <w:pPr>
@@ -15201,14 +16907,14 @@
           <w:lang w:val="en-US"/>
         </w:rPr>
       </w:pPr>
-      <w:bookmarkStart w:id="19" w:name="_Toc434054818"/>
+      <w:bookmarkStart w:id="20" w:name="_Toc508123226"/>
       <w:r>
         <w:rPr>
           <w:lang w:val="en-US"/>
         </w:rPr>
         <w:t>Edge triggering for buttons and timers</w:t>
       </w:r>
-      <w:bookmarkEnd w:id="19"/>
+      <w:bookmarkEnd w:id="20"/>
     </w:p>
     <w:p>
       <w:pPr>
@@ -15438,6 +17144,7 @@
           <w:lang w:val="en-US"/>
         </w:rPr>
       </w:pPr>
+      <w:bookmarkStart w:id="21" w:name="_Toc508123227"/>
       <w:r>
         <w:rPr>
           <w:lang w:val="en-US"/>
@@ -15452,6 +17159,7 @@
         </w:rPr>
         <w:t>visualistation</w:t>
       </w:r>
+      <w:bookmarkEnd w:id="21"/>
       <w:proofErr w:type="spellEnd"/>
     </w:p>
     <w:p>
@@ -15468,12 +17176,14 @@
           <w:lang w:val="en-US"/>
         </w:rPr>
       </w:pPr>
+      <w:bookmarkStart w:id="22" w:name="_Toc508123228"/>
       <w:r>
         <w:rPr>
           <w:lang w:val="en-US"/>
         </w:rPr>
         <w:t>Principle</w:t>
       </w:r>
+      <w:bookmarkEnd w:id="22"/>
     </w:p>
     <w:p>
       <w:pPr>
@@ -15576,7 +17286,7 @@
             <w:rPr>
               <w:noProof/>
             </w:rPr>
-            <w:t>4</w:t>
+            <w:t>6</w:t>
           </w:r>
         </w:fldSimple>
       </w:p>
@@ -15817,6 +17527,119 @@
     </w:lvl>
   </w:abstractNum>
   <w:abstractNum w:abstractNumId="2">
+    <w:nsid w:val="0D9A1028"/>
+    <w:multiLevelType w:val="multilevel"/>
+    <w:tmpl w:val="DCEA7AE2"/>
+    <w:lvl w:ilvl="0">
+      <w:start w:val="1"/>
+      <w:numFmt w:val="decimal"/>
+      <w:lvlText w:val="%1."/>
+      <w:lvlJc w:val="left"/>
+      <w:pPr>
+        <w:tabs>
+          <w:tab w:val="num" w:pos="720"/>
+        </w:tabs>
+        <w:ind w:left="720" w:hanging="360"/>
+      </w:pPr>
+    </w:lvl>
+    <w:lvl w:ilvl="1" w:tentative="1">
+      <w:start w:val="1"/>
+      <w:numFmt w:val="decimal"/>
+      <w:lvlText w:val="%2."/>
+      <w:lvlJc w:val="left"/>
+      <w:pPr>
+        <w:tabs>
+          <w:tab w:val="num" w:pos="1440"/>
+        </w:tabs>
+        <w:ind w:left="1440" w:hanging="360"/>
+      </w:pPr>
+    </w:lvl>
+    <w:lvl w:ilvl="2" w:tentative="1">
+      <w:start w:val="1"/>
+      <w:numFmt w:val="decimal"/>
+      <w:lvlText w:val="%3."/>
+      <w:lvlJc w:val="left"/>
+      <w:pPr>
+        <w:tabs>
+          <w:tab w:val="num" w:pos="2160"/>
+        </w:tabs>
+        <w:ind w:left="2160" w:hanging="360"/>
+      </w:pPr>
+    </w:lvl>
+    <w:lvl w:ilvl="3" w:tentative="1">
+      <w:start w:val="1"/>
+      <w:numFmt w:val="decimal"/>
+      <w:lvlText w:val="%4."/>
+      <w:lvlJc w:val="left"/>
+      <w:pPr>
+        <w:tabs>
+          <w:tab w:val="num" w:pos="2880"/>
+        </w:tabs>
+        <w:ind w:left="2880" w:hanging="360"/>
+      </w:pPr>
+    </w:lvl>
+    <w:lvl w:ilvl="4" w:tentative="1">
+      <w:start w:val="1"/>
+      <w:numFmt w:val="decimal"/>
+      <w:lvlText w:val="%5."/>
+      <w:lvlJc w:val="left"/>
+      <w:pPr>
+        <w:tabs>
+          <w:tab w:val="num" w:pos="3600"/>
+        </w:tabs>
+        <w:ind w:left="3600" w:hanging="360"/>
+      </w:pPr>
+    </w:lvl>
+    <w:lvl w:ilvl="5" w:tentative="1">
+      <w:start w:val="1"/>
+      <w:numFmt w:val="decimal"/>
+      <w:lvlText w:val="%6."/>
+      <w:lvlJc w:val="left"/>
+      <w:pPr>
+        <w:tabs>
+          <w:tab w:val="num" w:pos="4320"/>
+        </w:tabs>
+        <w:ind w:left="4320" w:hanging="360"/>
+      </w:pPr>
+    </w:lvl>
+    <w:lvl w:ilvl="6" w:tentative="1">
+      <w:start w:val="1"/>
+      <w:numFmt w:val="decimal"/>
+      <w:lvlText w:val="%7."/>
+      <w:lvlJc w:val="left"/>
+      <w:pPr>
+        <w:tabs>
+          <w:tab w:val="num" w:pos="5040"/>
+        </w:tabs>
+        <w:ind w:left="5040" w:hanging="360"/>
+      </w:pPr>
+    </w:lvl>
+    <w:lvl w:ilvl="7" w:tentative="1">
+      <w:start w:val="1"/>
+      <w:numFmt w:val="decimal"/>
+      <w:lvlText w:val="%8."/>
+      <w:lvlJc w:val="left"/>
+      <w:pPr>
+        <w:tabs>
+          <w:tab w:val="num" w:pos="5760"/>
+        </w:tabs>
+        <w:ind w:left="5760" w:hanging="360"/>
+      </w:pPr>
+    </w:lvl>
+    <w:lvl w:ilvl="8" w:tentative="1">
+      <w:start w:val="1"/>
+      <w:numFmt w:val="decimal"/>
+      <w:lvlText w:val="%9."/>
+      <w:lvlJc w:val="left"/>
+      <w:pPr>
+        <w:tabs>
+          <w:tab w:val="num" w:pos="6480"/>
+        </w:tabs>
+        <w:ind w:left="6480" w:hanging="360"/>
+      </w:pPr>
+    </w:lvl>
+  </w:abstractNum>
+  <w:abstractNum w:abstractNumId="3">
     <w:nsid w:val="19D82718"/>
     <w:multiLevelType w:val="hybridMultilevel"/>
     <w:tmpl w:val="D726703C"/>
@@ -15902,7 +17725,7 @@
       </w:pPr>
     </w:lvl>
   </w:abstractNum>
-  <w:abstractNum w:abstractNumId="3">
+  <w:abstractNum w:abstractNumId="4">
     <w:nsid w:val="20EF268A"/>
     <w:multiLevelType w:val="hybridMultilevel"/>
     <w:tmpl w:val="4AD42644"/>
@@ -15988,7 +17811,120 @@
       </w:pPr>
     </w:lvl>
   </w:abstractNum>
-  <w:abstractNum w:abstractNumId="4">
+  <w:abstractNum w:abstractNumId="5">
+    <w:nsid w:val="26153078"/>
+    <w:multiLevelType w:val="multilevel"/>
+    <w:tmpl w:val="6332EA3A"/>
+    <w:lvl w:ilvl="0">
+      <w:start w:val="7"/>
+      <w:numFmt w:val="decimal"/>
+      <w:lvlText w:val="%1."/>
+      <w:lvlJc w:val="left"/>
+      <w:pPr>
+        <w:tabs>
+          <w:tab w:val="num" w:pos="720"/>
+        </w:tabs>
+        <w:ind w:left="720" w:hanging="360"/>
+      </w:pPr>
+    </w:lvl>
+    <w:lvl w:ilvl="1" w:tentative="1">
+      <w:start w:val="1"/>
+      <w:numFmt w:val="decimal"/>
+      <w:lvlText w:val="%2."/>
+      <w:lvlJc w:val="left"/>
+      <w:pPr>
+        <w:tabs>
+          <w:tab w:val="num" w:pos="1440"/>
+        </w:tabs>
+        <w:ind w:left="1440" w:hanging="360"/>
+      </w:pPr>
+    </w:lvl>
+    <w:lvl w:ilvl="2" w:tentative="1">
+      <w:start w:val="1"/>
+      <w:numFmt w:val="decimal"/>
+      <w:lvlText w:val="%3."/>
+      <w:lvlJc w:val="left"/>
+      <w:pPr>
+        <w:tabs>
+          <w:tab w:val="num" w:pos="2160"/>
+        </w:tabs>
+        <w:ind w:left="2160" w:hanging="360"/>
+      </w:pPr>
+    </w:lvl>
+    <w:lvl w:ilvl="3" w:tentative="1">
+      <w:start w:val="1"/>
+      <w:numFmt w:val="decimal"/>
+      <w:lvlText w:val="%4."/>
+      <w:lvlJc w:val="left"/>
+      <w:pPr>
+        <w:tabs>
+          <w:tab w:val="num" w:pos="2880"/>
+        </w:tabs>
+        <w:ind w:left="2880" w:hanging="360"/>
+      </w:pPr>
+    </w:lvl>
+    <w:lvl w:ilvl="4" w:tentative="1">
+      <w:start w:val="1"/>
+      <w:numFmt w:val="decimal"/>
+      <w:lvlText w:val="%5."/>
+      <w:lvlJc w:val="left"/>
+      <w:pPr>
+        <w:tabs>
+          <w:tab w:val="num" w:pos="3600"/>
+        </w:tabs>
+        <w:ind w:left="3600" w:hanging="360"/>
+      </w:pPr>
+    </w:lvl>
+    <w:lvl w:ilvl="5" w:tentative="1">
+      <w:start w:val="1"/>
+      <w:numFmt w:val="decimal"/>
+      <w:lvlText w:val="%6."/>
+      <w:lvlJc w:val="left"/>
+      <w:pPr>
+        <w:tabs>
+          <w:tab w:val="num" w:pos="4320"/>
+        </w:tabs>
+        <w:ind w:left="4320" w:hanging="360"/>
+      </w:pPr>
+    </w:lvl>
+    <w:lvl w:ilvl="6" w:tentative="1">
+      <w:start w:val="1"/>
+      <w:numFmt w:val="decimal"/>
+      <w:lvlText w:val="%7."/>
+      <w:lvlJc w:val="left"/>
+      <w:pPr>
+        <w:tabs>
+          <w:tab w:val="num" w:pos="5040"/>
+        </w:tabs>
+        <w:ind w:left="5040" w:hanging="360"/>
+      </w:pPr>
+    </w:lvl>
+    <w:lvl w:ilvl="7" w:tentative="1">
+      <w:start w:val="1"/>
+      <w:numFmt w:val="decimal"/>
+      <w:lvlText w:val="%8."/>
+      <w:lvlJc w:val="left"/>
+      <w:pPr>
+        <w:tabs>
+          <w:tab w:val="num" w:pos="5760"/>
+        </w:tabs>
+        <w:ind w:left="5760" w:hanging="360"/>
+      </w:pPr>
+    </w:lvl>
+    <w:lvl w:ilvl="8" w:tentative="1">
+      <w:start w:val="1"/>
+      <w:numFmt w:val="decimal"/>
+      <w:lvlText w:val="%9."/>
+      <w:lvlJc w:val="left"/>
+      <w:pPr>
+        <w:tabs>
+          <w:tab w:val="num" w:pos="6480"/>
+        </w:tabs>
+        <w:ind w:left="6480" w:hanging="360"/>
+      </w:pPr>
+    </w:lvl>
+  </w:abstractNum>
+  <w:abstractNum w:abstractNumId="6">
     <w:nsid w:val="286F6BE3"/>
     <w:multiLevelType w:val="hybridMultilevel"/>
     <w:tmpl w:val="71705152"/>
@@ -16074,7 +18010,7 @@
       </w:pPr>
     </w:lvl>
   </w:abstractNum>
-  <w:abstractNum w:abstractNumId="5">
+  <w:abstractNum w:abstractNumId="7">
     <w:nsid w:val="35B80CC8"/>
     <w:multiLevelType w:val="hybridMultilevel"/>
     <w:tmpl w:val="2EDAA960"/>
@@ -16187,7 +18123,120 @@
       </w:rPr>
     </w:lvl>
   </w:abstractNum>
-  <w:abstractNum w:abstractNumId="6">
+  <w:abstractNum w:abstractNumId="8">
+    <w:nsid w:val="38BF259D"/>
+    <w:multiLevelType w:val="multilevel"/>
+    <w:tmpl w:val="84BEF58A"/>
+    <w:lvl w:ilvl="0">
+      <w:start w:val="1"/>
+      <w:numFmt w:val="decimal"/>
+      <w:lvlText w:val="%1."/>
+      <w:lvlJc w:val="left"/>
+      <w:pPr>
+        <w:tabs>
+          <w:tab w:val="num" w:pos="720"/>
+        </w:tabs>
+        <w:ind w:left="720" w:hanging="360"/>
+      </w:pPr>
+    </w:lvl>
+    <w:lvl w:ilvl="1" w:tentative="1">
+      <w:start w:val="1"/>
+      <w:numFmt w:val="decimal"/>
+      <w:lvlText w:val="%2."/>
+      <w:lvlJc w:val="left"/>
+      <w:pPr>
+        <w:tabs>
+          <w:tab w:val="num" w:pos="1440"/>
+        </w:tabs>
+        <w:ind w:left="1440" w:hanging="360"/>
+      </w:pPr>
+    </w:lvl>
+    <w:lvl w:ilvl="2" w:tentative="1">
+      <w:start w:val="1"/>
+      <w:numFmt w:val="decimal"/>
+      <w:lvlText w:val="%3."/>
+      <w:lvlJc w:val="left"/>
+      <w:pPr>
+        <w:tabs>
+          <w:tab w:val="num" w:pos="2160"/>
+        </w:tabs>
+        <w:ind w:left="2160" w:hanging="360"/>
+      </w:pPr>
+    </w:lvl>
+    <w:lvl w:ilvl="3" w:tentative="1">
+      <w:start w:val="1"/>
+      <w:numFmt w:val="decimal"/>
+      <w:lvlText w:val="%4."/>
+      <w:lvlJc w:val="left"/>
+      <w:pPr>
+        <w:tabs>
+          <w:tab w:val="num" w:pos="2880"/>
+        </w:tabs>
+        <w:ind w:left="2880" w:hanging="360"/>
+      </w:pPr>
+    </w:lvl>
+    <w:lvl w:ilvl="4" w:tentative="1">
+      <w:start w:val="1"/>
+      <w:numFmt w:val="decimal"/>
+      <w:lvlText w:val="%5."/>
+      <w:lvlJc w:val="left"/>
+      <w:pPr>
+        <w:tabs>
+          <w:tab w:val="num" w:pos="3600"/>
+        </w:tabs>
+        <w:ind w:left="3600" w:hanging="360"/>
+      </w:pPr>
+    </w:lvl>
+    <w:lvl w:ilvl="5" w:tentative="1">
+      <w:start w:val="1"/>
+      <w:numFmt w:val="decimal"/>
+      <w:lvlText w:val="%6."/>
+      <w:lvlJc w:val="left"/>
+      <w:pPr>
+        <w:tabs>
+          <w:tab w:val="num" w:pos="4320"/>
+        </w:tabs>
+        <w:ind w:left="4320" w:hanging="360"/>
+      </w:pPr>
+    </w:lvl>
+    <w:lvl w:ilvl="6" w:tentative="1">
+      <w:start w:val="1"/>
+      <w:numFmt w:val="decimal"/>
+      <w:lvlText w:val="%7."/>
+      <w:lvlJc w:val="left"/>
+      <w:pPr>
+        <w:tabs>
+          <w:tab w:val="num" w:pos="5040"/>
+        </w:tabs>
+        <w:ind w:left="5040" w:hanging="360"/>
+      </w:pPr>
+    </w:lvl>
+    <w:lvl w:ilvl="7" w:tentative="1">
+      <w:start w:val="1"/>
+      <w:numFmt w:val="decimal"/>
+      <w:lvlText w:val="%8."/>
+      <w:lvlJc w:val="left"/>
+      <w:pPr>
+        <w:tabs>
+          <w:tab w:val="num" w:pos="5760"/>
+        </w:tabs>
+        <w:ind w:left="5760" w:hanging="360"/>
+      </w:pPr>
+    </w:lvl>
+    <w:lvl w:ilvl="8" w:tentative="1">
+      <w:start w:val="1"/>
+      <w:numFmt w:val="decimal"/>
+      <w:lvlText w:val="%9."/>
+      <w:lvlJc w:val="left"/>
+      <w:pPr>
+        <w:tabs>
+          <w:tab w:val="num" w:pos="6480"/>
+        </w:tabs>
+        <w:ind w:left="6480" w:hanging="360"/>
+      </w:pPr>
+    </w:lvl>
+  </w:abstractNum>
+  <w:abstractNum w:abstractNumId="9">
     <w:nsid w:val="527B046F"/>
     <w:multiLevelType w:val="hybridMultilevel"/>
     <w:tmpl w:val="94D2E5AC"/>
@@ -16273,7 +18322,7 @@
       </w:pPr>
     </w:lvl>
   </w:abstractNum>
-  <w:abstractNum w:abstractNumId="7">
+  <w:abstractNum w:abstractNumId="10">
     <w:nsid w:val="55642215"/>
     <w:multiLevelType w:val="hybridMultilevel"/>
     <w:tmpl w:val="68A26A0A"/>
@@ -16359,7 +18408,233 @@
       </w:pPr>
     </w:lvl>
   </w:abstractNum>
-  <w:abstractNum w:abstractNumId="8">
+  <w:abstractNum w:abstractNumId="11">
+    <w:nsid w:val="5E3F5855"/>
+    <w:multiLevelType w:val="multilevel"/>
+    <w:tmpl w:val="09FC5EAE"/>
+    <w:lvl w:ilvl="0">
+      <w:start w:val="7"/>
+      <w:numFmt w:val="decimal"/>
+      <w:lvlText w:val="%1."/>
+      <w:lvlJc w:val="left"/>
+      <w:pPr>
+        <w:tabs>
+          <w:tab w:val="num" w:pos="720"/>
+        </w:tabs>
+        <w:ind w:left="720" w:hanging="360"/>
+      </w:pPr>
+    </w:lvl>
+    <w:lvl w:ilvl="1" w:tentative="1">
+      <w:start w:val="1"/>
+      <w:numFmt w:val="decimal"/>
+      <w:lvlText w:val="%2."/>
+      <w:lvlJc w:val="left"/>
+      <w:pPr>
+        <w:tabs>
+          <w:tab w:val="num" w:pos="1440"/>
+        </w:tabs>
+        <w:ind w:left="1440" w:hanging="360"/>
+      </w:pPr>
+    </w:lvl>
+    <w:lvl w:ilvl="2" w:tentative="1">
+      <w:start w:val="1"/>
+      <w:numFmt w:val="decimal"/>
+      <w:lvlText w:val="%3."/>
+      <w:lvlJc w:val="left"/>
+      <w:pPr>
+        <w:tabs>
+          <w:tab w:val="num" w:pos="2160"/>
+        </w:tabs>
+        <w:ind w:left="2160" w:hanging="360"/>
+      </w:pPr>
+    </w:lvl>
+    <w:lvl w:ilvl="3" w:tentative="1">
+      <w:start w:val="1"/>
+      <w:numFmt w:val="decimal"/>
+      <w:lvlText w:val="%4."/>
+      <w:lvlJc w:val="left"/>
+      <w:pPr>
+        <w:tabs>
+          <w:tab w:val="num" w:pos="2880"/>
+        </w:tabs>
+        <w:ind w:left="2880" w:hanging="360"/>
+      </w:pPr>
+    </w:lvl>
+    <w:lvl w:ilvl="4" w:tentative="1">
+      <w:start w:val="1"/>
+      <w:numFmt w:val="decimal"/>
+      <w:lvlText w:val="%5."/>
+      <w:lvlJc w:val="left"/>
+      <w:pPr>
+        <w:tabs>
+          <w:tab w:val="num" w:pos="3600"/>
+        </w:tabs>
+        <w:ind w:left="3600" w:hanging="360"/>
+      </w:pPr>
+    </w:lvl>
+    <w:lvl w:ilvl="5" w:tentative="1">
+      <w:start w:val="1"/>
+      <w:numFmt w:val="decimal"/>
+      <w:lvlText w:val="%6."/>
+      <w:lvlJc w:val="left"/>
+      <w:pPr>
+        <w:tabs>
+          <w:tab w:val="num" w:pos="4320"/>
+        </w:tabs>
+        <w:ind w:left="4320" w:hanging="360"/>
+      </w:pPr>
+    </w:lvl>
+    <w:lvl w:ilvl="6" w:tentative="1">
+      <w:start w:val="1"/>
+      <w:numFmt w:val="decimal"/>
+      <w:lvlText w:val="%7."/>
+      <w:lvlJc w:val="left"/>
+      <w:pPr>
+        <w:tabs>
+          <w:tab w:val="num" w:pos="5040"/>
+        </w:tabs>
+        <w:ind w:left="5040" w:hanging="360"/>
+      </w:pPr>
+    </w:lvl>
+    <w:lvl w:ilvl="7" w:tentative="1">
+      <w:start w:val="1"/>
+      <w:numFmt w:val="decimal"/>
+      <w:lvlText w:val="%8."/>
+      <w:lvlJc w:val="left"/>
+      <w:pPr>
+        <w:tabs>
+          <w:tab w:val="num" w:pos="5760"/>
+        </w:tabs>
+        <w:ind w:left="5760" w:hanging="360"/>
+      </w:pPr>
+    </w:lvl>
+    <w:lvl w:ilvl="8" w:tentative="1">
+      <w:start w:val="1"/>
+      <w:numFmt w:val="decimal"/>
+      <w:lvlText w:val="%9."/>
+      <w:lvlJc w:val="left"/>
+      <w:pPr>
+        <w:tabs>
+          <w:tab w:val="num" w:pos="6480"/>
+        </w:tabs>
+        <w:ind w:left="6480" w:hanging="360"/>
+      </w:pPr>
+    </w:lvl>
+  </w:abstractNum>
+  <w:abstractNum w:abstractNumId="12">
+    <w:nsid w:val="60AE453B"/>
+    <w:multiLevelType w:val="multilevel"/>
+    <w:tmpl w:val="66D20924"/>
+    <w:lvl w:ilvl="0">
+      <w:start w:val="1"/>
+      <w:numFmt w:val="decimal"/>
+      <w:lvlText w:val="%1."/>
+      <w:lvlJc w:val="left"/>
+      <w:pPr>
+        <w:tabs>
+          <w:tab w:val="num" w:pos="720"/>
+        </w:tabs>
+        <w:ind w:left="720" w:hanging="360"/>
+      </w:pPr>
+    </w:lvl>
+    <w:lvl w:ilvl="1" w:tentative="1">
+      <w:start w:val="1"/>
+      <w:numFmt w:val="decimal"/>
+      <w:lvlText w:val="%2."/>
+      <w:lvlJc w:val="left"/>
+      <w:pPr>
+        <w:tabs>
+          <w:tab w:val="num" w:pos="1440"/>
+        </w:tabs>
+        <w:ind w:left="1440" w:hanging="360"/>
+      </w:pPr>
+    </w:lvl>
+    <w:lvl w:ilvl="2" w:tentative="1">
+      <w:start w:val="1"/>
+      <w:numFmt w:val="decimal"/>
+      <w:lvlText w:val="%3."/>
+      <w:lvlJc w:val="left"/>
+      <w:pPr>
+        <w:tabs>
+          <w:tab w:val="num" w:pos="2160"/>
+        </w:tabs>
+        <w:ind w:left="2160" w:hanging="360"/>
+      </w:pPr>
+    </w:lvl>
+    <w:lvl w:ilvl="3" w:tentative="1">
+      <w:start w:val="1"/>
+      <w:numFmt w:val="decimal"/>
+      <w:lvlText w:val="%4."/>
+      <w:lvlJc w:val="left"/>
+      <w:pPr>
+        <w:tabs>
+          <w:tab w:val="num" w:pos="2880"/>
+        </w:tabs>
+        <w:ind w:left="2880" w:hanging="360"/>
+      </w:pPr>
+    </w:lvl>
+    <w:lvl w:ilvl="4" w:tentative="1">
+      <w:start w:val="1"/>
+      <w:numFmt w:val="decimal"/>
+      <w:lvlText w:val="%5."/>
+      <w:lvlJc w:val="left"/>
+      <w:pPr>
+        <w:tabs>
+          <w:tab w:val="num" w:pos="3600"/>
+        </w:tabs>
+        <w:ind w:left="3600" w:hanging="360"/>
+      </w:pPr>
+    </w:lvl>
+    <w:lvl w:ilvl="5" w:tentative="1">
+      <w:start w:val="1"/>
+      <w:numFmt w:val="decimal"/>
+      <w:lvlText w:val="%6."/>
+      <w:lvlJc w:val="left"/>
+      <w:pPr>
+        <w:tabs>
+          <w:tab w:val="num" w:pos="4320"/>
+        </w:tabs>
+        <w:ind w:left="4320" w:hanging="360"/>
+      </w:pPr>
+    </w:lvl>
+    <w:lvl w:ilvl="6" w:tentative="1">
+      <w:start w:val="1"/>
+      <w:numFmt w:val="decimal"/>
+      <w:lvlText w:val="%7."/>
+      <w:lvlJc w:val="left"/>
+      <w:pPr>
+        <w:tabs>
+          <w:tab w:val="num" w:pos="5040"/>
+        </w:tabs>
+        <w:ind w:left="5040" w:hanging="360"/>
+      </w:pPr>
+    </w:lvl>
+    <w:lvl w:ilvl="7" w:tentative="1">
+      <w:start w:val="1"/>
+      <w:numFmt w:val="decimal"/>
+      <w:lvlText w:val="%8."/>
+      <w:lvlJc w:val="left"/>
+      <w:pPr>
+        <w:tabs>
+          <w:tab w:val="num" w:pos="5760"/>
+        </w:tabs>
+        <w:ind w:left="5760" w:hanging="360"/>
+      </w:pPr>
+    </w:lvl>
+    <w:lvl w:ilvl="8" w:tentative="1">
+      <w:start w:val="1"/>
+      <w:numFmt w:val="decimal"/>
+      <w:lvlText w:val="%9."/>
+      <w:lvlJc w:val="left"/>
+      <w:pPr>
+        <w:tabs>
+          <w:tab w:val="num" w:pos="6480"/>
+        </w:tabs>
+        <w:ind w:left="6480" w:hanging="360"/>
+      </w:pPr>
+    </w:lvl>
+  </w:abstractNum>
+  <w:abstractNum w:abstractNumId="13">
     <w:nsid w:val="65302231"/>
     <w:multiLevelType w:val="hybridMultilevel"/>
     <w:tmpl w:val="22CC4484"/>
@@ -16472,10 +18747,10 @@
       </w:rPr>
     </w:lvl>
   </w:abstractNum>
-  <w:abstractNum w:abstractNumId="9">
-    <w:nsid w:val="7C9F24FF"/>
+  <w:abstractNum w:abstractNumId="14">
+    <w:nsid w:val="786A4217"/>
     <w:multiLevelType w:val="hybridMultilevel"/>
-    <w:tmpl w:val="13FC16D6"/>
+    <w:tmpl w:val="5F941C8A"/>
     <w:lvl w:ilvl="0" w:tplc="04090001">
       <w:start w:val="1"/>
       <w:numFmt w:val="bullet"/>
@@ -16585,10 +18860,10 @@
       </w:rPr>
     </w:lvl>
   </w:abstractNum>
-  <w:abstractNum w:abstractNumId="10">
-    <w:nsid w:val="7F663294"/>
+  <w:abstractNum w:abstractNumId="15">
+    <w:nsid w:val="7C9F24FF"/>
     <w:multiLevelType w:val="hybridMultilevel"/>
-    <w:tmpl w:val="1E68F3CE"/>
+    <w:tmpl w:val="13FC16D6"/>
     <w:lvl w:ilvl="0" w:tplc="04090001">
       <w:start w:val="1"/>
       <w:numFmt w:val="bullet"/>
@@ -16698,38 +18973,169 @@
       </w:rPr>
     </w:lvl>
   </w:abstractNum>
+  <w:abstractNum w:abstractNumId="16">
+    <w:nsid w:val="7F663294"/>
+    <w:multiLevelType w:val="hybridMultilevel"/>
+    <w:tmpl w:val="1E68F3CE"/>
+    <w:lvl w:ilvl="0" w:tplc="04090001">
+      <w:start w:val="1"/>
+      <w:numFmt w:val="bullet"/>
+      <w:lvlText w:val=""/>
+      <w:lvlJc w:val="left"/>
+      <w:pPr>
+        <w:ind w:left="720" w:hanging="360"/>
+      </w:pPr>
+      <w:rPr>
+        <w:rFonts w:ascii="Symbol" w:hAnsi="Symbol" w:hint="default"/>
+      </w:rPr>
+    </w:lvl>
+    <w:lvl w:ilvl="1" w:tplc="04090003" w:tentative="1">
+      <w:start w:val="1"/>
+      <w:numFmt w:val="bullet"/>
+      <w:lvlText w:val="o"/>
+      <w:lvlJc w:val="left"/>
+      <w:pPr>
+        <w:ind w:left="1440" w:hanging="360"/>
+      </w:pPr>
+      <w:rPr>
+        <w:rFonts w:ascii="Courier New" w:hAnsi="Courier New" w:cs="Courier New" w:hint="default"/>
+      </w:rPr>
+    </w:lvl>
+    <w:lvl w:ilvl="2" w:tplc="04090005" w:tentative="1">
+      <w:start w:val="1"/>
+      <w:numFmt w:val="bullet"/>
+      <w:lvlText w:val=""/>
+      <w:lvlJc w:val="left"/>
+      <w:pPr>
+        <w:ind w:left="2160" w:hanging="360"/>
+      </w:pPr>
+      <w:rPr>
+        <w:rFonts w:ascii="Wingdings" w:hAnsi="Wingdings" w:hint="default"/>
+      </w:rPr>
+    </w:lvl>
+    <w:lvl w:ilvl="3" w:tplc="04090001" w:tentative="1">
+      <w:start w:val="1"/>
+      <w:numFmt w:val="bullet"/>
+      <w:lvlText w:val=""/>
+      <w:lvlJc w:val="left"/>
+      <w:pPr>
+        <w:ind w:left="2880" w:hanging="360"/>
+      </w:pPr>
+      <w:rPr>
+        <w:rFonts w:ascii="Symbol" w:hAnsi="Symbol" w:hint="default"/>
+      </w:rPr>
+    </w:lvl>
+    <w:lvl w:ilvl="4" w:tplc="04090003" w:tentative="1">
+      <w:start w:val="1"/>
+      <w:numFmt w:val="bullet"/>
+      <w:lvlText w:val="o"/>
+      <w:lvlJc w:val="left"/>
+      <w:pPr>
+        <w:ind w:left="3600" w:hanging="360"/>
+      </w:pPr>
+      <w:rPr>
+        <w:rFonts w:ascii="Courier New" w:hAnsi="Courier New" w:cs="Courier New" w:hint="default"/>
+      </w:rPr>
+    </w:lvl>
+    <w:lvl w:ilvl="5" w:tplc="04090005" w:tentative="1">
+      <w:start w:val="1"/>
+      <w:numFmt w:val="bullet"/>
+      <w:lvlText w:val=""/>
+      <w:lvlJc w:val="left"/>
+      <w:pPr>
+        <w:ind w:left="4320" w:hanging="360"/>
+      </w:pPr>
+      <w:rPr>
+        <w:rFonts w:ascii="Wingdings" w:hAnsi="Wingdings" w:hint="default"/>
+      </w:rPr>
+    </w:lvl>
+    <w:lvl w:ilvl="6" w:tplc="04090001" w:tentative="1">
+      <w:start w:val="1"/>
+      <w:numFmt w:val="bullet"/>
+      <w:lvlText w:val=""/>
+      <w:lvlJc w:val="left"/>
+      <w:pPr>
+        <w:ind w:left="5040" w:hanging="360"/>
+      </w:pPr>
+      <w:rPr>
+        <w:rFonts w:ascii="Symbol" w:hAnsi="Symbol" w:hint="default"/>
+      </w:rPr>
+    </w:lvl>
+    <w:lvl w:ilvl="7" w:tplc="04090003" w:tentative="1">
+      <w:start w:val="1"/>
+      <w:numFmt w:val="bullet"/>
+      <w:lvlText w:val="o"/>
+      <w:lvlJc w:val="left"/>
+      <w:pPr>
+        <w:ind w:left="5760" w:hanging="360"/>
+      </w:pPr>
+      <w:rPr>
+        <w:rFonts w:ascii="Courier New" w:hAnsi="Courier New" w:cs="Courier New" w:hint="default"/>
+      </w:rPr>
+    </w:lvl>
+    <w:lvl w:ilvl="8" w:tplc="04090005" w:tentative="1">
+      <w:start w:val="1"/>
+      <w:numFmt w:val="bullet"/>
+      <w:lvlText w:val=""/>
+      <w:lvlJc w:val="left"/>
+      <w:pPr>
+        <w:ind w:left="6480" w:hanging="360"/>
+      </w:pPr>
+      <w:rPr>
+        <w:rFonts w:ascii="Wingdings" w:hAnsi="Wingdings" w:hint="default"/>
+      </w:rPr>
+    </w:lvl>
+  </w:abstractNum>
   <w:num w:numId="1">
     <w:abstractNumId w:val="1"/>
   </w:num>
   <w:num w:numId="2">
+    <w:abstractNumId w:val="4"/>
+  </w:num>
+  <w:num w:numId="3">
     <w:abstractNumId w:val="3"/>
   </w:num>
-  <w:num w:numId="3">
-    <w:abstractNumId w:val="2"/>
-  </w:num>
   <w:num w:numId="4">
-    <w:abstractNumId w:val="4"/>
+    <w:abstractNumId w:val="6"/>
   </w:num>
   <w:num w:numId="5">
-    <w:abstractNumId w:val="7"/>
+    <w:abstractNumId w:val="10"/>
   </w:num>
   <w:num w:numId="6">
     <w:abstractNumId w:val="0"/>
   </w:num>
   <w:num w:numId="7">
+    <w:abstractNumId w:val="7"/>
+  </w:num>
+  <w:num w:numId="8">
+    <w:abstractNumId w:val="13"/>
+  </w:num>
+  <w:num w:numId="9">
+    <w:abstractNumId w:val="16"/>
+  </w:num>
+  <w:num w:numId="10">
+    <w:abstractNumId w:val="15"/>
+  </w:num>
+  <w:num w:numId="11">
+    <w:abstractNumId w:val="9"/>
+  </w:num>
+  <w:num w:numId="12">
+    <w:abstractNumId w:val="2"/>
+  </w:num>
+  <w:num w:numId="13">
     <w:abstractNumId w:val="5"/>
   </w:num>
-  <w:num w:numId="8">
+  <w:num w:numId="14">
     <w:abstractNumId w:val="8"/>
   </w:num>
-  <w:num w:numId="9">
-    <w:abstractNumId w:val="10"/>
+  <w:num w:numId="15">
+    <w:abstractNumId w:val="12"/>
   </w:num>
-  <w:num w:numId="10">
-    <w:abstractNumId w:val="9"/>
+  <w:num w:numId="16">
+    <w:abstractNumId w:val="11"/>
   </w:num>
-  <w:num w:numId="11">
-    <w:abstractNumId w:val="6"/>
+  <w:num w:numId="17">
+    <w:abstractNumId w:val="14"/>
   </w:num>
 </w:numbering>
 </file>
@@ -17263,6 +19669,36 @@
       <w:szCs w:val="18"/>
     </w:rPr>
   </w:style>
+  <w:style w:type="paragraph" w:styleId="Normaalweb">
+    <w:name w:val="Normal (Web)"/>
+    <w:basedOn w:val="Standaard"/>
+    <w:uiPriority w:val="99"/>
+    <w:semiHidden/>
+    <w:unhideWhenUsed/>
+    <w:rsid w:val="002C74E2"/>
+    <w:pPr>
+      <w:spacing w:before="100" w:beforeAutospacing="1" w:after="100" w:afterAutospacing="1" w:line="240" w:lineRule="auto"/>
+    </w:pPr>
+    <w:rPr>
+      <w:rFonts w:ascii="Times New Roman" w:eastAsia="Times New Roman" w:hAnsi="Times New Roman" w:cs="Times New Roman"/>
+      <w:sz w:val="24"/>
+      <w:szCs w:val="24"/>
+      <w:lang w:val="en-US"/>
+    </w:rPr>
+  </w:style>
+  <w:style w:type="character" w:styleId="HTMLCode">
+    <w:name w:val="HTML Code"/>
+    <w:basedOn w:val="Standaardalinea-lettertype"/>
+    <w:uiPriority w:val="99"/>
+    <w:semiHidden/>
+    <w:unhideWhenUsed/>
+    <w:rsid w:val="002C74E2"/>
+    <w:rPr>
+      <w:rFonts w:ascii="Courier New" w:eastAsia="Times New Roman" w:hAnsi="Courier New" w:cs="Courier New"/>
+      <w:sz w:val="20"/>
+      <w:szCs w:val="20"/>
+    </w:rPr>
+  </w:style>
 </w:styles>
 </file>
 
@@ -17554,7 +19990,7 @@
 </file>
 
 <file path=customXml/itemProps1.xml><?xml version="1.0" encoding="utf-8"?>
-<ds:datastoreItem xmlns:ds="http://schemas.openxmlformats.org/officeDocument/2006/customXml" ds:itemID="{439D767A-A94C-4FBA-A998-FBD9797A94B9}">
+<ds:datastoreItem xmlns:ds="http://schemas.openxmlformats.org/officeDocument/2006/customXml" ds:itemID="{71E352CD-4B03-491F-A160-35FC7BA27366}">
   <ds:schemaRefs>
     <ds:schemaRef ds:uri="http://schemas.openxmlformats.org/officeDocument/2006/bibliography"/>
   </ds:schemaRefs>

--- a/SimPyLC/simpylc_howto.docx
+++ b/SimPyLC/simpylc_howto.docx
@@ -2623,14 +2623,14 @@
           <w:sz w:val="22"/>
           <w:szCs w:val="22"/>
         </w:rPr>
-        <w:t>Installing on Windows:</w:t>
+        <w:t>Windows:</w:t>
       </w:r>
     </w:p>
     <w:p>
       <w:pPr>
         <w:numPr>
           <w:ilvl w:val="0"/>
-          <w:numId w:val="12"/>
+          <w:numId w:val="18"/>
         </w:numPr>
         <w:spacing w:before="100" w:beforeAutospacing="1" w:after="100" w:afterAutospacing="1" w:line="240" w:lineRule="auto"/>
         <w:rPr>
@@ -2651,7 +2651,7 @@
           <w:color w:val="000000"/>
           <w:lang w:val="en-US"/>
         </w:rPr>
-        <w:t>Miniconda</w:t>
+        <w:t>MiniConda</w:t>
       </w:r>
       <w:proofErr w:type="spellEnd"/>
       <w:r>
@@ -2661,34 +2661,21 @@
         </w:rPr>
         <w:t xml:space="preserve"> for Python 3.6 from </w:t>
       </w:r>
-      <w:r>
-        <w:fldChar w:fldCharType="begin"/>
-      </w:r>
-      <w:r>
-        <w:rPr>
-          <w:lang w:val="en-US"/>
-        </w:rPr>
-        <w:instrText>HYPERLINK "https://conda.io/miniconda.html"</w:instrText>
-      </w:r>
-      <w:r>
-        <w:fldChar w:fldCharType="separate"/>
-      </w:r>
-      <w:r>
-        <w:rPr>
-          <w:rStyle w:val="Hyperlink"/>
-          <w:lang w:val="en-US"/>
-        </w:rPr>
-        <w:t>https://conda.io/miniconda.html</w:t>
-      </w:r>
-      <w:r>
-        <w:fldChar w:fldCharType="end"/>
-      </w:r>
+      <w:hyperlink r:id="rId8" w:history="1">
+        <w:r>
+          <w:rPr>
+            <w:rStyle w:val="Hyperlink"/>
+            <w:lang w:val="en-US"/>
+          </w:rPr>
+          <w:t>https://conda.io/miniconda.html</w:t>
+        </w:r>
+      </w:hyperlink>
     </w:p>
     <w:p>
       <w:pPr>
         <w:numPr>
           <w:ilvl w:val="0"/>
-          <w:numId w:val="12"/>
+          <w:numId w:val="18"/>
         </w:numPr>
         <w:spacing w:before="100" w:beforeAutospacing="1" w:after="100" w:afterAutospacing="1" w:line="240" w:lineRule="auto"/>
         <w:rPr>
@@ -2720,7 +2707,7 @@
       <w:pPr>
         <w:numPr>
           <w:ilvl w:val="0"/>
-          <w:numId w:val="12"/>
+          <w:numId w:val="18"/>
         </w:numPr>
         <w:spacing w:before="100" w:beforeAutospacing="1" w:after="100" w:afterAutospacing="1" w:line="240" w:lineRule="auto"/>
         <w:rPr>
@@ -2794,7 +2781,7 @@
       <w:pPr>
         <w:numPr>
           <w:ilvl w:val="0"/>
-          <w:numId w:val="12"/>
+          <w:numId w:val="18"/>
         </w:numPr>
         <w:spacing w:before="100" w:beforeAutospacing="1" w:after="100" w:afterAutospacing="1" w:line="240" w:lineRule="auto"/>
         <w:rPr>
@@ -2868,7 +2855,7 @@
       <w:pPr>
         <w:numPr>
           <w:ilvl w:val="0"/>
-          <w:numId w:val="12"/>
+          <w:numId w:val="18"/>
         </w:numPr>
         <w:spacing w:before="100" w:beforeAutospacing="1" w:after="100" w:afterAutospacing="1" w:line="240" w:lineRule="auto"/>
         <w:rPr>
@@ -2912,7 +2899,27 @@
       <w:pPr>
         <w:numPr>
           <w:ilvl w:val="0"/>
-          <w:numId w:val="12"/>
+          <w:numId w:val="18"/>
+        </w:numPr>
+        <w:spacing w:after="0" w:line="240" w:lineRule="auto"/>
+        <w:rPr>
+          <w:color w:val="000000"/>
+          <w:lang w:val="en-US"/>
+        </w:rPr>
+      </w:pPr>
+      <w:r>
+        <w:rPr>
+          <w:color w:val="000000"/>
+          <w:lang w:val="en-US"/>
+        </w:rPr>
+        <w:t>Perform one of the following alternatives:</w:t>
+      </w:r>
+    </w:p>
+    <w:p>
+      <w:pPr>
+        <w:numPr>
+          <w:ilvl w:val="1"/>
+          <w:numId w:val="18"/>
         </w:numPr>
         <w:spacing w:before="100" w:beforeAutospacing="1" w:after="100" w:afterAutospacing="1" w:line="240" w:lineRule="auto"/>
         <w:rPr>
@@ -2943,33 +2950,23 @@
         </w:rPr>
         <w:t xml:space="preserve"> as explained on </w:t>
       </w:r>
-      <w:r>
-        <w:fldChar w:fldCharType="begin"/>
-      </w:r>
-      <w:r>
-        <w:rPr>
-          <w:lang w:val="en-US"/>
-        </w:rPr>
-        <w:instrText>HYPERLINK "http://freeglut.sourceforge.net/index.php" \l "download"</w:instrText>
-      </w:r>
-      <w:r>
-        <w:fldChar w:fldCharType="separate"/>
-      </w:r>
-      <w:r>
-        <w:rPr>
-          <w:rStyle w:val="Hyperlink"/>
-          <w:lang w:val="en-US"/>
-        </w:rPr>
-        <w:t>http://freeglut.sourceforge.net/index.php#download</w:t>
-      </w:r>
-      <w:r>
-        <w:fldChar w:fldCharType="end"/>
-      </w:r>
-    </w:p>
-    <w:p>
-      <w:pPr>
-        <w:spacing w:after="0"/>
-        <w:ind w:left="360"/>
+      <w:hyperlink r:id="rId9" w:anchor="download" w:history="1">
+        <w:r>
+          <w:rPr>
+            <w:rStyle w:val="Hyperlink"/>
+            <w:lang w:val="en-US"/>
+          </w:rPr>
+          <w:t>http://freeglut.sourceforge.net/index.php#download</w:t>
+        </w:r>
+      </w:hyperlink>
+    </w:p>
+    <w:p>
+      <w:pPr>
+        <w:numPr>
+          <w:ilvl w:val="1"/>
+          <w:numId w:val="18"/>
+        </w:numPr>
+        <w:spacing w:before="100" w:beforeAutospacing="1" w:after="100" w:afterAutospacing="1" w:line="240" w:lineRule="auto"/>
         <w:rPr>
           <w:color w:val="000000"/>
           <w:lang w:val="en-US"/>
@@ -2980,7 +2977,7 @@
           <w:color w:val="000000"/>
           <w:lang w:val="en-US"/>
         </w:rPr>
-        <w:t>Alternatively, copy </w:t>
+        <w:t>Copy </w:t>
       </w:r>
       <w:proofErr w:type="spellStart"/>
       <w:r>
@@ -3004,7 +3001,7 @@
           <w:szCs w:val="22"/>
           <w:lang w:val="en-US"/>
         </w:rPr>
-        <w:t>\\</w:t>
+        <w:t>\</w:t>
       </w:r>
       <w:proofErr w:type="spellStart"/>
       <w:r>
@@ -3028,21 +3025,21 @@
           <w:szCs w:val="22"/>
           <w:lang w:val="en-US"/>
         </w:rPr>
-        <w:t>\\freeglut.dll</w:t>
+        <w:t>\freeglut.dll</w:t>
       </w:r>
       <w:r>
         <w:rPr>
           <w:color w:val="000000"/>
           <w:lang w:val="en-US"/>
         </w:rPr>
-        <w:t> to a directory that's in the DLL search path.</w:t>
+        <w:t> to any directory in the Windows DLL path</w:t>
       </w:r>
     </w:p>
     <w:p>
       <w:pPr>
         <w:numPr>
           <w:ilvl w:val="0"/>
-          <w:numId w:val="13"/>
+          <w:numId w:val="18"/>
         </w:numPr>
         <w:spacing w:before="100" w:beforeAutospacing="1" w:after="100" w:afterAutospacing="1" w:line="240" w:lineRule="auto"/>
         <w:rPr>
@@ -3079,7 +3076,7 @@
           <w:szCs w:val="22"/>
           <w:lang w:val="en-US"/>
         </w:rPr>
-        <w:t>\\</w:t>
+        <w:t>\</w:t>
       </w:r>
       <w:proofErr w:type="spellStart"/>
       <w:r>
@@ -3103,7 +3100,7 @@
           <w:szCs w:val="22"/>
           <w:lang w:val="en-US"/>
         </w:rPr>
-        <w:t>\\QuartzMS.TTF</w:t>
+        <w:t>\QuartzMS.TTF</w:t>
       </w:r>
       <w:r>
         <w:rPr>
@@ -3141,14 +3138,14 @@
           <w:sz w:val="22"/>
           <w:szCs w:val="22"/>
         </w:rPr>
-        <w:t>Installing on Linux:</w:t>
+        <w:t>Linux:</w:t>
       </w:r>
     </w:p>
     <w:p>
       <w:pPr>
         <w:numPr>
           <w:ilvl w:val="0"/>
-          <w:numId w:val="14"/>
+          <w:numId w:val="19"/>
         </w:numPr>
         <w:spacing w:before="100" w:beforeAutospacing="1" w:after="100" w:afterAutospacing="1" w:line="240" w:lineRule="auto"/>
         <w:rPr>
@@ -3169,7 +3166,7 @@
           <w:color w:val="000000"/>
           <w:lang w:val="en-US"/>
         </w:rPr>
-        <w:t>Miniconda</w:t>
+        <w:t>MiniConda</w:t>
       </w:r>
       <w:proofErr w:type="spellEnd"/>
       <w:r>
@@ -3179,34 +3176,21 @@
         </w:rPr>
         <w:t xml:space="preserve"> for Python 3.6 from </w:t>
       </w:r>
-      <w:r>
-        <w:fldChar w:fldCharType="begin"/>
-      </w:r>
-      <w:r>
-        <w:rPr>
-          <w:lang w:val="en-US"/>
-        </w:rPr>
-        <w:instrText>HYPERLINK "https://conda.io/miniconda.html"</w:instrText>
-      </w:r>
-      <w:r>
-        <w:fldChar w:fldCharType="separate"/>
-      </w:r>
-      <w:r>
-        <w:rPr>
-          <w:rStyle w:val="Hyperlink"/>
-          <w:lang w:val="en-US"/>
-        </w:rPr>
-        <w:t>https://conda.io/miniconda.html</w:t>
-      </w:r>
-      <w:r>
-        <w:fldChar w:fldCharType="end"/>
-      </w:r>
+      <w:hyperlink r:id="rId10" w:history="1">
+        <w:r>
+          <w:rPr>
+            <w:rStyle w:val="Hyperlink"/>
+            <w:lang w:val="en-US"/>
+          </w:rPr>
+          <w:t>https://conda.io/miniconda.html</w:t>
+        </w:r>
+      </w:hyperlink>
     </w:p>
     <w:p>
       <w:pPr>
         <w:numPr>
           <w:ilvl w:val="0"/>
-          <w:numId w:val="14"/>
+          <w:numId w:val="19"/>
         </w:numPr>
         <w:spacing w:before="100" w:beforeAutospacing="1" w:after="100" w:afterAutospacing="1" w:line="240" w:lineRule="auto"/>
         <w:rPr>
@@ -3238,7 +3222,7 @@
       <w:pPr>
         <w:numPr>
           <w:ilvl w:val="0"/>
-          <w:numId w:val="14"/>
+          <w:numId w:val="19"/>
         </w:numPr>
         <w:spacing w:before="100" w:beforeAutospacing="1" w:after="100" w:afterAutospacing="1" w:line="240" w:lineRule="auto"/>
         <w:rPr>
@@ -3312,7 +3296,7 @@
       <w:pPr>
         <w:numPr>
           <w:ilvl w:val="0"/>
-          <w:numId w:val="14"/>
+          <w:numId w:val="19"/>
         </w:numPr>
         <w:spacing w:before="100" w:beforeAutospacing="1" w:after="100" w:afterAutospacing="1" w:line="240" w:lineRule="auto"/>
         <w:rPr>
@@ -3386,7 +3370,7 @@
       <w:pPr>
         <w:numPr>
           <w:ilvl w:val="0"/>
-          <w:numId w:val="14"/>
+          <w:numId w:val="19"/>
         </w:numPr>
         <w:spacing w:before="100" w:beforeAutospacing="1" w:after="100" w:afterAutospacing="1" w:line="240" w:lineRule="auto"/>
         <w:rPr>
@@ -3430,7 +3414,27 @@
       <w:pPr>
         <w:numPr>
           <w:ilvl w:val="0"/>
-          <w:numId w:val="14"/>
+          <w:numId w:val="19"/>
+        </w:numPr>
+        <w:spacing w:after="0" w:line="240" w:lineRule="auto"/>
+        <w:rPr>
+          <w:color w:val="000000"/>
+          <w:lang w:val="en-US"/>
+        </w:rPr>
+      </w:pPr>
+      <w:r>
+        <w:rPr>
+          <w:color w:val="000000"/>
+          <w:lang w:val="en-US"/>
+        </w:rPr>
+        <w:t>Perform one of the following alternatives:</w:t>
+      </w:r>
+    </w:p>
+    <w:p>
+      <w:pPr>
+        <w:numPr>
+          <w:ilvl w:val="1"/>
+          <w:numId w:val="19"/>
         </w:numPr>
         <w:spacing w:before="100" w:beforeAutospacing="1" w:after="100" w:afterAutospacing="1" w:line="240" w:lineRule="auto"/>
         <w:rPr>
@@ -3461,264 +3465,54 @@
         </w:rPr>
         <w:t xml:space="preserve"> as explained on </w:t>
       </w:r>
-      <w:r>
-        <w:fldChar w:fldCharType="begin"/>
-      </w:r>
-      <w:r>
-        <w:rPr>
-          <w:lang w:val="en-US"/>
-        </w:rPr>
-        <w:instrText>HYPERLINK "http://freeglut.sourceforge.net/index.php" \l "download"</w:instrText>
-      </w:r>
-      <w:r>
-        <w:fldChar w:fldCharType="separate"/>
-      </w:r>
-      <w:r>
-        <w:rPr>
-          <w:rStyle w:val="Hyperlink"/>
-          <w:lang w:val="en-US"/>
-        </w:rPr>
-        <w:t>http://freeglut.sourceforge.net/index.php#download</w:t>
-      </w:r>
-      <w:r>
-        <w:fldChar w:fldCharType="end"/>
-      </w:r>
-    </w:p>
-    <w:p>
-      <w:pPr>
-        <w:pStyle w:val="Normaalweb"/>
-        <w:ind w:left="360"/>
-        <w:rPr>
-          <w:rFonts w:asciiTheme="minorHAnsi" w:hAnsiTheme="minorHAnsi" w:cstheme="minorHAnsi"/>
+      <w:hyperlink r:id="rId11" w:anchor="download" w:history="1">
+        <w:r>
+          <w:rPr>
+            <w:rStyle w:val="Hyperlink"/>
+            <w:lang w:val="en-US"/>
+          </w:rPr>
+          <w:t>http://freeglut.sourceforge.net/index.php#download</w:t>
+        </w:r>
+      </w:hyperlink>
+      <w:r>
+        <w:rPr>
           <w:color w:val="000000"/>
-          <w:sz w:val="22"/>
-          <w:szCs w:val="22"/>
-        </w:rPr>
-      </w:pPr>
-      <w:r>
-        <w:rPr>
-          <w:rFonts w:asciiTheme="minorHAnsi" w:hAnsiTheme="minorHAnsi" w:cstheme="minorHAnsi"/>
+          <w:lang w:val="en-US"/>
+        </w:rPr>
+        <w:t>.</w:t>
+      </w:r>
+    </w:p>
+    <w:p>
+      <w:pPr>
+        <w:numPr>
+          <w:ilvl w:val="1"/>
+          <w:numId w:val="19"/>
+        </w:numPr>
+        <w:spacing w:after="0" w:line="240" w:lineRule="auto"/>
+        <w:rPr>
           <w:color w:val="000000"/>
-          <w:sz w:val="22"/>
-          <w:szCs w:val="22"/>
-        </w:rPr>
-        <w:t>Alternatively, type</w:t>
-      </w:r>
-    </w:p>
-    <w:p>
-      <w:pPr>
-        <w:pStyle w:val="HTML-voorafopgemaakt"/>
-        <w:ind w:left="360"/>
+          <w:lang w:val="en-US"/>
+        </w:rPr>
+      </w:pPr>
+      <w:r>
         <w:rPr>
           <w:color w:val="000000"/>
-          <w:sz w:val="22"/>
-          <w:szCs w:val="22"/>
-        </w:rPr>
-      </w:pPr>
-      <w:proofErr w:type="spellStart"/>
-      <w:r>
-        <w:rPr>
-          <w:color w:val="000000"/>
-          <w:sz w:val="22"/>
-          <w:szCs w:val="22"/>
-        </w:rPr>
-        <w:t>sudo</w:t>
-      </w:r>
-      <w:proofErr w:type="spellEnd"/>
-      <w:r>
-        <w:rPr>
-          <w:color w:val="000000"/>
-          <w:sz w:val="22"/>
-          <w:szCs w:val="22"/>
-        </w:rPr>
-        <w:t xml:space="preserve"> apt-get update</w:t>
-      </w:r>
-    </w:p>
-    <w:p>
-      <w:pPr>
-        <w:pStyle w:val="HTML-voorafopgemaakt"/>
-        <w:ind w:left="360"/>
-        <w:rPr>
-          <w:color w:val="000000"/>
-          <w:sz w:val="22"/>
-          <w:szCs w:val="22"/>
-        </w:rPr>
-      </w:pPr>
-      <w:proofErr w:type="spellStart"/>
-      <w:r>
-        <w:rPr>
-          <w:color w:val="000000"/>
-          <w:sz w:val="22"/>
-          <w:szCs w:val="22"/>
-        </w:rPr>
-        <w:t>sudo</w:t>
-      </w:r>
-      <w:proofErr w:type="spellEnd"/>
-      <w:r>
-        <w:rPr>
-          <w:color w:val="000000"/>
-          <w:sz w:val="22"/>
-          <w:szCs w:val="22"/>
-        </w:rPr>
-        <w:t xml:space="preserve"> apt-get install build-essential</w:t>
-      </w:r>
-    </w:p>
-    <w:p>
-      <w:pPr>
-        <w:pStyle w:val="HTML-voorafopgemaakt"/>
-        <w:ind w:left="360"/>
-        <w:rPr>
-          <w:color w:val="000000"/>
-          <w:sz w:val="22"/>
-          <w:szCs w:val="22"/>
-        </w:rPr>
-      </w:pPr>
-      <w:proofErr w:type="spellStart"/>
-      <w:r>
-        <w:rPr>
-          <w:color w:val="000000"/>
-          <w:sz w:val="22"/>
-          <w:szCs w:val="22"/>
-        </w:rPr>
-        <w:t>sudo</w:t>
-      </w:r>
-      <w:proofErr w:type="spellEnd"/>
-      <w:r>
-        <w:rPr>
-          <w:color w:val="000000"/>
-          <w:sz w:val="22"/>
-          <w:szCs w:val="22"/>
-        </w:rPr>
-        <w:t xml:space="preserve"> apt-get install freeglut3-dev</w:t>
-      </w:r>
-    </w:p>
-    <w:p>
-      <w:pPr>
-        <w:pStyle w:val="Normaalweb"/>
-        <w:rPr>
-          <w:rFonts w:asciiTheme="minorHAnsi" w:hAnsiTheme="minorHAnsi" w:cstheme="minorHAnsi"/>
-          <w:color w:val="000000"/>
-          <w:sz w:val="22"/>
-          <w:szCs w:val="22"/>
-        </w:rPr>
-      </w:pPr>
-      <w:r>
-        <w:rPr>
-          <w:rFonts w:asciiTheme="minorHAnsi" w:hAnsiTheme="minorHAnsi" w:cstheme="minorHAnsi"/>
-          <w:color w:val="000000"/>
-          <w:sz w:val="22"/>
-          <w:szCs w:val="22"/>
-        </w:rPr>
-        <w:t>Installing on OSX:</w:t>
+          <w:lang w:val="en-US"/>
+        </w:rPr>
+        <w:t>Type the following command sequence:</w:t>
       </w:r>
     </w:p>
     <w:p>
       <w:pPr>
         <w:numPr>
-          <w:ilvl w:val="0"/>
-          <w:numId w:val="15"/>
+          <w:ilvl w:val="2"/>
+          <w:numId w:val="19"/>
         </w:numPr>
         <w:spacing w:before="100" w:beforeAutospacing="1" w:after="100" w:afterAutospacing="1" w:line="240" w:lineRule="auto"/>
         <w:rPr>
           <w:color w:val="000000"/>
-          <w:lang w:val="en-US"/>
-        </w:rPr>
-      </w:pPr>
-      <w:r>
-        <w:rPr>
-          <w:color w:val="000000"/>
-          <w:lang w:val="en-US"/>
-        </w:rPr>
-        <w:t xml:space="preserve">Install </w:t>
-      </w:r>
-      <w:proofErr w:type="spellStart"/>
-      <w:r>
-        <w:rPr>
-          <w:color w:val="000000"/>
-          <w:lang w:val="en-US"/>
-        </w:rPr>
-        <w:t>Miniconda</w:t>
-      </w:r>
-      <w:proofErr w:type="spellEnd"/>
-      <w:r>
-        <w:rPr>
-          <w:color w:val="000000"/>
-          <w:lang w:val="en-US"/>
-        </w:rPr>
-        <w:t xml:space="preserve"> for Python 3.6 from </w:t>
-      </w:r>
-      <w:r>
-        <w:fldChar w:fldCharType="begin"/>
-      </w:r>
-      <w:r>
-        <w:rPr>
-          <w:lang w:val="en-US"/>
-        </w:rPr>
-        <w:instrText>HYPERLINK "https://conda.io/miniconda.html"</w:instrText>
-      </w:r>
-      <w:r>
-        <w:fldChar w:fldCharType="separate"/>
-      </w:r>
-      <w:r>
-        <w:rPr>
-          <w:rStyle w:val="Hyperlink"/>
-          <w:lang w:val="en-US"/>
-        </w:rPr>
-        <w:t>https://conda.io/miniconda.html</w:t>
-      </w:r>
-      <w:r>
-        <w:fldChar w:fldCharType="end"/>
-      </w:r>
-    </w:p>
-    <w:p>
-      <w:pPr>
-        <w:numPr>
-          <w:ilvl w:val="0"/>
-          <w:numId w:val="15"/>
-        </w:numPr>
-        <w:spacing w:before="100" w:beforeAutospacing="1" w:after="100" w:afterAutospacing="1" w:line="240" w:lineRule="auto"/>
-        <w:rPr>
-          <w:color w:val="000000"/>
-        </w:rPr>
-      </w:pPr>
-      <w:r>
-        <w:rPr>
-          <w:color w:val="000000"/>
-        </w:rPr>
-        <w:t xml:space="preserve">Open a </w:t>
-      </w:r>
-      <w:proofErr w:type="spellStart"/>
-      <w:r>
-        <w:rPr>
-          <w:color w:val="000000"/>
-        </w:rPr>
-        <w:t>command</w:t>
-      </w:r>
-      <w:proofErr w:type="spellEnd"/>
-      <w:r>
-        <w:rPr>
-          <w:color w:val="000000"/>
-        </w:rPr>
-        <w:t xml:space="preserve"> prompt</w:t>
-      </w:r>
-    </w:p>
-    <w:p>
-      <w:pPr>
-        <w:numPr>
-          <w:ilvl w:val="0"/>
-          <w:numId w:val="15"/>
-        </w:numPr>
-        <w:spacing w:before="100" w:beforeAutospacing="1" w:after="100" w:afterAutospacing="1" w:line="240" w:lineRule="auto"/>
-        <w:rPr>
-          <w:color w:val="000000"/>
-        </w:rPr>
-      </w:pPr>
-      <w:r>
-        <w:rPr>
-          <w:color w:val="000000"/>
-        </w:rPr>
-        <w:t>Type </w:t>
-      </w:r>
+        </w:rPr>
+      </w:pPr>
       <w:proofErr w:type="spellStart"/>
       <w:r>
         <w:rPr>
@@ -3728,7 +3522,7 @@
           <w:sz w:val="22"/>
           <w:szCs w:val="22"/>
         </w:rPr>
-        <w:t>conda</w:t>
+        <w:t>sudo</w:t>
       </w:r>
       <w:proofErr w:type="spellEnd"/>
       <w:r>
@@ -3750,7 +3544,7 @@
           <w:sz w:val="22"/>
           <w:szCs w:val="22"/>
         </w:rPr>
-        <w:t>install</w:t>
+        <w:t>apt-get</w:t>
       </w:r>
       <w:proofErr w:type="spellEnd"/>
       <w:r>
@@ -3761,8 +3555,21 @@
           <w:sz w:val="22"/>
           <w:szCs w:val="22"/>
         </w:rPr>
-        <w:t xml:space="preserve"> </w:t>
-      </w:r>
+        <w:t xml:space="preserve"> update</w:t>
+      </w:r>
+    </w:p>
+    <w:p>
+      <w:pPr>
+        <w:numPr>
+          <w:ilvl w:val="2"/>
+          <w:numId w:val="19"/>
+        </w:numPr>
+        <w:spacing w:before="100" w:beforeAutospacing="1" w:after="100" w:afterAutospacing="1" w:line="240" w:lineRule="auto"/>
+        <w:rPr>
+          <w:color w:val="000000"/>
+          <w:lang w:val="en-US"/>
+        </w:rPr>
+      </w:pPr>
       <w:proofErr w:type="spellStart"/>
       <w:r>
         <w:rPr>
@@ -3771,29 +3578,11 @@
           <w:color w:val="000000"/>
           <w:sz w:val="22"/>
           <w:szCs w:val="22"/>
-        </w:rPr>
-        <w:t>numpy</w:t>
+          <w:lang w:val="en-US"/>
+        </w:rPr>
+        <w:t>sudo</w:t>
       </w:r>
       <w:proofErr w:type="spellEnd"/>
-    </w:p>
-    <w:p>
-      <w:pPr>
-        <w:numPr>
-          <w:ilvl w:val="0"/>
-          <w:numId w:val="15"/>
-        </w:numPr>
-        <w:spacing w:before="100" w:beforeAutospacing="1" w:after="100" w:afterAutospacing="1" w:line="240" w:lineRule="auto"/>
-        <w:rPr>
-          <w:color w:val="000000"/>
-        </w:rPr>
-      </w:pPr>
-      <w:r>
-        <w:rPr>
-          <w:color w:val="000000"/>
-        </w:rPr>
-        <w:t>Type </w:t>
-      </w:r>
-      <w:proofErr w:type="spellStart"/>
       <w:r>
         <w:rPr>
           <w:rStyle w:val="HTMLCode"/>
@@ -3801,10 +3590,24 @@
           <w:color w:val="000000"/>
           <w:sz w:val="22"/>
           <w:szCs w:val="22"/>
-        </w:rPr>
-        <w:t>conda</w:t>
-      </w:r>
-      <w:proofErr w:type="spellEnd"/>
+          <w:lang w:val="en-US"/>
+        </w:rPr>
+        <w:t xml:space="preserve"> apt-get install build-essential</w:t>
+      </w:r>
+    </w:p>
+    <w:p>
+      <w:pPr>
+        <w:numPr>
+          <w:ilvl w:val="2"/>
+          <w:numId w:val="19"/>
+        </w:numPr>
+        <w:spacing w:before="100" w:beforeAutospacing="1" w:after="100" w:afterAutospacing="1" w:line="240" w:lineRule="auto"/>
+        <w:rPr>
+          <w:color w:val="000000"/>
+          <w:lang w:val="en-US"/>
+        </w:rPr>
+      </w:pPr>
+      <w:proofErr w:type="spellStart"/>
       <w:r>
         <w:rPr>
           <w:rStyle w:val="HTMLCode"/>
@@ -3812,10 +3615,11 @@
           <w:color w:val="000000"/>
           <w:sz w:val="22"/>
           <w:szCs w:val="22"/>
-        </w:rPr>
-        <w:t xml:space="preserve"> </w:t>
-      </w:r>
-      <w:proofErr w:type="spellStart"/>
+          <w:lang w:val="en-US"/>
+        </w:rPr>
+        <w:t>sudo</w:t>
+      </w:r>
+      <w:proofErr w:type="spellEnd"/>
       <w:r>
         <w:rPr>
           <w:rStyle w:val="HTMLCode"/>
@@ -3823,10 +3627,126 @@
           <w:color w:val="000000"/>
           <w:sz w:val="22"/>
           <w:szCs w:val="22"/>
-        </w:rPr>
-        <w:t>install</w:t>
+          <w:lang w:val="en-US"/>
+        </w:rPr>
+        <w:t xml:space="preserve"> apt-get install freeglut3-dev</w:t>
+      </w:r>
+    </w:p>
+    <w:p>
+      <w:pPr>
+        <w:pStyle w:val="Normaalweb"/>
+        <w:rPr>
+          <w:rFonts w:asciiTheme="minorHAnsi" w:hAnsiTheme="minorHAnsi" w:cstheme="minorHAnsi"/>
+          <w:color w:val="000000"/>
+          <w:sz w:val="22"/>
+          <w:szCs w:val="22"/>
+        </w:rPr>
+      </w:pPr>
+      <w:r>
+        <w:rPr>
+          <w:rFonts w:asciiTheme="minorHAnsi" w:hAnsiTheme="minorHAnsi" w:cstheme="minorHAnsi"/>
+          <w:color w:val="000000"/>
+          <w:sz w:val="22"/>
+          <w:szCs w:val="22"/>
+        </w:rPr>
+        <w:t>OSX:</w:t>
+      </w:r>
+    </w:p>
+    <w:p>
+      <w:pPr>
+        <w:numPr>
+          <w:ilvl w:val="0"/>
+          <w:numId w:val="20"/>
+        </w:numPr>
+        <w:spacing w:before="100" w:beforeAutospacing="1" w:after="100" w:afterAutospacing="1" w:line="240" w:lineRule="auto"/>
+        <w:rPr>
+          <w:color w:val="000000"/>
+          <w:lang w:val="en-US"/>
+        </w:rPr>
+      </w:pPr>
+      <w:r>
+        <w:rPr>
+          <w:color w:val="000000"/>
+          <w:lang w:val="en-US"/>
+        </w:rPr>
+        <w:t xml:space="preserve">Install </w:t>
+      </w:r>
+      <w:proofErr w:type="spellStart"/>
+      <w:r>
+        <w:rPr>
+          <w:color w:val="000000"/>
+          <w:lang w:val="en-US"/>
+        </w:rPr>
+        <w:t>MiniConda</w:t>
       </w:r>
       <w:proofErr w:type="spellEnd"/>
+      <w:r>
+        <w:rPr>
+          <w:color w:val="000000"/>
+          <w:lang w:val="en-US"/>
+        </w:rPr>
+        <w:t xml:space="preserve"> for Python 3.6 from </w:t>
+      </w:r>
+      <w:hyperlink r:id="rId12" w:history="1">
+        <w:r>
+          <w:rPr>
+            <w:rStyle w:val="Hyperlink"/>
+            <w:lang w:val="en-US"/>
+          </w:rPr>
+          <w:t>https://conda.io/miniconda.html</w:t>
+        </w:r>
+      </w:hyperlink>
+    </w:p>
+    <w:p>
+      <w:pPr>
+        <w:numPr>
+          <w:ilvl w:val="0"/>
+          <w:numId w:val="20"/>
+        </w:numPr>
+        <w:spacing w:before="100" w:beforeAutospacing="1" w:after="100" w:afterAutospacing="1" w:line="240" w:lineRule="auto"/>
+        <w:rPr>
+          <w:color w:val="000000"/>
+        </w:rPr>
+      </w:pPr>
+      <w:r>
+        <w:rPr>
+          <w:color w:val="000000"/>
+        </w:rPr>
+        <w:t xml:space="preserve">Open a </w:t>
+      </w:r>
+      <w:proofErr w:type="spellStart"/>
+      <w:r>
+        <w:rPr>
+          <w:color w:val="000000"/>
+        </w:rPr>
+        <w:t>command</w:t>
+      </w:r>
+      <w:proofErr w:type="spellEnd"/>
+      <w:r>
+        <w:rPr>
+          <w:color w:val="000000"/>
+        </w:rPr>
+        <w:t xml:space="preserve"> prompt</w:t>
+      </w:r>
+    </w:p>
+    <w:p>
+      <w:pPr>
+        <w:numPr>
+          <w:ilvl w:val="0"/>
+          <w:numId w:val="20"/>
+        </w:numPr>
+        <w:spacing w:before="100" w:beforeAutospacing="1" w:after="100" w:afterAutospacing="1" w:line="240" w:lineRule="auto"/>
+        <w:rPr>
+          <w:color w:val="000000"/>
+        </w:rPr>
+      </w:pPr>
+      <w:r>
+        <w:rPr>
+          <w:color w:val="000000"/>
+        </w:rPr>
+        <w:t>Type </w:t>
+      </w:r>
+      <w:proofErr w:type="spellStart"/>
       <w:r>
         <w:rPr>
           <w:rStyle w:val="HTMLCode"/>
@@ -3835,9 +3755,9 @@
           <w:sz w:val="22"/>
           <w:szCs w:val="22"/>
         </w:rPr>
-        <w:t xml:space="preserve"> </w:t>
-      </w:r>
-      <w:proofErr w:type="spellStart"/>
+        <w:t>conda</w:t>
+      </w:r>
+      <w:proofErr w:type="spellEnd"/>
       <w:r>
         <w:rPr>
           <w:rStyle w:val="HTMLCode"/>
@@ -3846,29 +3766,9 @@
           <w:sz w:val="22"/>
           <w:szCs w:val="22"/>
         </w:rPr>
-        <w:t>pyopengl</w:t>
-      </w:r>
-      <w:proofErr w:type="spellEnd"/>
-    </w:p>
-    <w:p>
-      <w:pPr>
-        <w:numPr>
-          <w:ilvl w:val="0"/>
-          <w:numId w:val="15"/>
-        </w:numPr>
-        <w:spacing w:before="100" w:beforeAutospacing="1" w:after="100" w:afterAutospacing="1" w:line="240" w:lineRule="auto"/>
-        <w:rPr>
-          <w:color w:val="000000"/>
-          <w:lang w:val="en-US"/>
-        </w:rPr>
-      </w:pPr>
-      <w:r>
-        <w:rPr>
-          <w:color w:val="000000"/>
-          <w:lang w:val="en-US"/>
-        </w:rPr>
-        <w:t>Type </w:t>
-      </w:r>
+        <w:t xml:space="preserve"> </w:t>
+      </w:r>
+      <w:proofErr w:type="spellStart"/>
       <w:r>
         <w:rPr>
           <w:rStyle w:val="HTMLCode"/>
@@ -3876,11 +3776,10 @@
           <w:color w:val="000000"/>
           <w:sz w:val="22"/>
           <w:szCs w:val="22"/>
-          <w:lang w:val="en-US"/>
-        </w:rPr>
-        <w:t xml:space="preserve">python -m pip install </w:t>
-      </w:r>
-      <w:proofErr w:type="spellStart"/>
+        </w:rPr>
+        <w:t>install</w:t>
+      </w:r>
+      <w:proofErr w:type="spellEnd"/>
       <w:r>
         <w:rPr>
           <w:rStyle w:val="HTMLCode"/>
@@ -3888,91 +3787,8 @@
           <w:color w:val="000000"/>
           <w:sz w:val="22"/>
           <w:szCs w:val="22"/>
-          <w:lang w:val="en-US"/>
-        </w:rPr>
-        <w:t>simpylc</w:t>
-      </w:r>
-      <w:proofErr w:type="spellEnd"/>
-    </w:p>
-    <w:p>
-      <w:pPr>
-        <w:numPr>
-          <w:ilvl w:val="0"/>
-          <w:numId w:val="15"/>
-        </w:numPr>
-        <w:spacing w:before="100" w:beforeAutospacing="1" w:after="100" w:afterAutospacing="1" w:line="240" w:lineRule="auto"/>
-        <w:rPr>
-          <w:color w:val="000000"/>
-          <w:lang w:val="en-US"/>
-        </w:rPr>
-      </w:pPr>
-      <w:r>
-        <w:rPr>
-          <w:color w:val="000000"/>
-          <w:lang w:val="en-US"/>
-        </w:rPr>
-        <w:t xml:space="preserve">Install </w:t>
-      </w:r>
-      <w:proofErr w:type="spellStart"/>
-      <w:r>
-        <w:rPr>
-          <w:color w:val="000000"/>
-          <w:lang w:val="en-US"/>
-        </w:rPr>
-        <w:t>freeglut</w:t>
-      </w:r>
-      <w:proofErr w:type="spellEnd"/>
-      <w:r>
-        <w:rPr>
-          <w:color w:val="000000"/>
-          <w:lang w:val="en-US"/>
-        </w:rPr>
-        <w:t xml:space="preserve"> as explained on </w:t>
-      </w:r>
-      <w:r>
-        <w:fldChar w:fldCharType="begin"/>
-      </w:r>
-      <w:r>
-        <w:rPr>
-          <w:lang w:val="en-US"/>
-        </w:rPr>
-        <w:instrText>HYPERLINK "http://freeglut.sourceforge.net/index.php" \l "download"</w:instrText>
-      </w:r>
-      <w:r>
-        <w:fldChar w:fldCharType="separate"/>
-      </w:r>
-      <w:r>
-        <w:rPr>
-          <w:rStyle w:val="Hyperlink"/>
-          <w:lang w:val="en-US"/>
-        </w:rPr>
-        <w:t>http://freeglut.sourceforge.net/index.php#download</w:t>
-      </w:r>
-      <w:r>
-        <w:fldChar w:fldCharType="end"/>
-      </w:r>
-    </w:p>
-    <w:p>
-      <w:pPr>
-        <w:spacing w:after="0"/>
-        <w:ind w:left="360"/>
-        <w:rPr>
-          <w:color w:val="000000"/>
-        </w:rPr>
-      </w:pPr>
-      <w:proofErr w:type="spellStart"/>
-      <w:r>
-        <w:rPr>
-          <w:color w:val="000000"/>
-        </w:rPr>
-        <w:t>Alternatively</w:t>
-      </w:r>
-      <w:proofErr w:type="spellEnd"/>
-      <w:r>
-        <w:rPr>
-          <w:color w:val="000000"/>
-        </w:rPr>
-        <w:t>, type </w:t>
+        </w:rPr>
+        <w:t xml:space="preserve"> </w:t>
       </w:r>
       <w:proofErr w:type="spellStart"/>
       <w:r>
@@ -3983,9 +3799,28 @@
           <w:sz w:val="22"/>
           <w:szCs w:val="22"/>
         </w:rPr>
-        <w:t>brew</w:t>
+        <w:t>numpy</w:t>
       </w:r>
       <w:proofErr w:type="spellEnd"/>
+    </w:p>
+    <w:p>
+      <w:pPr>
+        <w:numPr>
+          <w:ilvl w:val="0"/>
+          <w:numId w:val="20"/>
+        </w:numPr>
+        <w:spacing w:before="100" w:beforeAutospacing="1" w:after="100" w:afterAutospacing="1" w:line="240" w:lineRule="auto"/>
+        <w:rPr>
+          <w:color w:val="000000"/>
+        </w:rPr>
+      </w:pPr>
+      <w:r>
+        <w:rPr>
+          <w:color w:val="000000"/>
+        </w:rPr>
+        <w:t>Type </w:t>
+      </w:r>
+      <w:proofErr w:type="spellStart"/>
       <w:r>
         <w:rPr>
           <w:rStyle w:val="HTMLCode"/>
@@ -3994,9 +3829,9 @@
           <w:sz w:val="22"/>
           <w:szCs w:val="22"/>
         </w:rPr>
-        <w:t xml:space="preserve"> </w:t>
-      </w:r>
-      <w:proofErr w:type="spellStart"/>
+        <w:t>conda</w:t>
+      </w:r>
+      <w:proofErr w:type="spellEnd"/>
       <w:r>
         <w:rPr>
           <w:rStyle w:val="HTMLCode"/>
@@ -4005,9 +3840,9 @@
           <w:sz w:val="22"/>
           <w:szCs w:val="22"/>
         </w:rPr>
-        <w:t>install</w:t>
-      </w:r>
-      <w:proofErr w:type="spellEnd"/>
+        <w:t xml:space="preserve"> </w:t>
+      </w:r>
+      <w:proofErr w:type="spellStart"/>
       <w:r>
         <w:rPr>
           <w:rStyle w:val="HTMLCode"/>
@@ -4016,9 +3851,9 @@
           <w:sz w:val="22"/>
           <w:szCs w:val="22"/>
         </w:rPr>
-        <w:t xml:space="preserve"> </w:t>
-      </w:r>
-      <w:proofErr w:type="spellStart"/>
+        <w:t>install</w:t>
+      </w:r>
+      <w:proofErr w:type="spellEnd"/>
       <w:r>
         <w:rPr>
           <w:rStyle w:val="HTMLCode"/>
@@ -4027,7 +3862,18 @@
           <w:sz w:val="22"/>
           <w:szCs w:val="22"/>
         </w:rPr>
-        <w:t>freeglut</w:t>
+        <w:t xml:space="preserve"> </w:t>
+      </w:r>
+      <w:proofErr w:type="spellStart"/>
+      <w:r>
+        <w:rPr>
+          <w:rStyle w:val="HTMLCode"/>
+          <w:rFonts w:eastAsiaTheme="minorHAnsi"/>
+          <w:color w:val="000000"/>
+          <w:sz w:val="22"/>
+          <w:szCs w:val="22"/>
+        </w:rPr>
+        <w:t>pyopengl</w:t>
       </w:r>
       <w:proofErr w:type="spellEnd"/>
     </w:p>
@@ -4035,7 +3881,7 @@
       <w:pPr>
         <w:numPr>
           <w:ilvl w:val="0"/>
-          <w:numId w:val="16"/>
+          <w:numId w:val="20"/>
         </w:numPr>
         <w:spacing w:before="100" w:beforeAutospacing="1" w:after="100" w:afterAutospacing="1" w:line="240" w:lineRule="auto"/>
         <w:rPr>
@@ -4048,6 +3894,189 @@
           <w:color w:val="000000"/>
           <w:lang w:val="en-US"/>
         </w:rPr>
+        <w:t>Type </w:t>
+      </w:r>
+      <w:r>
+        <w:rPr>
+          <w:rStyle w:val="HTMLCode"/>
+          <w:rFonts w:eastAsiaTheme="minorHAnsi"/>
+          <w:color w:val="000000"/>
+          <w:sz w:val="22"/>
+          <w:szCs w:val="22"/>
+          <w:lang w:val="en-US"/>
+        </w:rPr>
+        <w:t xml:space="preserve">python -m pip install </w:t>
+      </w:r>
+      <w:proofErr w:type="spellStart"/>
+      <w:r>
+        <w:rPr>
+          <w:rStyle w:val="HTMLCode"/>
+          <w:rFonts w:eastAsiaTheme="minorHAnsi"/>
+          <w:color w:val="000000"/>
+          <w:sz w:val="22"/>
+          <w:szCs w:val="22"/>
+          <w:lang w:val="en-US"/>
+        </w:rPr>
+        <w:t>simpylc</w:t>
+      </w:r>
+      <w:proofErr w:type="spellEnd"/>
+    </w:p>
+    <w:p>
+      <w:pPr>
+        <w:numPr>
+          <w:ilvl w:val="0"/>
+          <w:numId w:val="20"/>
+        </w:numPr>
+        <w:spacing w:after="0" w:line="240" w:lineRule="auto"/>
+        <w:rPr>
+          <w:color w:val="000000"/>
+          <w:lang w:val="en-US"/>
+        </w:rPr>
+      </w:pPr>
+      <w:r>
+        <w:rPr>
+          <w:color w:val="000000"/>
+          <w:lang w:val="en-US"/>
+        </w:rPr>
+        <w:t>Perform one of the following alternatives:</w:t>
+      </w:r>
+    </w:p>
+    <w:p>
+      <w:pPr>
+        <w:numPr>
+          <w:ilvl w:val="1"/>
+          <w:numId w:val="20"/>
+        </w:numPr>
+        <w:spacing w:before="100" w:beforeAutospacing="1" w:after="100" w:afterAutospacing="1" w:line="240" w:lineRule="auto"/>
+        <w:rPr>
+          <w:color w:val="000000"/>
+          <w:lang w:val="en-US"/>
+        </w:rPr>
+      </w:pPr>
+      <w:r>
+        <w:rPr>
+          <w:color w:val="000000"/>
+          <w:lang w:val="en-US"/>
+        </w:rPr>
+        <w:t xml:space="preserve">Install </w:t>
+      </w:r>
+      <w:proofErr w:type="spellStart"/>
+      <w:r>
+        <w:rPr>
+          <w:color w:val="000000"/>
+          <w:lang w:val="en-US"/>
+        </w:rPr>
+        <w:t>FreeGlut</w:t>
+      </w:r>
+      <w:proofErr w:type="spellEnd"/>
+      <w:r>
+        <w:rPr>
+          <w:color w:val="000000"/>
+          <w:lang w:val="en-US"/>
+        </w:rPr>
+        <w:t xml:space="preserve"> as explained on </w:t>
+      </w:r>
+      <w:hyperlink r:id="rId13" w:anchor="download" w:history="1">
+        <w:r>
+          <w:rPr>
+            <w:rStyle w:val="Hyperlink"/>
+            <w:lang w:val="en-US"/>
+          </w:rPr>
+          <w:t>http://freeglut.sourceforge.net/index.php#download</w:t>
+        </w:r>
+      </w:hyperlink>
+    </w:p>
+    <w:p>
+      <w:pPr>
+        <w:numPr>
+          <w:ilvl w:val="1"/>
+          <w:numId w:val="20"/>
+        </w:numPr>
+        <w:spacing w:before="100" w:beforeAutospacing="1" w:after="100" w:afterAutospacing="1" w:line="240" w:lineRule="auto"/>
+        <w:rPr>
+          <w:color w:val="000000"/>
+        </w:rPr>
+      </w:pPr>
+      <w:r>
+        <w:rPr>
+          <w:color w:val="000000"/>
+        </w:rPr>
+        <w:t>Type </w:t>
+      </w:r>
+      <w:proofErr w:type="spellStart"/>
+      <w:r>
+        <w:rPr>
+          <w:rStyle w:val="HTMLCode"/>
+          <w:rFonts w:eastAsiaTheme="minorHAnsi"/>
+          <w:color w:val="000000"/>
+          <w:sz w:val="22"/>
+          <w:szCs w:val="22"/>
+        </w:rPr>
+        <w:t>brew</w:t>
+      </w:r>
+      <w:proofErr w:type="spellEnd"/>
+      <w:r>
+        <w:rPr>
+          <w:rStyle w:val="HTMLCode"/>
+          <w:rFonts w:eastAsiaTheme="minorHAnsi"/>
+          <w:color w:val="000000"/>
+          <w:sz w:val="22"/>
+          <w:szCs w:val="22"/>
+        </w:rPr>
+        <w:t xml:space="preserve"> </w:t>
+      </w:r>
+      <w:proofErr w:type="spellStart"/>
+      <w:r>
+        <w:rPr>
+          <w:rStyle w:val="HTMLCode"/>
+          <w:rFonts w:eastAsiaTheme="minorHAnsi"/>
+          <w:color w:val="000000"/>
+          <w:sz w:val="22"/>
+          <w:szCs w:val="22"/>
+        </w:rPr>
+        <w:t>install</w:t>
+      </w:r>
+      <w:proofErr w:type="spellEnd"/>
+      <w:r>
+        <w:rPr>
+          <w:rStyle w:val="HTMLCode"/>
+          <w:rFonts w:eastAsiaTheme="minorHAnsi"/>
+          <w:color w:val="000000"/>
+          <w:sz w:val="22"/>
+          <w:szCs w:val="22"/>
+        </w:rPr>
+        <w:t xml:space="preserve"> </w:t>
+      </w:r>
+      <w:proofErr w:type="spellStart"/>
+      <w:r>
+        <w:rPr>
+          <w:rStyle w:val="HTMLCode"/>
+          <w:rFonts w:eastAsiaTheme="minorHAnsi"/>
+          <w:color w:val="000000"/>
+          <w:sz w:val="22"/>
+          <w:szCs w:val="22"/>
+        </w:rPr>
+        <w:t>freeglut</w:t>
+      </w:r>
+      <w:proofErr w:type="spellEnd"/>
+    </w:p>
+    <w:p>
+      <w:pPr>
+        <w:numPr>
+          <w:ilvl w:val="0"/>
+          <w:numId w:val="20"/>
+        </w:numPr>
+        <w:spacing w:before="100" w:beforeAutospacing="1" w:after="100" w:afterAutospacing="1" w:line="240" w:lineRule="auto"/>
+        <w:rPr>
+          <w:color w:val="000000"/>
+          <w:lang w:val="en-US"/>
+        </w:rPr>
+      </w:pPr>
+      <w:r>
+        <w:rPr>
+          <w:color w:val="000000"/>
+          <w:lang w:val="en-US"/>
+        </w:rPr>
         <w:t xml:space="preserve">Install the </w:t>
       </w:r>
       <w:proofErr w:type="spellStart"/>
@@ -4066,28 +4095,15 @@
         </w:rPr>
         <w:t xml:space="preserve"> X-window system from </w:t>
       </w:r>
-      <w:r>
-        <w:fldChar w:fldCharType="begin"/>
-      </w:r>
-      <w:r>
-        <w:rPr>
-          <w:lang w:val="en-US"/>
-        </w:rPr>
-        <w:instrText>HYPERLINK "https://www.xquartz.org/"</w:instrText>
-      </w:r>
-      <w:r>
-        <w:fldChar w:fldCharType="separate"/>
-      </w:r>
-      <w:r>
-        <w:rPr>
-          <w:rStyle w:val="Hyperlink"/>
-          <w:lang w:val="en-US"/>
-        </w:rPr>
-        <w:t>https://www.xquartz.org/</w:t>
-      </w:r>
-      <w:r>
-        <w:fldChar w:fldCharType="end"/>
-      </w:r>
+      <w:hyperlink r:id="rId14" w:history="1">
+        <w:r>
+          <w:rPr>
+            <w:rStyle w:val="Hyperlink"/>
+            <w:lang w:val="en-US"/>
+          </w:rPr>
+          <w:t>https://www.xquartz.org</w:t>
+        </w:r>
+      </w:hyperlink>
     </w:p>
     <w:p>
       <w:pPr>
@@ -13946,7 +13962,7 @@
                     <pic:cNvPicPr/>
                   </pic:nvPicPr>
                   <pic:blipFill>
-                    <a:blip r:embed="rId8" cstate="print"/>
+                    <a:blip r:embed="rId15" cstate="print"/>
                     <a:stretch>
                       <a:fillRect/>
                     </a:stretch>
@@ -14623,7 +14639,7 @@
                     </pic:cNvPicPr>
                   </pic:nvPicPr>
                   <pic:blipFill>
-                    <a:blip r:embed="rId9" cstate="print"/>
+                    <a:blip r:embed="rId16" cstate="print"/>
                     <a:srcRect/>
                     <a:stretch>
                       <a:fillRect/>
@@ -14745,7 +14761,7 @@
                     </pic:cNvPicPr>
                   </pic:nvPicPr>
                   <pic:blipFill>
-                    <a:blip r:embed="rId10" cstate="print"/>
+                    <a:blip r:embed="rId17" cstate="print"/>
                     <a:srcRect/>
                     <a:stretch>
                       <a:fillRect/>
@@ -14846,7 +14862,7 @@
                     </pic:cNvPicPr>
                   </pic:nvPicPr>
                   <pic:blipFill>
-                    <a:blip r:embed="rId11" cstate="print"/>
+                    <a:blip r:embed="rId18" cstate="print"/>
                     <a:srcRect/>
                     <a:stretch>
                       <a:fillRect/>
@@ -15085,7 +15101,7 @@
                     </pic:cNvPicPr>
                   </pic:nvPicPr>
                   <pic:blipFill>
-                    <a:blip r:embed="rId12" cstate="print"/>
+                    <a:blip r:embed="rId19" cstate="print"/>
                     <a:srcRect/>
                     <a:stretch>
                       <a:fillRect/>
@@ -15247,7 +15263,7 @@
                     </pic:cNvPicPr>
                   </pic:nvPicPr>
                   <pic:blipFill>
-                    <a:blip r:embed="rId13" cstate="print"/>
+                    <a:blip r:embed="rId20" cstate="print"/>
                     <a:srcRect/>
                     <a:stretch>
                       <a:fillRect/>
@@ -15412,7 +15428,7 @@
                     </pic:cNvPicPr>
                   </pic:nvPicPr>
                   <pic:blipFill>
-                    <a:blip r:embed="rId14" cstate="print"/>
+                    <a:blip r:embed="rId21" cstate="print"/>
                     <a:srcRect/>
                     <a:stretch>
                       <a:fillRect/>
@@ -15513,7 +15529,7 @@
                     </pic:cNvPicPr>
                   </pic:nvPicPr>
                   <pic:blipFill>
-                    <a:blip r:embed="rId15" cstate="print"/>
+                    <a:blip r:embed="rId22" cstate="print"/>
                     <a:srcRect/>
                     <a:stretch>
                       <a:fillRect/>
@@ -17230,7 +17246,7 @@
       </w:pPr>
     </w:p>
     <w:sectPr>
-      <w:footerReference w:type="default" r:id="rId16"/>
+      <w:footerReference w:type="default" r:id="rId23"/>
       <w:pgSz w:w="11906" w:h="16838"/>
       <w:pgMar w:top="1417" w:right="1417" w:bottom="1417" w:left="1417" w:header="708" w:footer="708" w:gutter="0"/>
       <w:cols w:space="708"/>
@@ -17286,7 +17302,7 @@
             <w:rPr>
               <w:noProof/>
             </w:rPr>
-            <w:t>6</w:t>
+            <w:t>4</w:t>
           </w:r>
         </w:fldSimple>
       </w:p>
@@ -17414,6 +17430,236 @@
     </w:lvl>
   </w:abstractNum>
   <w:abstractNum w:abstractNumId="1">
+    <w:nsid w:val="02F93C60"/>
+    <w:multiLevelType w:val="multilevel"/>
+    <w:tmpl w:val="C3C6F706"/>
+    <w:lvl w:ilvl="0">
+      <w:start w:val="1"/>
+      <w:numFmt w:val="decimal"/>
+      <w:lvlText w:val="%1."/>
+      <w:lvlJc w:val="left"/>
+      <w:pPr>
+        <w:tabs>
+          <w:tab w:val="num" w:pos="720"/>
+        </w:tabs>
+        <w:ind w:left="720" w:hanging="360"/>
+      </w:pPr>
+    </w:lvl>
+    <w:lvl w:ilvl="1">
+      <w:start w:val="1"/>
+      <w:numFmt w:val="decimal"/>
+      <w:lvlText w:val="%2."/>
+      <w:lvlJc w:val="left"/>
+      <w:pPr>
+        <w:tabs>
+          <w:tab w:val="num" w:pos="1440"/>
+        </w:tabs>
+        <w:ind w:left="1440" w:hanging="360"/>
+      </w:pPr>
+    </w:lvl>
+    <w:lvl w:ilvl="2">
+      <w:start w:val="1"/>
+      <w:numFmt w:val="bullet"/>
+      <w:lvlText w:val=""/>
+      <w:lvlJc w:val="left"/>
+      <w:pPr>
+        <w:tabs>
+          <w:tab w:val="num" w:pos="2160"/>
+        </w:tabs>
+        <w:ind w:left="2160" w:hanging="360"/>
+      </w:pPr>
+      <w:rPr>
+        <w:rFonts w:ascii="Wingdings" w:hAnsi="Wingdings" w:hint="default"/>
+        <w:sz w:val="20"/>
+      </w:rPr>
+    </w:lvl>
+    <w:lvl w:ilvl="3">
+      <w:start w:val="1"/>
+      <w:numFmt w:val="decimal"/>
+      <w:lvlText w:val="%4."/>
+      <w:lvlJc w:val="left"/>
+      <w:pPr>
+        <w:tabs>
+          <w:tab w:val="num" w:pos="2880"/>
+        </w:tabs>
+        <w:ind w:left="2880" w:hanging="360"/>
+      </w:pPr>
+    </w:lvl>
+    <w:lvl w:ilvl="4" w:tentative="1">
+      <w:start w:val="1"/>
+      <w:numFmt w:val="decimal"/>
+      <w:lvlText w:val="%5."/>
+      <w:lvlJc w:val="left"/>
+      <w:pPr>
+        <w:tabs>
+          <w:tab w:val="num" w:pos="3600"/>
+        </w:tabs>
+        <w:ind w:left="3600" w:hanging="360"/>
+      </w:pPr>
+    </w:lvl>
+    <w:lvl w:ilvl="5" w:tentative="1">
+      <w:start w:val="1"/>
+      <w:numFmt w:val="decimal"/>
+      <w:lvlText w:val="%6."/>
+      <w:lvlJc w:val="left"/>
+      <w:pPr>
+        <w:tabs>
+          <w:tab w:val="num" w:pos="4320"/>
+        </w:tabs>
+        <w:ind w:left="4320" w:hanging="360"/>
+      </w:pPr>
+    </w:lvl>
+    <w:lvl w:ilvl="6" w:tentative="1">
+      <w:start w:val="1"/>
+      <w:numFmt w:val="decimal"/>
+      <w:lvlText w:val="%7."/>
+      <w:lvlJc w:val="left"/>
+      <w:pPr>
+        <w:tabs>
+          <w:tab w:val="num" w:pos="5040"/>
+        </w:tabs>
+        <w:ind w:left="5040" w:hanging="360"/>
+      </w:pPr>
+    </w:lvl>
+    <w:lvl w:ilvl="7" w:tentative="1">
+      <w:start w:val="1"/>
+      <w:numFmt w:val="decimal"/>
+      <w:lvlText w:val="%8."/>
+      <w:lvlJc w:val="left"/>
+      <w:pPr>
+        <w:tabs>
+          <w:tab w:val="num" w:pos="5760"/>
+        </w:tabs>
+        <w:ind w:left="5760" w:hanging="360"/>
+      </w:pPr>
+    </w:lvl>
+    <w:lvl w:ilvl="8" w:tentative="1">
+      <w:start w:val="1"/>
+      <w:numFmt w:val="decimal"/>
+      <w:lvlText w:val="%9."/>
+      <w:lvlJc w:val="left"/>
+      <w:pPr>
+        <w:tabs>
+          <w:tab w:val="num" w:pos="6480"/>
+        </w:tabs>
+        <w:ind w:left="6480" w:hanging="360"/>
+      </w:pPr>
+    </w:lvl>
+  </w:abstractNum>
+  <w:abstractNum w:abstractNumId="2">
+    <w:nsid w:val="050A7A9B"/>
+    <w:multiLevelType w:val="multilevel"/>
+    <w:tmpl w:val="A4B42D16"/>
+    <w:lvl w:ilvl="0">
+      <w:start w:val="1"/>
+      <w:numFmt w:val="decimal"/>
+      <w:lvlText w:val="%1."/>
+      <w:lvlJc w:val="left"/>
+      <w:pPr>
+        <w:tabs>
+          <w:tab w:val="num" w:pos="720"/>
+        </w:tabs>
+        <w:ind w:left="720" w:hanging="360"/>
+      </w:pPr>
+    </w:lvl>
+    <w:lvl w:ilvl="1">
+      <w:start w:val="1"/>
+      <w:numFmt w:val="decimal"/>
+      <w:lvlText w:val="%2."/>
+      <w:lvlJc w:val="left"/>
+      <w:pPr>
+        <w:tabs>
+          <w:tab w:val="num" w:pos="1440"/>
+        </w:tabs>
+        <w:ind w:left="1440" w:hanging="360"/>
+      </w:pPr>
+    </w:lvl>
+    <w:lvl w:ilvl="2" w:tentative="1">
+      <w:start w:val="1"/>
+      <w:numFmt w:val="decimal"/>
+      <w:lvlText w:val="%3."/>
+      <w:lvlJc w:val="left"/>
+      <w:pPr>
+        <w:tabs>
+          <w:tab w:val="num" w:pos="2160"/>
+        </w:tabs>
+        <w:ind w:left="2160" w:hanging="360"/>
+      </w:pPr>
+    </w:lvl>
+    <w:lvl w:ilvl="3" w:tentative="1">
+      <w:start w:val="1"/>
+      <w:numFmt w:val="decimal"/>
+      <w:lvlText w:val="%4."/>
+      <w:lvlJc w:val="left"/>
+      <w:pPr>
+        <w:tabs>
+          <w:tab w:val="num" w:pos="2880"/>
+        </w:tabs>
+        <w:ind w:left="2880" w:hanging="360"/>
+      </w:pPr>
+    </w:lvl>
+    <w:lvl w:ilvl="4" w:tentative="1">
+      <w:start w:val="1"/>
+      <w:numFmt w:val="decimal"/>
+      <w:lvlText w:val="%5."/>
+      <w:lvlJc w:val="left"/>
+      <w:pPr>
+        <w:tabs>
+          <w:tab w:val="num" w:pos="3600"/>
+        </w:tabs>
+        <w:ind w:left="3600" w:hanging="360"/>
+      </w:pPr>
+    </w:lvl>
+    <w:lvl w:ilvl="5" w:tentative="1">
+      <w:start w:val="1"/>
+      <w:numFmt w:val="decimal"/>
+      <w:lvlText w:val="%6."/>
+      <w:lvlJc w:val="left"/>
+      <w:pPr>
+        <w:tabs>
+          <w:tab w:val="num" w:pos="4320"/>
+        </w:tabs>
+        <w:ind w:left="4320" w:hanging="360"/>
+      </w:pPr>
+    </w:lvl>
+    <w:lvl w:ilvl="6" w:tentative="1">
+      <w:start w:val="1"/>
+      <w:numFmt w:val="decimal"/>
+      <w:lvlText w:val="%7."/>
+      <w:lvlJc w:val="left"/>
+      <w:pPr>
+        <w:tabs>
+          <w:tab w:val="num" w:pos="5040"/>
+        </w:tabs>
+        <w:ind w:left="5040" w:hanging="360"/>
+      </w:pPr>
+    </w:lvl>
+    <w:lvl w:ilvl="7" w:tentative="1">
+      <w:start w:val="1"/>
+      <w:numFmt w:val="decimal"/>
+      <w:lvlText w:val="%8."/>
+      <w:lvlJc w:val="left"/>
+      <w:pPr>
+        <w:tabs>
+          <w:tab w:val="num" w:pos="5760"/>
+        </w:tabs>
+        <w:ind w:left="5760" w:hanging="360"/>
+      </w:pPr>
+    </w:lvl>
+    <w:lvl w:ilvl="8" w:tentative="1">
+      <w:start w:val="1"/>
+      <w:numFmt w:val="decimal"/>
+      <w:lvlText w:val="%9."/>
+      <w:lvlJc w:val="left"/>
+      <w:pPr>
+        <w:tabs>
+          <w:tab w:val="num" w:pos="6480"/>
+        </w:tabs>
+        <w:ind w:left="6480" w:hanging="360"/>
+      </w:pPr>
+    </w:lvl>
+  </w:abstractNum>
+  <w:abstractNum w:abstractNumId="3">
     <w:nsid w:val="09036998"/>
     <w:multiLevelType w:val="hybridMultilevel"/>
     <w:tmpl w:val="58FACE84"/>
@@ -17526,7 +17772,7 @@
       </w:rPr>
     </w:lvl>
   </w:abstractNum>
-  <w:abstractNum w:abstractNumId="2">
+  <w:abstractNum w:abstractNumId="4">
     <w:nsid w:val="0D9A1028"/>
     <w:multiLevelType w:val="multilevel"/>
     <w:tmpl w:val="DCEA7AE2"/>
@@ -17639,7 +17885,7 @@
       </w:pPr>
     </w:lvl>
   </w:abstractNum>
-  <w:abstractNum w:abstractNumId="3">
+  <w:abstractNum w:abstractNumId="5">
     <w:nsid w:val="19D82718"/>
     <w:multiLevelType w:val="hybridMultilevel"/>
     <w:tmpl w:val="D726703C"/>
@@ -17725,7 +17971,7 @@
       </w:pPr>
     </w:lvl>
   </w:abstractNum>
-  <w:abstractNum w:abstractNumId="4">
+  <w:abstractNum w:abstractNumId="6">
     <w:nsid w:val="20EF268A"/>
     <w:multiLevelType w:val="hybridMultilevel"/>
     <w:tmpl w:val="4AD42644"/>
@@ -17811,7 +18057,7 @@
       </w:pPr>
     </w:lvl>
   </w:abstractNum>
-  <w:abstractNum w:abstractNumId="5">
+  <w:abstractNum w:abstractNumId="7">
     <w:nsid w:val="26153078"/>
     <w:multiLevelType w:val="multilevel"/>
     <w:tmpl w:val="6332EA3A"/>
@@ -17924,7 +18170,7 @@
       </w:pPr>
     </w:lvl>
   </w:abstractNum>
-  <w:abstractNum w:abstractNumId="6">
+  <w:abstractNum w:abstractNumId="8">
     <w:nsid w:val="286F6BE3"/>
     <w:multiLevelType w:val="hybridMultilevel"/>
     <w:tmpl w:val="71705152"/>
@@ -18010,7 +18256,120 @@
       </w:pPr>
     </w:lvl>
   </w:abstractNum>
-  <w:abstractNum w:abstractNumId="7">
+  <w:abstractNum w:abstractNumId="9">
+    <w:nsid w:val="35960233"/>
+    <w:multiLevelType w:val="multilevel"/>
+    <w:tmpl w:val="0AC2193E"/>
+    <w:lvl w:ilvl="0">
+      <w:start w:val="1"/>
+      <w:numFmt w:val="decimal"/>
+      <w:lvlText w:val="%1."/>
+      <w:lvlJc w:val="left"/>
+      <w:pPr>
+        <w:tabs>
+          <w:tab w:val="num" w:pos="720"/>
+        </w:tabs>
+        <w:ind w:left="720" w:hanging="360"/>
+      </w:pPr>
+    </w:lvl>
+    <w:lvl w:ilvl="1">
+      <w:start w:val="1"/>
+      <w:numFmt w:val="decimal"/>
+      <w:lvlText w:val="%2."/>
+      <w:lvlJc w:val="left"/>
+      <w:pPr>
+        <w:tabs>
+          <w:tab w:val="num" w:pos="1440"/>
+        </w:tabs>
+        <w:ind w:left="1440" w:hanging="360"/>
+      </w:pPr>
+    </w:lvl>
+    <w:lvl w:ilvl="2" w:tentative="1">
+      <w:start w:val="1"/>
+      <w:numFmt w:val="decimal"/>
+      <w:lvlText w:val="%3."/>
+      <w:lvlJc w:val="left"/>
+      <w:pPr>
+        <w:tabs>
+          <w:tab w:val="num" w:pos="2160"/>
+        </w:tabs>
+        <w:ind w:left="2160" w:hanging="360"/>
+      </w:pPr>
+    </w:lvl>
+    <w:lvl w:ilvl="3" w:tentative="1">
+      <w:start w:val="1"/>
+      <w:numFmt w:val="decimal"/>
+      <w:lvlText w:val="%4."/>
+      <w:lvlJc w:val="left"/>
+      <w:pPr>
+        <w:tabs>
+          <w:tab w:val="num" w:pos="2880"/>
+        </w:tabs>
+        <w:ind w:left="2880" w:hanging="360"/>
+      </w:pPr>
+    </w:lvl>
+    <w:lvl w:ilvl="4" w:tentative="1">
+      <w:start w:val="1"/>
+      <w:numFmt w:val="decimal"/>
+      <w:lvlText w:val="%5."/>
+      <w:lvlJc w:val="left"/>
+      <w:pPr>
+        <w:tabs>
+          <w:tab w:val="num" w:pos="3600"/>
+        </w:tabs>
+        <w:ind w:left="3600" w:hanging="360"/>
+      </w:pPr>
+    </w:lvl>
+    <w:lvl w:ilvl="5" w:tentative="1">
+      <w:start w:val="1"/>
+      <w:numFmt w:val="decimal"/>
+      <w:lvlText w:val="%6."/>
+      <w:lvlJc w:val="left"/>
+      <w:pPr>
+        <w:tabs>
+          <w:tab w:val="num" w:pos="4320"/>
+        </w:tabs>
+        <w:ind w:left="4320" w:hanging="360"/>
+      </w:pPr>
+    </w:lvl>
+    <w:lvl w:ilvl="6" w:tentative="1">
+      <w:start w:val="1"/>
+      <w:numFmt w:val="decimal"/>
+      <w:lvlText w:val="%7."/>
+      <w:lvlJc w:val="left"/>
+      <w:pPr>
+        <w:tabs>
+          <w:tab w:val="num" w:pos="5040"/>
+        </w:tabs>
+        <w:ind w:left="5040" w:hanging="360"/>
+      </w:pPr>
+    </w:lvl>
+    <w:lvl w:ilvl="7" w:tentative="1">
+      <w:start w:val="1"/>
+      <w:numFmt w:val="decimal"/>
+      <w:lvlText w:val="%8."/>
+      <w:lvlJc w:val="left"/>
+      <w:pPr>
+        <w:tabs>
+          <w:tab w:val="num" w:pos="5760"/>
+        </w:tabs>
+        <w:ind w:left="5760" w:hanging="360"/>
+      </w:pPr>
+    </w:lvl>
+    <w:lvl w:ilvl="8" w:tentative="1">
+      <w:start w:val="1"/>
+      <w:numFmt w:val="decimal"/>
+      <w:lvlText w:val="%9."/>
+      <w:lvlJc w:val="left"/>
+      <w:pPr>
+        <w:tabs>
+          <w:tab w:val="num" w:pos="6480"/>
+        </w:tabs>
+        <w:ind w:left="6480" w:hanging="360"/>
+      </w:pPr>
+    </w:lvl>
+  </w:abstractNum>
+  <w:abstractNum w:abstractNumId="10">
     <w:nsid w:val="35B80CC8"/>
     <w:multiLevelType w:val="hybridMultilevel"/>
     <w:tmpl w:val="2EDAA960"/>
@@ -18123,7 +18482,7 @@
       </w:rPr>
     </w:lvl>
   </w:abstractNum>
-  <w:abstractNum w:abstractNumId="8">
+  <w:abstractNum w:abstractNumId="11">
     <w:nsid w:val="38BF259D"/>
     <w:multiLevelType w:val="multilevel"/>
     <w:tmpl w:val="84BEF58A"/>
@@ -18236,7 +18595,7 @@
       </w:pPr>
     </w:lvl>
   </w:abstractNum>
-  <w:abstractNum w:abstractNumId="9">
+  <w:abstractNum w:abstractNumId="12">
     <w:nsid w:val="527B046F"/>
     <w:multiLevelType w:val="hybridMultilevel"/>
     <w:tmpl w:val="94D2E5AC"/>
@@ -18322,7 +18681,7 @@
       </w:pPr>
     </w:lvl>
   </w:abstractNum>
-  <w:abstractNum w:abstractNumId="10">
+  <w:abstractNum w:abstractNumId="13">
     <w:nsid w:val="55642215"/>
     <w:multiLevelType w:val="hybridMultilevel"/>
     <w:tmpl w:val="68A26A0A"/>
@@ -18408,7 +18767,7 @@
       </w:pPr>
     </w:lvl>
   </w:abstractNum>
-  <w:abstractNum w:abstractNumId="11">
+  <w:abstractNum w:abstractNumId="14">
     <w:nsid w:val="5E3F5855"/>
     <w:multiLevelType w:val="multilevel"/>
     <w:tmpl w:val="09FC5EAE"/>
@@ -18521,7 +18880,7 @@
       </w:pPr>
     </w:lvl>
   </w:abstractNum>
-  <w:abstractNum w:abstractNumId="12">
+  <w:abstractNum w:abstractNumId="15">
     <w:nsid w:val="60AE453B"/>
     <w:multiLevelType w:val="multilevel"/>
     <w:tmpl w:val="66D20924"/>
@@ -18634,7 +18993,7 @@
       </w:pPr>
     </w:lvl>
   </w:abstractNum>
-  <w:abstractNum w:abstractNumId="13">
+  <w:abstractNum w:abstractNumId="16">
     <w:nsid w:val="65302231"/>
     <w:multiLevelType w:val="hybridMultilevel"/>
     <w:tmpl w:val="22CC4484"/>
@@ -18747,7 +19106,7 @@
       </w:rPr>
     </w:lvl>
   </w:abstractNum>
-  <w:abstractNum w:abstractNumId="14">
+  <w:abstractNum w:abstractNumId="17">
     <w:nsid w:val="786A4217"/>
     <w:multiLevelType w:val="hybridMultilevel"/>
     <w:tmpl w:val="5F941C8A"/>
@@ -18860,7 +19219,7 @@
       </w:rPr>
     </w:lvl>
   </w:abstractNum>
-  <w:abstractNum w:abstractNumId="15">
+  <w:abstractNum w:abstractNumId="18">
     <w:nsid w:val="7C9F24FF"/>
     <w:multiLevelType w:val="hybridMultilevel"/>
     <w:tmpl w:val="13FC16D6"/>
@@ -18973,7 +19332,7 @@
       </w:rPr>
     </w:lvl>
   </w:abstractNum>
-  <w:abstractNum w:abstractNumId="16">
+  <w:abstractNum w:abstractNumId="19">
     <w:nsid w:val="7F663294"/>
     <w:multiLevelType w:val="hybridMultilevel"/>
     <w:tmpl w:val="1E68F3CE"/>
@@ -19087,55 +19446,64 @@
     </w:lvl>
   </w:abstractNum>
   <w:num w:numId="1">
-    <w:abstractNumId w:val="1"/>
+    <w:abstractNumId w:val="3"/>
   </w:num>
   <w:num w:numId="2">
-    <w:abstractNumId w:val="4"/>
+    <w:abstractNumId w:val="6"/>
   </w:num>
   <w:num w:numId="3">
-    <w:abstractNumId w:val="3"/>
+    <w:abstractNumId w:val="5"/>
   </w:num>
   <w:num w:numId="4">
-    <w:abstractNumId w:val="6"/>
+    <w:abstractNumId w:val="8"/>
   </w:num>
   <w:num w:numId="5">
-    <w:abstractNumId w:val="10"/>
+    <w:abstractNumId w:val="13"/>
   </w:num>
   <w:num w:numId="6">
     <w:abstractNumId w:val="0"/>
   </w:num>
   <w:num w:numId="7">
+    <w:abstractNumId w:val="10"/>
+  </w:num>
+  <w:num w:numId="8">
+    <w:abstractNumId w:val="16"/>
+  </w:num>
+  <w:num w:numId="9">
+    <w:abstractNumId w:val="19"/>
+  </w:num>
+  <w:num w:numId="10">
+    <w:abstractNumId w:val="18"/>
+  </w:num>
+  <w:num w:numId="11">
+    <w:abstractNumId w:val="12"/>
+  </w:num>
+  <w:num w:numId="12">
+    <w:abstractNumId w:val="4"/>
+  </w:num>
+  <w:num w:numId="13">
     <w:abstractNumId w:val="7"/>
   </w:num>
-  <w:num w:numId="8">
-    <w:abstractNumId w:val="13"/>
+  <w:num w:numId="14">
+    <w:abstractNumId w:val="11"/>
   </w:num>
-  <w:num w:numId="9">
-    <w:abstractNumId w:val="16"/>
-  </w:num>
-  <w:num w:numId="10">
+  <w:num w:numId="15">
     <w:abstractNumId w:val="15"/>
   </w:num>
-  <w:num w:numId="11">
-    <w:abstractNumId w:val="9"/>
+  <w:num w:numId="16">
+    <w:abstractNumId w:val="14"/>
   </w:num>
-  <w:num w:numId="12">
+  <w:num w:numId="17">
+    <w:abstractNumId w:val="17"/>
+  </w:num>
+  <w:num w:numId="18">
     <w:abstractNumId w:val="2"/>
   </w:num>
-  <w:num w:numId="13">
-    <w:abstractNumId w:val="5"/>
+  <w:num w:numId="19">
+    <w:abstractNumId w:val="1"/>
   </w:num>
-  <w:num w:numId="14">
-    <w:abstractNumId w:val="8"/>
-  </w:num>
-  <w:num w:numId="15">
-    <w:abstractNumId w:val="12"/>
-  </w:num>
-  <w:num w:numId="16">
-    <w:abstractNumId w:val="11"/>
-  </w:num>
-  <w:num w:numId="17">
-    <w:abstractNumId w:val="14"/>
+  <w:num w:numId="20">
+    <w:abstractNumId w:val="9"/>
   </w:num>
 </w:numbering>
 </file>
@@ -19990,7 +20358,7 @@
 </file>
 
 <file path=customXml/itemProps1.xml><?xml version="1.0" encoding="utf-8"?>
-<ds:datastoreItem xmlns:ds="http://schemas.openxmlformats.org/officeDocument/2006/customXml" ds:itemID="{71E352CD-4B03-491F-A160-35FC7BA27366}">
+<ds:datastoreItem xmlns:ds="http://schemas.openxmlformats.org/officeDocument/2006/customXml" ds:itemID="{26AA8659-BDF2-4BE4-82EB-AEBB5DA51CBD}">
   <ds:schemaRefs>
     <ds:schemaRef ds:uri="http://schemas.openxmlformats.org/officeDocument/2006/bibliography"/>
   </ds:schemaRefs>

--- a/SimPyLC/simpylc_howto.docx
+++ b/SimPyLC/simpylc_howto.docx
@@ -2718,7 +2718,13 @@
         <w:rPr>
           <w:color w:val="000000"/>
         </w:rPr>
-        <w:t>Type </w:t>
+        <w:t>Type</w:t>
+      </w:r>
+      <w:r>
+        <w:rPr>
+          <w:color w:val="000000"/>
+        </w:rPr>
+        <w:t xml:space="preserve"> </w:t>
       </w:r>
       <w:proofErr w:type="spellStart"/>
       <w:r>
@@ -2868,7 +2874,14 @@
           <w:color w:val="000000"/>
           <w:lang w:val="en-US"/>
         </w:rPr>
-        <w:t>Type </w:t>
+        <w:t>Type</w:t>
+      </w:r>
+      <w:r>
+        <w:rPr>
+          <w:color w:val="000000"/>
+          <w:lang w:val="en-US"/>
+        </w:rPr>
+        <w:t xml:space="preserve"> </w:t>
       </w:r>
       <w:r>
         <w:rPr>
@@ -2940,7 +2953,14 @@
           <w:color w:val="000000"/>
           <w:lang w:val="en-US"/>
         </w:rPr>
-        <w:t>freeglut</w:t>
+        <w:t>FreeG</w:t>
+      </w:r>
+      <w:r>
+        <w:rPr>
+          <w:color w:val="000000"/>
+          <w:lang w:val="en-US"/>
+        </w:rPr>
+        <w:t>lut</w:t>
       </w:r>
       <w:proofErr w:type="spellEnd"/>
       <w:r>
@@ -3233,7 +3253,17 @@
         <w:rPr>
           <w:color w:val="000000"/>
         </w:rPr>
-        <w:t>Type </w:t>
+        <w:t>Type</w:t>
+      </w:r>
+      <w:r>
+        <w:rPr>
+          <w:rStyle w:val="HTMLCode"/>
+          <w:rFonts w:eastAsiaTheme="minorHAnsi"/>
+          <w:color w:val="000000"/>
+          <w:sz w:val="22"/>
+          <w:szCs w:val="22"/>
+        </w:rPr>
+        <w:t xml:space="preserve"> </w:t>
       </w:r>
       <w:proofErr w:type="spellStart"/>
       <w:r>
@@ -3383,7 +3413,14 @@
           <w:color w:val="000000"/>
           <w:lang w:val="en-US"/>
         </w:rPr>
-        <w:t>Type </w:t>
+        <w:t>Type</w:t>
+      </w:r>
+      <w:r>
+        <w:rPr>
+          <w:color w:val="000000"/>
+          <w:lang w:val="en-US"/>
+        </w:rPr>
+        <w:t xml:space="preserve"> </w:t>
       </w:r>
       <w:r>
         <w:rPr>
@@ -3455,7 +3492,14 @@
           <w:color w:val="000000"/>
           <w:lang w:val="en-US"/>
         </w:rPr>
-        <w:t>freeglut</w:t>
+        <w:t>FreeG</w:t>
+      </w:r>
+      <w:r>
+        <w:rPr>
+          <w:color w:val="000000"/>
+          <w:lang w:val="en-US"/>
+        </w:rPr>
+        <w:t>lut</w:t>
       </w:r>
       <w:proofErr w:type="spellEnd"/>
       <w:r>
@@ -3744,7 +3788,13 @@
         <w:rPr>
           <w:color w:val="000000"/>
         </w:rPr>
-        <w:t>Type </w:t>
+        <w:t>Type</w:t>
+      </w:r>
+      <w:r>
+        <w:rPr>
+          <w:color w:val="000000"/>
+        </w:rPr>
+        <w:t xml:space="preserve"> </w:t>
       </w:r>
       <w:proofErr w:type="spellStart"/>
       <w:r>
@@ -3818,7 +3868,13 @@
         <w:rPr>
           <w:color w:val="000000"/>
         </w:rPr>
-        <w:t>Type </w:t>
+        <w:t>Type</w:t>
+      </w:r>
+      <w:r>
+        <w:rPr>
+          <w:color w:val="000000"/>
+        </w:rPr>
+        <w:t xml:space="preserve"> </w:t>
       </w:r>
       <w:proofErr w:type="spellStart"/>
       <w:r>
@@ -4001,7 +4057,19 @@
         <w:rPr>
           <w:color w:val="000000"/>
         </w:rPr>
-        <w:t>Type </w:t>
+        <w:t>Type</w:t>
+      </w:r>
+      <w:r>
+        <w:rPr>
+          <w:color w:val="000000"/>
+        </w:rPr>
+        <w:t>:</w:t>
+      </w:r>
+      <w:r>
+        <w:rPr>
+          <w:color w:val="000000"/>
+        </w:rPr>
+        <w:t> </w:t>
       </w:r>
       <w:proofErr w:type="spellStart"/>
       <w:r>
@@ -4028,33 +4096,21 @@
       <w:proofErr w:type="spellStart"/>
       <w:r>
         <w:rPr>
-          <w:rStyle w:val="HTMLCode"/>
-          <w:rFonts w:eastAsiaTheme="minorHAnsi"/>
-          <w:color w:val="000000"/>
-          <w:sz w:val="22"/>
-          <w:szCs w:val="22"/>
+          <w:lang w:val="en-US"/>
         </w:rPr>
         <w:t>install</w:t>
       </w:r>
       <w:proofErr w:type="spellEnd"/>
       <w:r>
         <w:rPr>
-          <w:rStyle w:val="HTMLCode"/>
-          <w:rFonts w:eastAsiaTheme="minorHAnsi"/>
-          <w:color w:val="000000"/>
-          <w:sz w:val="22"/>
-          <w:szCs w:val="22"/>
+          <w:lang w:val="en-US"/>
         </w:rPr>
         <w:t xml:space="preserve"> </w:t>
       </w:r>
       <w:proofErr w:type="spellStart"/>
       <w:r>
         <w:rPr>
-          <w:rStyle w:val="HTMLCode"/>
-          <w:rFonts w:eastAsiaTheme="minorHAnsi"/>
-          <w:color w:val="000000"/>
-          <w:sz w:val="22"/>
-          <w:szCs w:val="22"/>
+          <w:lang w:val="en-US"/>
         </w:rPr>
         <w:t>freeglut</w:t>
       </w:r>
@@ -4104,6 +4160,158 @@
           <w:t>https://www.xquartz.org</w:t>
         </w:r>
       </w:hyperlink>
+    </w:p>
+    <w:p>
+      <w:pPr>
+        <w:numPr>
+          <w:ilvl w:val="0"/>
+          <w:numId w:val="20"/>
+        </w:numPr>
+        <w:spacing w:before="100" w:beforeAutospacing="1" w:after="100" w:afterAutospacing="1" w:line="240" w:lineRule="auto"/>
+        <w:rPr>
+          <w:rFonts w:ascii="Courier New" w:hAnsi="Courier New" w:cs="Courier New"/>
+          <w:color w:val="000000"/>
+          <w:lang w:val="en-US"/>
+        </w:rPr>
+      </w:pPr>
+      <w:r>
+        <w:rPr>
+          <w:lang w:val="en-US"/>
+        </w:rPr>
+        <w:t xml:space="preserve">If during use the message </w:t>
+      </w:r>
+      <w:r>
+        <w:rPr>
+          <w:rFonts w:ascii="Courier New" w:hAnsi="Courier New" w:cs="Courier New"/>
+          <w:lang w:val="en-US"/>
+        </w:rPr>
+        <w:t xml:space="preserve">No matching </w:t>
+      </w:r>
+      <w:proofErr w:type="spellStart"/>
+      <w:r>
+        <w:rPr>
+          <w:rFonts w:ascii="Courier New" w:hAnsi="Courier New" w:cs="Courier New"/>
+          <w:lang w:val="en-US"/>
+        </w:rPr>
+        <w:t>pixe</w:t>
+      </w:r>
+      <w:r>
+        <w:rPr>
+          <w:rFonts w:ascii="Courier New" w:hAnsi="Courier New" w:cs="Courier New"/>
+          <w:lang w:val="en-US"/>
+        </w:rPr>
+        <w:t>lformats</w:t>
+      </w:r>
+      <w:proofErr w:type="spellEnd"/>
+      <w:r>
+        <w:rPr>
+          <w:rFonts w:ascii="Courier New" w:hAnsi="Courier New" w:cs="Courier New"/>
+          <w:lang w:val="en-US"/>
+        </w:rPr>
+        <w:t xml:space="preserve"> </w:t>
+      </w:r>
+      <w:r>
+        <w:rPr>
+          <w:rFonts w:ascii="Courier New" w:hAnsi="Courier New" w:cs="Courier New"/>
+          <w:lang w:val="en-US"/>
+        </w:rPr>
+        <w:t>found</w:t>
+      </w:r>
+      <w:r>
+        <w:rPr>
+          <w:rFonts w:cstheme="minorHAnsi"/>
+          <w:lang w:val="en-US"/>
+        </w:rPr>
+        <w:t xml:space="preserve"> is displayed</w:t>
+      </w:r>
+      <w:r>
+        <w:rPr>
+          <w:rFonts w:cstheme="minorHAnsi"/>
+          <w:color w:val="000000"/>
+          <w:lang w:val="en-US"/>
+        </w:rPr>
+        <w:t xml:space="preserve"> </w:t>
+      </w:r>
+      <w:r>
+        <w:rPr>
+          <w:lang w:val="en-US"/>
+        </w:rPr>
+        <w:t>then type</w:t>
+      </w:r>
+      <w:r>
+        <w:rPr>
+          <w:lang w:val="en-US"/>
+        </w:rPr>
+        <w:t xml:space="preserve"> </w:t>
+      </w:r>
+      <w:r>
+        <w:rPr>
+          <w:rFonts w:ascii="Courier New" w:hAnsi="Courier New" w:cs="Courier New"/>
+          <w:iCs/>
+          <w:color w:val="000000"/>
+          <w:bdr w:val="none" w:sz="0" w:space="0" w:color="auto" w:frame="1"/>
+          <w:shd w:val="clear" w:color="auto" w:fill="FFFFFF"/>
+          <w:lang w:val="en-US"/>
+        </w:rPr>
+        <w:t>export LIBGL_ALLOW_SOFTWARE=</w:t>
+      </w:r>
+      <w:r>
+        <w:rPr>
+          <w:rFonts w:ascii="Courier New" w:hAnsi="Courier New" w:cs="Courier New"/>
+          <w:iCs/>
+          <w:color w:val="000000"/>
+          <w:bdr w:val="none" w:sz="0" w:space="0" w:color="auto" w:frame="1"/>
+          <w:shd w:val="clear" w:color="auto" w:fill="FFFFFF"/>
+          <w:lang w:val="en-US"/>
+        </w:rPr>
+        <w:t xml:space="preserve">1 </w:t>
+      </w:r>
+      <w:r>
+        <w:rPr>
+          <w:rFonts w:cstheme="minorHAnsi"/>
+          <w:iCs/>
+          <w:color w:val="000000"/>
+          <w:bdr w:val="none" w:sz="0" w:space="0" w:color="auto" w:frame="1"/>
+          <w:shd w:val="clear" w:color="auto" w:fill="FFFFFF"/>
+          <w:lang w:val="en-US"/>
+        </w:rPr>
+        <w:t>prior to</w:t>
+      </w:r>
+      <w:r>
+        <w:rPr>
+          <w:rFonts w:cstheme="minorHAnsi"/>
+          <w:iCs/>
+          <w:color w:val="000000"/>
+          <w:bdr w:val="none" w:sz="0" w:space="0" w:color="auto" w:frame="1"/>
+          <w:shd w:val="clear" w:color="auto" w:fill="FFFFFF"/>
+          <w:lang w:val="en-US"/>
+        </w:rPr>
+        <w:t xml:space="preserve"> starting </w:t>
+      </w:r>
+      <w:proofErr w:type="spellStart"/>
+      <w:r>
+        <w:rPr>
+          <w:rFonts w:cstheme="minorHAnsi"/>
+          <w:iCs/>
+          <w:color w:val="000000"/>
+          <w:bdr w:val="none" w:sz="0" w:space="0" w:color="auto" w:frame="1"/>
+          <w:shd w:val="clear" w:color="auto" w:fill="FFFFFF"/>
+          <w:lang w:val="en-US"/>
+        </w:rPr>
+        <w:t>SimPyLC</w:t>
+      </w:r>
+      <w:proofErr w:type="spellEnd"/>
+      <w:r>
+        <w:rPr>
+          <w:rFonts w:cstheme="minorHAnsi"/>
+          <w:iCs/>
+          <w:color w:val="000000"/>
+          <w:bdr w:val="none" w:sz="0" w:space="0" w:color="auto" w:frame="1"/>
+          <w:shd w:val="clear" w:color="auto" w:fill="FFFFFF"/>
+          <w:lang w:val="en-US"/>
+        </w:rPr>
+        <w:t>, or adapt this environment variable permanently.</w:t>
+      </w:r>
     </w:p>
     <w:p>
       <w:pPr>
@@ -20358,7 +20566,7 @@
 </file>
 
 <file path=customXml/itemProps1.xml><?xml version="1.0" encoding="utf-8"?>
-<ds:datastoreItem xmlns:ds="http://schemas.openxmlformats.org/officeDocument/2006/customXml" ds:itemID="{26AA8659-BDF2-4BE4-82EB-AEBB5DA51CBD}">
+<ds:datastoreItem xmlns:ds="http://schemas.openxmlformats.org/officeDocument/2006/customXml" ds:itemID="{18057E23-29BB-44C4-91B7-9081513283C8}">
   <ds:schemaRefs>
     <ds:schemaRef ds:uri="http://schemas.openxmlformats.org/officeDocument/2006/bibliography"/>
   </ds:schemaRefs>
